--- a/Fine-Tuning.docx
+++ b/Fine-Tuning.docx
@@ -2,6 +2,2028 @@
 <file path=word/document.xml><?xml version="1.0" encoding="utf-8"?>
 <w:document xmlns:wpc="http://schemas.microsoft.com/office/word/2010/wordprocessingCanvas" xmlns:cx="http://schemas.microsoft.com/office/drawing/2014/chartex" xmlns:cx1="http://schemas.microsoft.com/office/drawing/2015/9/8/chartex" xmlns:cx2="http://schemas.microsoft.com/office/drawing/2015/10/21/chartex" xmlns:cx3="http://schemas.microsoft.com/office/drawing/2016/5/9/chartex" xmlns:cx4="http://schemas.microsoft.com/office/drawing/2016/5/10/chartex" xmlns:cx5="http://schemas.microsoft.com/office/drawing/2016/5/11/chartex" xmlns:cx6="http://schemas.microsoft.com/office/drawing/2016/5/12/chartex" xmlns:cx7="http://schemas.microsoft.com/office/drawing/2016/5/13/chartex" xmlns:cx8="http://schemas.microsoft.com/office/drawing/2016/5/14/chartex" xmlns:mc="http://schemas.openxmlformats.org/markup-compatibility/2006" xmlns:aink="http://schemas.microsoft.com/office/drawing/2016/ink" xmlns:am3d="http://schemas.microsoft.com/office/drawing/2017/model3d" xmlns:o="urn:schemas-microsoft-com:office:office" xmlns:oel="http://schemas.microsoft.com/office/2019/extlst" xmlns:r="http://schemas.openxmlformats.org/officeDocument/2006/relationships" xmlns:m="http://schemas.openxmlformats.org/officeDocument/2006/math" xmlns:v="urn:schemas-microsoft-com:vml" xmlns:wp14="http://schemas.microsoft.com/office/word/2010/wordprocessingDrawing" xmlns:wp="http://schemas.openxmlformats.org/drawingml/2006/wordprocessingDrawing" xmlns:w10="urn:schemas-microsoft-com:office:word" xmlns:w="http://schemas.openxmlformats.org/wordprocessingml/2006/main" xmlns:w14="http://schemas.microsoft.com/office/word/2010/wordml" xmlns:w15="http://schemas.microsoft.com/office/word/2012/wordml" xmlns:w16cex="http://schemas.microsoft.com/office/word/2018/wordml/cex" xmlns:w16cid="http://schemas.microsoft.com/office/word/2016/wordml/cid" xmlns:w16="http://schemas.microsoft.com/office/word/2018/wordml" xmlns:w16du="http://schemas.microsoft.com/office/word/2023/wordml/word16du" xmlns:w16sdtdh="http://schemas.microsoft.com/office/word/2020/wordml/sdtdatahash" xmlns:w16se="http://schemas.microsoft.com/office/word/2015/wordml/symex" xmlns:wpg="http://schemas.microsoft.com/office/word/2010/wordprocessingGroup" xmlns:wpi="http://schemas.microsoft.com/office/word/2010/wordprocessingInk" xmlns:wne="http://schemas.microsoft.com/office/word/2006/wordml" xmlns:wps="http://schemas.microsoft.com/office/word/2010/wordprocessingShape" mc:Ignorable="w14 w15 w16se w16cid w16 w16cex w16sdtdh w16du wp14">
   <w:body>
+    <w:p>
+      <w:r>
+        <w:t>Quantization in fine-tuning is a technique used to reduce the memory and computational requirements of a model by approximating the model's parameters with lower precision. Typically, models are trained with high precision (e.g., 32-bit floating-point numbers), but quantization allows these parameters to be represented using lower precision formats, such as 8-bit integers, without significantly compromising the model’s accuracy.</w:t>
+      </w:r>
+    </w:p>
+    <w:p>
+      <w:pPr>
+        <w:rPr>
+          <w:b/>
+          <w:bCs/>
+        </w:rPr>
+      </w:pPr>
+      <w:r>
+        <w:rPr>
+          <w:b/>
+          <w:bCs/>
+        </w:rPr>
+        <w:t>Key Aspects of Quantization in Fine-Tuning</w:t>
+      </w:r>
+    </w:p>
+    <w:p>
+      <w:pPr>
+        <w:numPr>
+          <w:ilvl w:val="0"/>
+          <w:numId w:val="1"/>
+        </w:numPr>
+      </w:pPr>
+      <w:r>
+        <w:rPr>
+          <w:b/>
+          <w:bCs/>
+        </w:rPr>
+        <w:t>Purpose</w:t>
+      </w:r>
+      <w:r>
+        <w:t>: The main goal is to make the model more efficient in terms of speed and memory usage, which is especially important for deploying models on resource-constrained devices like mobile phones or edge devices.</w:t>
+      </w:r>
+    </w:p>
+    <w:p>
+      <w:pPr>
+        <w:numPr>
+          <w:ilvl w:val="0"/>
+          <w:numId w:val="1"/>
+        </w:numPr>
+      </w:pPr>
+      <w:r>
+        <w:rPr>
+          <w:b/>
+          <w:bCs/>
+        </w:rPr>
+        <w:t>How It Works</w:t>
+      </w:r>
+      <w:r>
+        <w:t>: During quantization, weights and sometimes activations are converted from higher precision (e.g., 32-bit floats) to lower precision (e.g., 8-bit integers). This conversion may occur either before fine-tuning or as part of the fine-tuning process to adjust the model’s performance and stability with reduced precision.</w:t>
+      </w:r>
+    </w:p>
+    <w:p>
+      <w:pPr>
+        <w:rPr>
+          <w:b/>
+          <w:bCs/>
+        </w:rPr>
+      </w:pPr>
+      <w:r>
+        <w:rPr>
+          <w:b/>
+          <w:bCs/>
+        </w:rPr>
+        <w:t>Benefits</w:t>
+      </w:r>
+    </w:p>
+    <w:p>
+      <w:pPr>
+        <w:numPr>
+          <w:ilvl w:val="0"/>
+          <w:numId w:val="2"/>
+        </w:numPr>
+      </w:pPr>
+      <w:r>
+        <w:rPr>
+          <w:b/>
+          <w:bCs/>
+        </w:rPr>
+        <w:t>Reduced Model Size</w:t>
+      </w:r>
+      <w:r>
+        <w:t>: Using lower precision reduces the amount of memory needed to store the model.</w:t>
+      </w:r>
+    </w:p>
+    <w:p>
+      <w:pPr>
+        <w:numPr>
+          <w:ilvl w:val="0"/>
+          <w:numId w:val="2"/>
+        </w:numPr>
+      </w:pPr>
+      <w:r>
+        <w:rPr>
+          <w:b/>
+          <w:bCs/>
+        </w:rPr>
+        <w:t>Faster Inference</w:t>
+      </w:r>
+      <w:r>
+        <w:t>: Models often run faster, especially on specialized hardware optimized for lower precision arithmetic.</w:t>
+      </w:r>
+    </w:p>
+    <w:p>
+      <w:pPr>
+        <w:numPr>
+          <w:ilvl w:val="0"/>
+          <w:numId w:val="2"/>
+        </w:numPr>
+      </w:pPr>
+      <w:r>
+        <w:rPr>
+          <w:b/>
+          <w:bCs/>
+        </w:rPr>
+        <w:t>Energy Efficiency</w:t>
+      </w:r>
+      <w:r>
+        <w:t>: Quantized models consume less power, which is crucial for mobile and edge applications.</w:t>
+      </w:r>
+    </w:p>
+    <w:p>
+      <w:pPr>
+        <w:rPr>
+          <w:b/>
+          <w:bCs/>
+        </w:rPr>
+      </w:pPr>
+      <w:r>
+        <w:rPr>
+          <w:b/>
+          <w:bCs/>
+        </w:rPr>
+        <w:t>Challenges</w:t>
+      </w:r>
+    </w:p>
+    <w:p>
+      <w:pPr>
+        <w:numPr>
+          <w:ilvl w:val="0"/>
+          <w:numId w:val="3"/>
+        </w:numPr>
+      </w:pPr>
+      <w:r>
+        <w:rPr>
+          <w:b/>
+          <w:bCs/>
+        </w:rPr>
+        <w:t>Potential Loss of Accuracy</w:t>
+      </w:r>
+      <w:r>
+        <w:t>: The main trade-off is that quantization may lead to a slight drop in model accuracy, especially for tasks that require very precise computations.</w:t>
+      </w:r>
+    </w:p>
+    <w:p>
+      <w:pPr>
+        <w:numPr>
+          <w:ilvl w:val="0"/>
+          <w:numId w:val="3"/>
+        </w:numPr>
+      </w:pPr>
+      <w:r>
+        <w:rPr>
+          <w:b/>
+          <w:bCs/>
+        </w:rPr>
+        <w:t>Complexity in Implementation</w:t>
+      </w:r>
+      <w:r>
+        <w:t>: Ensuring stability and performance during quantization-aware training can be complex.</w:t>
+      </w:r>
+    </w:p>
+    <w:p/>
+    <w:p/>
+    <w:p>
+      <w:r>
+        <w:t>FP32</w:t>
+      </w:r>
+      <w:r>
+        <w:sym w:font="Wingdings" w:char="F0E0"/>
+      </w:r>
+      <w:r>
+        <w:t>FP16(Half Precision)</w:t>
+      </w:r>
+      <w:r>
+        <w:br/>
+        <w:t>Full precision</w:t>
+      </w:r>
+    </w:p>
+    <w:p/>
+    <w:p>
+      <w:pPr>
+        <w:rPr>
+          <w:b/>
+          <w:bCs/>
+          <w:sz w:val="44"/>
+          <w:szCs w:val="44"/>
+        </w:rPr>
+      </w:pPr>
+      <w:r>
+        <w:rPr>
+          <w:b/>
+          <w:bCs/>
+          <w:sz w:val="44"/>
+          <w:szCs w:val="44"/>
+        </w:rPr>
+        <w:t>How to perform Quantization</w:t>
+      </w:r>
+    </w:p>
+    <w:p>
+      <w:r>
+        <w:t>It has 2 Types</w:t>
+      </w:r>
+    </w:p>
+    <w:p>
+      <w:r>
+        <w:t>1)Symmetric Quantization</w:t>
+      </w:r>
+      <w:r>
+        <w:tab/>
+      </w:r>
+    </w:p>
+    <w:p>
+      <w:r>
+        <w:t xml:space="preserve">Symmetric means numbers are </w:t>
+      </w:r>
+      <w:proofErr w:type="spellStart"/>
+      <w:r>
+        <w:t>qually</w:t>
+      </w:r>
+      <w:proofErr w:type="spellEnd"/>
+      <w:r>
+        <w:t xml:space="preserve"> </w:t>
+      </w:r>
+      <w:proofErr w:type="gramStart"/>
+      <w:r>
+        <w:t>distributed._</w:t>
+      </w:r>
+      <w:proofErr w:type="gramEnd"/>
+      <w:r>
+        <w:t>__________-2__-1_0_1_2________________</w:t>
+      </w:r>
+      <w:r>
+        <w:tab/>
+      </w:r>
+      <w:r>
+        <w:tab/>
+      </w:r>
+      <w:r>
+        <w:tab/>
+      </w:r>
+      <w:r>
+        <w:tab/>
+      </w:r>
+      <w:r>
+        <w:tab/>
+      </w:r>
+    </w:p>
+    <w:p>
+      <w:r>
+        <w:sym w:font="Wingdings" w:char="F0E0"/>
+      </w:r>
+      <w:r>
+        <w:t>Symmetric quantization is done via Batch normalization.</w:t>
+      </w:r>
+    </w:p>
+    <w:p>
+      <w:pPr>
+        <w:rPr>
+          <w:u w:val="single"/>
+        </w:rPr>
+      </w:pPr>
+      <w:r>
+        <w:rPr>
+          <w:u w:val="single"/>
+        </w:rPr>
+        <w:lastRenderedPageBreak/>
+        <w:t xml:space="preserve">Technique </w:t>
+      </w:r>
+      <w:proofErr w:type="gramStart"/>
+      <w:r>
+        <w:rPr>
+          <w:u w:val="single"/>
+        </w:rPr>
+        <w:t>1</w:t>
+      </w:r>
+      <w:r>
+        <w:rPr>
+          <w:u w:val="single"/>
+        </w:rPr>
+        <w:t>:Symmetric</w:t>
+      </w:r>
+      <w:proofErr w:type="gramEnd"/>
+      <w:r>
+        <w:rPr>
+          <w:u w:val="single"/>
+        </w:rPr>
+        <w:t xml:space="preserve"> </w:t>
+      </w:r>
+      <w:proofErr w:type="spellStart"/>
+      <w:r>
+        <w:rPr>
+          <w:u w:val="single"/>
+        </w:rPr>
+        <w:t>uint</w:t>
+      </w:r>
+      <w:proofErr w:type="spellEnd"/>
+      <w:r>
+        <w:rPr>
+          <w:u w:val="single"/>
+        </w:rPr>
+        <w:t xml:space="preserve"> 8 quantization</w:t>
+      </w:r>
+    </w:p>
+    <w:p>
+      <w:proofErr w:type="spellStart"/>
+      <w:r>
+        <w:t>Lets</w:t>
+      </w:r>
+      <w:proofErr w:type="spellEnd"/>
+      <w:r>
+        <w:t xml:space="preserve"> say weights of model are</w:t>
+      </w:r>
+      <w:r>
+        <w:t xml:space="preserve"> in form of floating point number</w:t>
+      </w:r>
+      <w:r>
+        <w:t xml:space="preserve"> </w:t>
+      </w:r>
+      <w:proofErr w:type="gramStart"/>
+      <w:r>
+        <w:t xml:space="preserve">   [</w:t>
+      </w:r>
+      <w:proofErr w:type="gramEnd"/>
+      <w:r>
+        <w:t>0,1000]</w:t>
+      </w:r>
+      <w:r>
+        <w:t xml:space="preserve"> and we </w:t>
+      </w:r>
+      <w:proofErr w:type="spellStart"/>
+      <w:r>
+        <w:t>wanna</w:t>
+      </w:r>
+      <w:proofErr w:type="spellEnd"/>
+      <w:r>
+        <w:t xml:space="preserve"> convert to [0,255](Since its unsigned)</w:t>
+      </w:r>
+      <w:r>
+        <w:t>.</w:t>
+      </w:r>
+    </w:p>
+    <w:p/>
+    <w:p>
+      <w:r>
+        <w:t>Done using Min-Max Scaling:</w:t>
+      </w:r>
+    </w:p>
+    <w:p/>
+    <w:p>
+      <w:r>
+        <w:t>0.0--</w:t>
+      </w:r>
+      <w:r>
+        <w:sym w:font="Wingdings" w:char="F0E0"/>
+      </w:r>
+      <w:r>
+        <w:t>0</w:t>
+      </w:r>
+    </w:p>
+    <w:p>
+      <w:r>
+        <w:t>1000--</w:t>
+      </w:r>
+      <w:r>
+        <w:sym w:font="Wingdings" w:char="F0E0"/>
+      </w:r>
+      <w:r>
+        <w:t>255</w:t>
+      </w:r>
+    </w:p>
+    <w:p/>
+    <w:p>
+      <w:r>
+        <w:t>0_____________________________1000(x)</w:t>
+      </w:r>
+    </w:p>
+    <w:p>
+      <w:r>
+        <w:t>To</w:t>
+      </w:r>
+    </w:p>
+    <w:p/>
+    <w:p>
+      <w:r>
+        <w:t>0_____________________________255(q)</w:t>
+      </w:r>
+    </w:p>
+    <w:p/>
+    <w:p>
+      <w:pPr>
+        <w:rPr>
+          <w:highlight w:val="darkGray"/>
+        </w:rPr>
+      </w:pPr>
+      <w:r>
+        <w:rPr>
+          <w:highlight w:val="darkGray"/>
+        </w:rPr>
+        <w:t>Scale=(X(max)-X(min))/q(max)-q(min)</w:t>
+      </w:r>
+    </w:p>
+    <w:p>
+      <w:pPr>
+        <w:rPr>
+          <w:highlight w:val="darkGray"/>
+        </w:rPr>
+      </w:pPr>
+      <w:r>
+        <w:rPr>
+          <w:highlight w:val="darkGray"/>
+        </w:rPr>
+        <w:tab/>
+        <w:t>=1000-0/255-0</w:t>
+      </w:r>
+    </w:p>
+    <w:p>
+      <w:pPr>
+        <w:rPr>
+          <w:highlight w:val="darkGray"/>
+        </w:rPr>
+      </w:pPr>
+      <w:r>
+        <w:rPr>
+          <w:highlight w:val="darkGray"/>
+        </w:rPr>
+        <w:tab/>
+        <w:t>=1000/255=3.92</w:t>
+      </w:r>
+    </w:p>
+    <w:p>
+      <w:pPr>
+        <w:rPr>
+          <w:highlight w:val="darkGray"/>
+        </w:rPr>
+      </w:pPr>
+    </w:p>
+    <w:p>
+      <w:r>
+        <w:rPr>
+          <w:highlight w:val="darkGray"/>
+        </w:rPr>
+        <w:t>Q=round(w/s)</w:t>
+      </w:r>
+    </w:p>
+    <w:p>
+      <w:r>
+        <w:t xml:space="preserve">W is original weight we </w:t>
+      </w:r>
+      <w:proofErr w:type="spellStart"/>
+      <w:r>
+        <w:t>wanna</w:t>
+      </w:r>
+      <w:proofErr w:type="spellEnd"/>
+      <w:r>
+        <w:t xml:space="preserve"> compress.</w:t>
+      </w:r>
+    </w:p>
+    <w:p>
+      <w:proofErr w:type="gramStart"/>
+      <w:r>
+        <w:t>Let's</w:t>
+      </w:r>
+      <w:proofErr w:type="gramEnd"/>
+      <w:r>
+        <w:t xml:space="preserve"> try quantizing a few sample weights:</w:t>
+      </w:r>
+    </w:p>
+    <w:p>
+      <w:r>
+        <w:t>For W=0</w:t>
+      </w:r>
+    </w:p>
+    <w:p>
+      <w:r>
+        <w:t>Q1=</w:t>
+      </w:r>
+      <w:proofErr w:type="gramStart"/>
+      <w:r>
+        <w:t>round(</w:t>
+      </w:r>
+      <w:proofErr w:type="gramEnd"/>
+      <w:r>
+        <w:t>0/3.92)=0</w:t>
+      </w:r>
+    </w:p>
+    <w:p>
+      <w:r>
+        <w:t>Q2=</w:t>
+      </w:r>
+      <w:proofErr w:type="gramStart"/>
+      <w:r>
+        <w:t>round(</w:t>
+      </w:r>
+      <w:proofErr w:type="gramEnd"/>
+      <w:r>
+        <w:t>1000/3.92)255</w:t>
+      </w:r>
+    </w:p>
+    <w:p/>
+    <w:p>
+      <w:proofErr w:type="gramStart"/>
+      <w:r>
+        <w:t xml:space="preserve">  </w:t>
+      </w:r>
+      <w:r>
+        <w:rPr>
+          <w:b/>
+          <w:bCs/>
+        </w:rPr>
+        <w:t>Original</w:t>
+      </w:r>
+      <w:proofErr w:type="gramEnd"/>
+      <w:r>
+        <w:rPr>
+          <w:b/>
+          <w:bCs/>
+        </w:rPr>
+        <w:t xml:space="preserve"> Range</w:t>
+      </w:r>
+      <w:r>
+        <w:t>: [0, 1000]</w:t>
+      </w:r>
+    </w:p>
+    <w:p>
+      <w:proofErr w:type="gramStart"/>
+      <w:r>
+        <w:t xml:space="preserve">  </w:t>
+      </w:r>
+      <w:r>
+        <w:rPr>
+          <w:b/>
+          <w:bCs/>
+        </w:rPr>
+        <w:t>Quantized</w:t>
+      </w:r>
+      <w:proofErr w:type="gramEnd"/>
+      <w:r>
+        <w:rPr>
+          <w:b/>
+          <w:bCs/>
+        </w:rPr>
+        <w:t xml:space="preserve"> Range</w:t>
+      </w:r>
+      <w:r>
+        <w:t>: [0, 255]</w:t>
+      </w:r>
+    </w:p>
+    <w:p>
+      <w:proofErr w:type="gramStart"/>
+      <w:r>
+        <w:t xml:space="preserve">  </w:t>
+      </w:r>
+      <w:r>
+        <w:rPr>
+          <w:b/>
+          <w:bCs/>
+        </w:rPr>
+        <w:t>Scale</w:t>
+      </w:r>
+      <w:proofErr w:type="gramEnd"/>
+      <w:r>
+        <w:rPr>
+          <w:b/>
+          <w:bCs/>
+        </w:rPr>
+        <w:t xml:space="preserve"> Factor</w:t>
+      </w:r>
+      <w:r>
+        <w:t>: s≈3.9216s \</w:t>
+      </w:r>
+      <w:proofErr w:type="spellStart"/>
+      <w:r>
+        <w:t>approx</w:t>
+      </w:r>
+      <w:proofErr w:type="spellEnd"/>
+      <w:r>
+        <w:t xml:space="preserve"> 3.9216s≈3.9216</w:t>
+      </w:r>
+    </w:p>
+    <w:p>
+      <w:proofErr w:type="gramStart"/>
+      <w:r>
+        <w:t xml:space="preserve">  </w:t>
+      </w:r>
+      <w:r>
+        <w:rPr>
+          <w:b/>
+          <w:bCs/>
+        </w:rPr>
+        <w:t>Quantization</w:t>
+      </w:r>
+      <w:proofErr w:type="gramEnd"/>
+      <w:r>
+        <w:rPr>
+          <w:b/>
+          <w:bCs/>
+        </w:rPr>
+        <w:t xml:space="preserve"> Formula</w:t>
+      </w:r>
+      <w:r>
+        <w:t>: q=round(</w:t>
+      </w:r>
+      <w:proofErr w:type="spellStart"/>
+      <w:r>
+        <w:t>ws</w:t>
+      </w:r>
+      <w:proofErr w:type="spellEnd"/>
+      <w:r>
+        <w:t>)q = \text{round}\left(\frac{w}{s}\right)q=round(</w:t>
+      </w:r>
+      <w:proofErr w:type="spellStart"/>
+      <w:r>
+        <w:t>sw</w:t>
+      </w:r>
+      <w:proofErr w:type="spellEnd"/>
+      <w:r>
+        <w:t>​)</w:t>
+      </w:r>
+    </w:p>
+    <w:p>
+      <w:proofErr w:type="gramStart"/>
+      <w:r>
+        <w:t xml:space="preserve">  </w:t>
+      </w:r>
+      <w:r>
+        <w:rPr>
+          <w:b/>
+          <w:bCs/>
+        </w:rPr>
+        <w:t>Clamping</w:t>
+      </w:r>
+      <w:proofErr w:type="gramEnd"/>
+      <w:r>
+        <w:t xml:space="preserve">: Ensure </w:t>
+      </w:r>
+      <w:proofErr w:type="spellStart"/>
+      <w:r>
+        <w:t>qqq</w:t>
+      </w:r>
+      <w:proofErr w:type="spellEnd"/>
+      <w:r>
+        <w:t xml:space="preserve"> stays within the range [0, 255].</w:t>
+      </w:r>
+    </w:p>
+    <w:p/>
+    <w:p/>
+    <w:p/>
+    <w:p>
+      <w:r>
+        <w:t>2)Asymmetric Quantization</w:t>
+      </w:r>
+    </w:p>
+    <w:p>
+      <w:r>
+        <w:t xml:space="preserve">Asymmetric means in number line when </w:t>
+      </w:r>
+      <w:proofErr w:type="spellStart"/>
+      <w:r>
+        <w:t>Wts</w:t>
+      </w:r>
+      <w:proofErr w:type="spellEnd"/>
+      <w:r>
+        <w:t xml:space="preserve"> are plotted they are either left skewed or right skewed.</w:t>
+      </w:r>
+    </w:p>
+    <w:p>
+      <w:r>
+        <w:t>*</w:t>
+      </w:r>
+      <w:r>
+        <w:t xml:space="preserve">In asymmetric quantization, the quantized range does not have to be </w:t>
+      </w:r>
+      <w:proofErr w:type="spellStart"/>
+      <w:r>
+        <w:t>centered</w:t>
+      </w:r>
+      <w:proofErr w:type="spellEnd"/>
+      <w:r>
+        <w:t xml:space="preserve"> around zero. This </w:t>
+      </w:r>
+      <w:proofErr w:type="gramStart"/>
+      <w:r>
+        <w:t>is in contrast to</w:t>
+      </w:r>
+      <w:proofErr w:type="gramEnd"/>
+      <w:r>
+        <w:t xml:space="preserve"> </w:t>
+      </w:r>
+      <w:r>
+        <w:rPr>
+          <w:b/>
+          <w:bCs/>
+        </w:rPr>
+        <w:t>symmetric quantization</w:t>
+      </w:r>
+      <w:r>
+        <w:t xml:space="preserve">, where the quantized range is typically </w:t>
+      </w:r>
+      <w:proofErr w:type="spellStart"/>
+      <w:r>
+        <w:t>centered</w:t>
+      </w:r>
+      <w:proofErr w:type="spellEnd"/>
+      <w:r>
+        <w:t xml:space="preserve"> around zero.</w:t>
+      </w:r>
+    </w:p>
+    <w:p>
+      <w:r>
+        <w:rPr>
+          <w:b/>
+          <w:bCs/>
+        </w:rPr>
+        <w:t>Quantization Formula</w:t>
+      </w:r>
+      <w:r>
+        <w:t>: The formula for quantizing a value www is:</w:t>
+      </w:r>
+    </w:p>
+    <w:p>
+      <w:r>
+        <w:t xml:space="preserve"> </w:t>
+      </w:r>
+      <w:r>
+        <w:rPr>
+          <w:highlight w:val="darkGray"/>
+        </w:rPr>
+        <w:t>q=round(</w:t>
+      </w:r>
+      <w:proofErr w:type="spellStart"/>
+      <w:r>
+        <w:rPr>
+          <w:highlight w:val="darkGray"/>
+        </w:rPr>
+        <w:t>ws</w:t>
+      </w:r>
+      <w:proofErr w:type="spellEnd"/>
+      <w:r>
+        <w:rPr>
+          <w:highlight w:val="darkGray"/>
+        </w:rPr>
+        <w:t>)+</w:t>
+      </w:r>
+      <w:proofErr w:type="spellStart"/>
+      <w:r>
+        <w:rPr>
+          <w:highlight w:val="darkGray"/>
+        </w:rPr>
+        <w:t>zero_point</w:t>
+      </w:r>
+      <w:proofErr w:type="spellEnd"/>
+    </w:p>
+    <w:p/>
+    <w:p>
+      <w:pPr>
+        <w:rPr>
+          <w:sz w:val="32"/>
+          <w:szCs w:val="32"/>
+        </w:rPr>
+      </w:pPr>
+      <w:r>
+        <w:rPr>
+          <w:sz w:val="32"/>
+          <w:szCs w:val="32"/>
+        </w:rPr>
+        <w:t>Let   S= [-20.0 to 1000.0] &amp; we wan</w:t>
+      </w:r>
+      <w:proofErr w:type="spellStart"/>
+      <w:r>
+        <w:rPr>
+          <w:sz w:val="32"/>
+          <w:szCs w:val="32"/>
+        </w:rPr>
+        <w:t>na</w:t>
+      </w:r>
+      <w:proofErr w:type="spellEnd"/>
+      <w:r>
+        <w:rPr>
+          <w:sz w:val="32"/>
+          <w:szCs w:val="32"/>
+        </w:rPr>
+        <w:t xml:space="preserve"> convert to Unsigned int 8 </w:t>
+      </w:r>
+      <w:proofErr w:type="spellStart"/>
+      <w:r>
+        <w:rPr>
+          <w:sz w:val="32"/>
+          <w:szCs w:val="32"/>
+        </w:rPr>
+        <w:t>i</w:t>
+      </w:r>
+      <w:proofErr w:type="spellEnd"/>
+      <w:r>
+        <w:rPr>
+          <w:sz w:val="32"/>
+          <w:szCs w:val="32"/>
+        </w:rPr>
+        <w:t xml:space="preserve"> </w:t>
+      </w:r>
+      <w:proofErr w:type="gramStart"/>
+      <w:r>
+        <w:rPr>
+          <w:sz w:val="32"/>
+          <w:szCs w:val="32"/>
+        </w:rPr>
+        <w:t>e.[</w:t>
+      </w:r>
+      <w:proofErr w:type="gramEnd"/>
+      <w:r>
+        <w:rPr>
+          <w:sz w:val="32"/>
+          <w:szCs w:val="32"/>
+        </w:rPr>
+        <w:t>0 to 255]</w:t>
+      </w:r>
+    </w:p>
+    <w:p>
+      <w:pPr>
+        <w:rPr>
+          <w:sz w:val="32"/>
+          <w:szCs w:val="32"/>
+        </w:rPr>
+      </w:pPr>
+      <w:r>
+        <w:rPr>
+          <w:sz w:val="32"/>
+          <w:szCs w:val="32"/>
+        </w:rPr>
+        <w:t>Scale factor=s=1000+20/255=4.0</w:t>
+      </w:r>
+    </w:p>
+    <w:p>
+      <w:pPr>
+        <w:rPr>
+          <w:sz w:val="32"/>
+          <w:szCs w:val="32"/>
+        </w:rPr>
+      </w:pPr>
+      <w:proofErr w:type="gramStart"/>
+      <w:r>
+        <w:rPr>
+          <w:sz w:val="32"/>
+          <w:szCs w:val="32"/>
+        </w:rPr>
+        <w:t>Round(</w:t>
+      </w:r>
+      <w:proofErr w:type="gramEnd"/>
+      <w:r>
+        <w:rPr>
+          <w:sz w:val="32"/>
+          <w:szCs w:val="32"/>
+        </w:rPr>
+        <w:t>-20/4)-</w:t>
+      </w:r>
+      <w:r>
+        <w:rPr>
+          <w:sz w:val="32"/>
+          <w:szCs w:val="32"/>
+        </w:rPr>
+        <w:sym w:font="Wingdings" w:char="F0E0"/>
+      </w:r>
+      <w:r>
+        <w:rPr>
+          <w:sz w:val="32"/>
+          <w:szCs w:val="32"/>
+        </w:rPr>
+        <w:t>-5</w:t>
+      </w:r>
+    </w:p>
+    <w:p>
+      <w:pPr>
+        <w:rPr>
+          <w:sz w:val="32"/>
+          <w:szCs w:val="32"/>
+        </w:rPr>
+      </w:pPr>
+      <w:r>
+        <w:rPr>
+          <w:sz w:val="32"/>
+          <w:szCs w:val="32"/>
+        </w:rPr>
+        <w:t xml:space="preserve">But my distribution should </w:t>
+      </w:r>
+      <w:proofErr w:type="spellStart"/>
+      <w:r>
+        <w:rPr>
+          <w:sz w:val="32"/>
+          <w:szCs w:val="32"/>
+        </w:rPr>
+        <w:t>strat</w:t>
+      </w:r>
+      <w:proofErr w:type="spellEnd"/>
+      <w:r>
+        <w:rPr>
+          <w:sz w:val="32"/>
+          <w:szCs w:val="32"/>
+        </w:rPr>
+        <w:t xml:space="preserve"> from 0.</w:t>
+      </w:r>
+    </w:p>
+    <w:p>
+      <w:pPr>
+        <w:rPr>
+          <w:sz w:val="32"/>
+          <w:szCs w:val="32"/>
+        </w:rPr>
+      </w:pPr>
+      <w:proofErr w:type="gramStart"/>
+      <w:r>
+        <w:rPr>
+          <w:sz w:val="32"/>
+          <w:szCs w:val="32"/>
+        </w:rPr>
+        <w:t>So</w:t>
+      </w:r>
+      <w:proofErr w:type="gramEnd"/>
+      <w:r>
+        <w:rPr>
+          <w:sz w:val="32"/>
+          <w:szCs w:val="32"/>
+        </w:rPr>
+        <w:t xml:space="preserve"> we’ll add+5 to make </w:t>
+      </w:r>
+      <w:proofErr w:type="spellStart"/>
+      <w:r>
+        <w:rPr>
+          <w:sz w:val="32"/>
+          <w:szCs w:val="32"/>
+        </w:rPr>
+        <w:t>Zero.This</w:t>
+      </w:r>
+      <w:proofErr w:type="spellEnd"/>
+      <w:r>
+        <w:rPr>
+          <w:sz w:val="32"/>
+          <w:szCs w:val="32"/>
+        </w:rPr>
+        <w:t xml:space="preserve"> +5 is Zero point</w:t>
+      </w:r>
+    </w:p>
+    <w:p>
+      <w:pPr>
+        <w:rPr>
+          <w:sz w:val="32"/>
+          <w:szCs w:val="32"/>
+        </w:rPr>
+      </w:pPr>
+    </w:p>
+    <w:p>
+      <w:pPr>
+        <w:rPr>
+          <w:sz w:val="32"/>
+          <w:szCs w:val="32"/>
+        </w:rPr>
+      </w:pPr>
+    </w:p>
+    <w:p>
+      <w:pPr>
+        <w:rPr>
+          <w:b/>
+          <w:bCs/>
+        </w:rPr>
+      </w:pPr>
+      <w:r>
+        <w:rPr>
+          <w:b/>
+          <w:bCs/>
+        </w:rPr>
+        <w:t>1. Symmetric Quantization</w:t>
+      </w:r>
+    </w:p>
+    <w:p>
+      <w:pPr>
+        <w:numPr>
+          <w:ilvl w:val="0"/>
+          <w:numId w:val="5"/>
+        </w:numPr>
+      </w:pPr>
+      <w:r>
+        <w:rPr>
+          <w:b/>
+          <w:bCs/>
+        </w:rPr>
+        <w:t>Definition</w:t>
+      </w:r>
+      <w:r>
+        <w:t xml:space="preserve">: In symmetric quantization, the range of the floating-point values (weights or activations) is </w:t>
+      </w:r>
+      <w:proofErr w:type="spellStart"/>
+      <w:r>
+        <w:t>centered</w:t>
+      </w:r>
+      <w:proofErr w:type="spellEnd"/>
+      <w:r>
+        <w:t xml:space="preserve"> around zero, and the quantization levels are equally spaced on both the positive and negative sides.</w:t>
+      </w:r>
+    </w:p>
+    <w:p>
+      <w:pPr>
+        <w:numPr>
+          <w:ilvl w:val="0"/>
+          <w:numId w:val="5"/>
+        </w:numPr>
+      </w:pPr>
+      <w:r>
+        <w:rPr>
+          <w:b/>
+          <w:bCs/>
+        </w:rPr>
+        <w:t>Scale Factor</w:t>
+      </w:r>
+      <w:r>
+        <w:t xml:space="preserve">: The same scale factor </w:t>
+      </w:r>
+      <w:proofErr w:type="spellStart"/>
+      <w:r>
+        <w:t>sss</w:t>
+      </w:r>
+      <w:proofErr w:type="spellEnd"/>
+      <w:r>
+        <w:t xml:space="preserve"> is used for both positive and negative values.</w:t>
+      </w:r>
+    </w:p>
+    <w:p>
+      <w:pPr>
+        <w:numPr>
+          <w:ilvl w:val="0"/>
+          <w:numId w:val="5"/>
+        </w:numPr>
+      </w:pPr>
+      <w:r>
+        <w:rPr>
+          <w:b/>
+          <w:bCs/>
+        </w:rPr>
+        <w:t>Zero Point</w:t>
+      </w:r>
+      <w:r>
+        <w:t>: The zero point is typically fixed at zero, meaning that the integer value representing zero in the quantized space is exactly zero.</w:t>
+      </w:r>
+    </w:p>
+    <w:p>
+      <w:pPr>
+        <w:numPr>
+          <w:ilvl w:val="0"/>
+          <w:numId w:val="5"/>
+        </w:numPr>
+      </w:pPr>
+      <w:r>
+        <w:rPr>
+          <w:b/>
+          <w:bCs/>
+        </w:rPr>
+        <w:t>Quantization Formula</w:t>
+      </w:r>
+      <w:r>
+        <w:t>: The formula for quantizing a value www is: q=round(</w:t>
+      </w:r>
+      <w:proofErr w:type="spellStart"/>
+      <w:r>
+        <w:t>ws</w:t>
+      </w:r>
+      <w:proofErr w:type="spellEnd"/>
+      <w:r>
+        <w:t>)q = \text{round}\left(\frac{w}{</w:t>
+      </w:r>
+      <w:proofErr w:type="gramStart"/>
+      <w:r>
+        <w:t>s}\</w:t>
+      </w:r>
+      <w:proofErr w:type="gramEnd"/>
+      <w:r>
+        <w:t>right)q=round(</w:t>
+      </w:r>
+      <w:proofErr w:type="spellStart"/>
+      <w:r>
+        <w:t>sw</w:t>
+      </w:r>
+      <w:proofErr w:type="spellEnd"/>
+      <w:r>
+        <w:t xml:space="preserve">​) where </w:t>
+      </w:r>
+      <w:proofErr w:type="spellStart"/>
+      <w:r>
+        <w:t>sss</w:t>
+      </w:r>
+      <w:proofErr w:type="spellEnd"/>
+      <w:r>
+        <w:t xml:space="preserve"> is the scale factor.</w:t>
+      </w:r>
+    </w:p>
+    <w:p>
+      <w:pPr>
+        <w:numPr>
+          <w:ilvl w:val="0"/>
+          <w:numId w:val="5"/>
+        </w:numPr>
+      </w:pPr>
+      <w:r>
+        <w:rPr>
+          <w:b/>
+          <w:bCs/>
+        </w:rPr>
+        <w:t>Use Cases</w:t>
+      </w:r>
+      <w:r>
+        <w:t>: Symmetric quantization is simpler and computationally efficient, making it suitable for scenarios where weight values are distributed relatively evenly around zero.</w:t>
+      </w:r>
+    </w:p>
+    <w:p>
+      <w:pPr>
+        <w:rPr>
+          <w:b/>
+          <w:bCs/>
+        </w:rPr>
+      </w:pPr>
+      <w:r>
+        <w:rPr>
+          <w:b/>
+          <w:bCs/>
+        </w:rPr>
+        <w:t>Example</w:t>
+      </w:r>
+    </w:p>
+    <w:p>
+      <w:pPr>
+        <w:numPr>
+          <w:ilvl w:val="0"/>
+          <w:numId w:val="6"/>
+        </w:numPr>
+      </w:pPr>
+      <w:r>
+        <w:t>If the original weight values range from −1000-1000−1000 to 100010001000, a symmetric quantization would map these values to a fixed integer range, such as [−</w:t>
+      </w:r>
+      <w:proofErr w:type="gramStart"/>
+      <w:r>
+        <w:t>127,127][</w:t>
+      </w:r>
+      <w:proofErr w:type="gramEnd"/>
+      <w:r>
+        <w:t>-127, 127][−127,127] for INT8 quantization, using a single scale factor.</w:t>
+      </w:r>
+    </w:p>
+    <w:p>
+      <w:r>
+        <w:lastRenderedPageBreak/>
+        <w:pict w14:anchorId="263AB30D">
+          <v:rect id="_x0000_i1049" style="width:0;height:1.5pt" o:hralign="center" o:hrstd="t" o:hr="t" fillcolor="#a0a0a0" stroked="f"/>
+        </w:pict>
+      </w:r>
+    </w:p>
+    <w:p>
+      <w:pPr>
+        <w:rPr>
+          <w:b/>
+          <w:bCs/>
+        </w:rPr>
+      </w:pPr>
+      <w:r>
+        <w:rPr>
+          <w:b/>
+          <w:bCs/>
+        </w:rPr>
+        <w:t>2. Asymmetric Quantization</w:t>
+      </w:r>
+    </w:p>
+    <w:p>
+      <w:pPr>
+        <w:numPr>
+          <w:ilvl w:val="0"/>
+          <w:numId w:val="7"/>
+        </w:numPr>
+      </w:pPr>
+      <w:r>
+        <w:rPr>
+          <w:b/>
+          <w:bCs/>
+        </w:rPr>
+        <w:t>Definition</w:t>
+      </w:r>
+      <w:r>
+        <w:t xml:space="preserve">: In asymmetric quantization, the range of the floating-point values is not </w:t>
+      </w:r>
+      <w:proofErr w:type="spellStart"/>
+      <w:r>
+        <w:t>centered</w:t>
+      </w:r>
+      <w:proofErr w:type="spellEnd"/>
+      <w:r>
+        <w:t xml:space="preserve"> around zero. The quantization levels are not evenly distributed on both sides of zero.</w:t>
+      </w:r>
+    </w:p>
+    <w:p>
+      <w:pPr>
+        <w:numPr>
+          <w:ilvl w:val="0"/>
+          <w:numId w:val="7"/>
+        </w:numPr>
+      </w:pPr>
+      <w:r>
+        <w:rPr>
+          <w:b/>
+          <w:bCs/>
+        </w:rPr>
+        <w:t>Scale Factor and Zero Point</w:t>
+      </w:r>
+      <w:r>
+        <w:t>: Asymmetric quantization uses a different zero point, which is an integer value that maps to zero in the quantized space. This allows the quantization to better handle cases where the data range is skewed or does not include zero.</w:t>
+      </w:r>
+    </w:p>
+    <w:p>
+      <w:pPr>
+        <w:numPr>
+          <w:ilvl w:val="0"/>
+          <w:numId w:val="7"/>
+        </w:numPr>
+      </w:pPr>
+      <w:r>
+        <w:rPr>
+          <w:b/>
+          <w:bCs/>
+        </w:rPr>
+        <w:t>Quantization Formula</w:t>
+      </w:r>
+      <w:r>
+        <w:t>: The formula for quantizing a value www is: q=round(</w:t>
+      </w:r>
+      <w:proofErr w:type="spellStart"/>
+      <w:r>
+        <w:t>ws</w:t>
+      </w:r>
+      <w:proofErr w:type="spellEnd"/>
+      <w:r>
+        <w:t>)+</w:t>
+      </w:r>
+      <w:proofErr w:type="spellStart"/>
+      <w:r>
+        <w:t>zero_pointq</w:t>
+      </w:r>
+      <w:proofErr w:type="spellEnd"/>
+      <w:r>
+        <w:t xml:space="preserve"> = \text{round}\left(\frac{w}{</w:t>
+      </w:r>
+      <w:proofErr w:type="gramStart"/>
+      <w:r>
+        <w:t>s}\</w:t>
+      </w:r>
+      <w:proofErr w:type="gramEnd"/>
+      <w:r>
+        <w:t>right) + \text{zero\_point}q=round(</w:t>
+      </w:r>
+      <w:proofErr w:type="spellStart"/>
+      <w:r>
+        <w:t>sw</w:t>
+      </w:r>
+      <w:proofErr w:type="spellEnd"/>
+      <w:r>
+        <w:t>​)+</w:t>
+      </w:r>
+      <w:proofErr w:type="spellStart"/>
+      <w:r>
+        <w:t>zero_point</w:t>
+      </w:r>
+      <w:proofErr w:type="spellEnd"/>
+      <w:r>
+        <w:t xml:space="preserve"> where </w:t>
+      </w:r>
+      <w:proofErr w:type="spellStart"/>
+      <w:r>
+        <w:t>sss</w:t>
+      </w:r>
+      <w:proofErr w:type="spellEnd"/>
+      <w:r>
+        <w:t xml:space="preserve"> is the scale factor and </w:t>
+      </w:r>
+      <w:proofErr w:type="spellStart"/>
+      <w:r>
+        <w:t>zero_point</w:t>
+      </w:r>
+      <w:proofErr w:type="spellEnd"/>
+      <w:r>
+        <w:t xml:space="preserve"> is the integer that represents zero in the quantized space.</w:t>
+      </w:r>
+    </w:p>
+    <w:p>
+      <w:pPr>
+        <w:numPr>
+          <w:ilvl w:val="0"/>
+          <w:numId w:val="7"/>
+        </w:numPr>
+      </w:pPr>
+      <w:r>
+        <w:rPr>
+          <w:b/>
+          <w:bCs/>
+        </w:rPr>
+        <w:t>Use Cases</w:t>
+      </w:r>
+      <w:r>
+        <w:t xml:space="preserve">: Asymmetric quantization is often used for activations, where the data distribution might be skewed or strictly non-negative (e.g., after </w:t>
+      </w:r>
+      <w:proofErr w:type="spellStart"/>
+      <w:r>
+        <w:t>ReLU</w:t>
+      </w:r>
+      <w:proofErr w:type="spellEnd"/>
+      <w:r>
+        <w:t xml:space="preserve"> activations).</w:t>
+      </w:r>
+    </w:p>
+    <w:p>
+      <w:pPr>
+        <w:rPr>
+          <w:b/>
+          <w:bCs/>
+        </w:rPr>
+      </w:pPr>
+      <w:r>
+        <w:rPr>
+          <w:b/>
+          <w:bCs/>
+        </w:rPr>
+        <w:t>Example</w:t>
+      </w:r>
+    </w:p>
+    <w:p>
+      <w:pPr>
+        <w:numPr>
+          <w:ilvl w:val="0"/>
+          <w:numId w:val="8"/>
+        </w:numPr>
+      </w:pPr>
+      <w:r>
+        <w:t>If the original weight values range from 000 to 100010001000, asymmetric quantization would map these values to [</w:t>
+      </w:r>
+      <w:proofErr w:type="gramStart"/>
+      <w:r>
+        <w:t>0,255][</w:t>
+      </w:r>
+      <w:proofErr w:type="gramEnd"/>
+      <w:r>
+        <w:t>0, 255][0,255] for UINT8 quantization, using both a scale factor and a zero point to handle the range efficiently.</w:t>
+      </w:r>
+    </w:p>
+    <w:p>
+      <w:r>
+        <w:pict w14:anchorId="34F3C9F9">
+          <v:rect id="_x0000_i1050" style="width:0;height:1.5pt" o:hralign="center" o:hrstd="t" o:hr="t" fillcolor="#a0a0a0" stroked="f"/>
+        </w:pict>
+      </w:r>
+    </w:p>
+    <w:p>
+      <w:pPr>
+        <w:rPr>
+          <w:b/>
+          <w:bCs/>
+        </w:rPr>
+      </w:pPr>
+      <w:r>
+        <w:rPr>
+          <w:b/>
+          <w:bCs/>
+        </w:rPr>
+        <w:t>Key Differences</w:t>
+      </w:r>
+    </w:p>
+    <w:p>
+      <w:pPr>
+        <w:numPr>
+          <w:ilvl w:val="0"/>
+          <w:numId w:val="9"/>
+        </w:numPr>
+      </w:pPr>
+      <w:r>
+        <w:rPr>
+          <w:b/>
+          <w:bCs/>
+        </w:rPr>
+        <w:t>Zero Point</w:t>
+      </w:r>
+      <w:r>
+        <w:t>:</w:t>
+      </w:r>
+    </w:p>
+    <w:p>
+      <w:pPr>
+        <w:numPr>
+          <w:ilvl w:val="1"/>
+          <w:numId w:val="9"/>
+        </w:numPr>
+      </w:pPr>
+      <w:r>
+        <w:rPr>
+          <w:b/>
+          <w:bCs/>
+        </w:rPr>
+        <w:t>Symmetric</w:t>
+      </w:r>
+      <w:r>
+        <w:t>: The zero point is always at zero. The quantization grid is symmetric around zero.</w:t>
+      </w:r>
+    </w:p>
+    <w:p>
+      <w:pPr>
+        <w:numPr>
+          <w:ilvl w:val="1"/>
+          <w:numId w:val="9"/>
+        </w:numPr>
+      </w:pPr>
+      <w:r>
+        <w:rPr>
+          <w:b/>
+          <w:bCs/>
+        </w:rPr>
+        <w:t>Asymmetric</w:t>
+      </w:r>
+      <w:r>
+        <w:t>: The zero point is not necessarily zero. It can be adjusted to accommodate the distribution of the values, making it more flexible.</w:t>
+      </w:r>
+    </w:p>
+    <w:p>
+      <w:pPr>
+        <w:numPr>
+          <w:ilvl w:val="0"/>
+          <w:numId w:val="9"/>
+        </w:numPr>
+      </w:pPr>
+      <w:r>
+        <w:rPr>
+          <w:b/>
+          <w:bCs/>
+        </w:rPr>
+        <w:t>Scale Factor</w:t>
+      </w:r>
+      <w:r>
+        <w:t>:</w:t>
+      </w:r>
+    </w:p>
+    <w:p>
+      <w:pPr>
+        <w:numPr>
+          <w:ilvl w:val="1"/>
+          <w:numId w:val="9"/>
+        </w:numPr>
+      </w:pPr>
+      <w:r>
+        <w:rPr>
+          <w:b/>
+          <w:bCs/>
+        </w:rPr>
+        <w:t>Symmetric</w:t>
+      </w:r>
+      <w:r>
+        <w:t>: Uses a single scale factor for both positive and negative ranges.</w:t>
+      </w:r>
+    </w:p>
+    <w:p>
+      <w:pPr>
+        <w:numPr>
+          <w:ilvl w:val="1"/>
+          <w:numId w:val="9"/>
+        </w:numPr>
+      </w:pPr>
+      <w:r>
+        <w:rPr>
+          <w:b/>
+          <w:bCs/>
+        </w:rPr>
+        <w:t>Asymmetric</w:t>
+      </w:r>
+      <w:r>
+        <w:t>: Uses a scale factor and a zero point, allowing for more accurate representation of skewed distributions.</w:t>
+      </w:r>
+    </w:p>
+    <w:p>
+      <w:pPr>
+        <w:numPr>
+          <w:ilvl w:val="0"/>
+          <w:numId w:val="9"/>
+        </w:numPr>
+      </w:pPr>
+      <w:r>
+        <w:rPr>
+          <w:b/>
+          <w:bCs/>
+        </w:rPr>
+        <w:t>Complexity</w:t>
+      </w:r>
+      <w:r>
+        <w:t>:</w:t>
+      </w:r>
+    </w:p>
+    <w:p>
+      <w:pPr>
+        <w:numPr>
+          <w:ilvl w:val="1"/>
+          <w:numId w:val="9"/>
+        </w:numPr>
+      </w:pPr>
+      <w:r>
+        <w:rPr>
+          <w:b/>
+          <w:bCs/>
+        </w:rPr>
+        <w:t>Symmetric</w:t>
+      </w:r>
+      <w:r>
+        <w:t>: Simpler to implement and generally more efficient.</w:t>
+      </w:r>
+    </w:p>
+    <w:p>
+      <w:pPr>
+        <w:numPr>
+          <w:ilvl w:val="1"/>
+          <w:numId w:val="9"/>
+        </w:numPr>
+      </w:pPr>
+      <w:r>
+        <w:rPr>
+          <w:b/>
+          <w:bCs/>
+        </w:rPr>
+        <w:t>Asymmetric</w:t>
+      </w:r>
+      <w:r>
+        <w:t>: Slightly more complex due to the need for an additional zero point, but can provide better accuracy for certain distributions.</w:t>
+      </w:r>
+    </w:p>
+    <w:p>
+      <w:pPr>
+        <w:numPr>
+          <w:ilvl w:val="0"/>
+          <w:numId w:val="9"/>
+        </w:numPr>
+      </w:pPr>
+      <w:r>
+        <w:rPr>
+          <w:b/>
+          <w:bCs/>
+        </w:rPr>
+        <w:t>Accuracy</w:t>
+      </w:r>
+      <w:r>
+        <w:t>:</w:t>
+      </w:r>
+    </w:p>
+    <w:p>
+      <w:pPr>
+        <w:numPr>
+          <w:ilvl w:val="1"/>
+          <w:numId w:val="9"/>
+        </w:numPr>
+      </w:pPr>
+      <w:r>
+        <w:rPr>
+          <w:b/>
+          <w:bCs/>
+        </w:rPr>
+        <w:t>Symmetric</w:t>
+      </w:r>
+      <w:r>
+        <w:t xml:space="preserve">: May lose accuracy when the range of values is not </w:t>
+      </w:r>
+      <w:proofErr w:type="spellStart"/>
+      <w:r>
+        <w:t>centered</w:t>
+      </w:r>
+      <w:proofErr w:type="spellEnd"/>
+      <w:r>
+        <w:t xml:space="preserve"> around zero.</w:t>
+      </w:r>
+    </w:p>
+    <w:p>
+      <w:pPr>
+        <w:numPr>
+          <w:ilvl w:val="1"/>
+          <w:numId w:val="9"/>
+        </w:numPr>
+      </w:pPr>
+      <w:r>
+        <w:rPr>
+          <w:b/>
+          <w:bCs/>
+        </w:rPr>
+        <w:t>Asymmetric</w:t>
+      </w:r>
+      <w:r>
+        <w:t xml:space="preserve">: </w:t>
+      </w:r>
+      <w:proofErr w:type="gramStart"/>
+      <w:r>
+        <w:t>Generally</w:t>
+      </w:r>
+      <w:proofErr w:type="gramEnd"/>
+      <w:r>
+        <w:t xml:space="preserve"> provides better accuracy for non-</w:t>
+      </w:r>
+      <w:proofErr w:type="spellStart"/>
+      <w:r>
+        <w:t>centered</w:t>
+      </w:r>
+      <w:proofErr w:type="spellEnd"/>
+      <w:r>
+        <w:t xml:space="preserve"> or skewed distributions, such as activations after a </w:t>
+      </w:r>
+      <w:proofErr w:type="spellStart"/>
+      <w:r>
+        <w:t>ReLU</w:t>
+      </w:r>
+      <w:proofErr w:type="spellEnd"/>
+      <w:r>
+        <w:t xml:space="preserve"> layer.</w:t>
+      </w:r>
+    </w:p>
+    <w:p>
+      <w:r>
+        <w:pict w14:anchorId="07981D8B">
+          <v:rect id="_x0000_i1051" style="width:0;height:1.5pt" o:hralign="center" o:hrstd="t" o:hr="t" fillcolor="#a0a0a0" stroked="f"/>
+        </w:pict>
+      </w:r>
+    </w:p>
+    <w:p>
+      <w:pPr>
+        <w:rPr>
+          <w:b/>
+          <w:bCs/>
+        </w:rPr>
+      </w:pPr>
+      <w:r>
+        <w:rPr>
+          <w:b/>
+          <w:bCs/>
+        </w:rPr>
+        <w:lastRenderedPageBreak/>
+        <w:t>Practical Considerations</w:t>
+      </w:r>
+    </w:p>
+    <w:p>
+      <w:pPr>
+        <w:numPr>
+          <w:ilvl w:val="0"/>
+          <w:numId w:val="10"/>
+        </w:numPr>
+      </w:pPr>
+      <w:r>
+        <w:rPr>
+          <w:b/>
+          <w:bCs/>
+        </w:rPr>
+        <w:t>Hardware Support</w:t>
+      </w:r>
+      <w:r>
+        <w:t>: Some hardware accelerators are optimized for symmetric quantization, making it preferable in those cases.</w:t>
+      </w:r>
+    </w:p>
+    <w:p>
+      <w:pPr>
+        <w:numPr>
+          <w:ilvl w:val="0"/>
+          <w:numId w:val="10"/>
+        </w:numPr>
+      </w:pPr>
+      <w:r>
+        <w:rPr>
+          <w:b/>
+          <w:bCs/>
+        </w:rPr>
+        <w:t>Performance vs. Accuracy</w:t>
+      </w:r>
+      <w:r>
+        <w:t xml:space="preserve">: Symmetric quantization is faster but may sacrifice accuracy, especially when dealing with data that is not </w:t>
+      </w:r>
+      <w:proofErr w:type="spellStart"/>
+      <w:r>
+        <w:t>centered</w:t>
+      </w:r>
+      <w:proofErr w:type="spellEnd"/>
+      <w:r>
+        <w:t xml:space="preserve"> around zero. Asymmetric quantization provides better accuracy at the cost of slightly increased computational complexity.</w:t>
+      </w:r>
+    </w:p>
+    <w:p>
+      <w:r>
+        <w:pict w14:anchorId="71B206EE">
+          <v:rect id="_x0000_i1052" style="width:0;height:1.5pt" o:hralign="center" o:hrstd="t" o:hr="t" fillcolor="#a0a0a0" stroked="f"/>
+        </w:pict>
+      </w:r>
+    </w:p>
+    <w:p>
+      <w:pPr>
+        <w:rPr>
+          <w:b/>
+          <w:bCs/>
+        </w:rPr>
+      </w:pPr>
+      <w:r>
+        <w:rPr>
+          <w:b/>
+          <w:bCs/>
+        </w:rPr>
+        <w:t>When to Use Each Type</w:t>
+      </w:r>
+    </w:p>
+    <w:p>
+      <w:pPr>
+        <w:numPr>
+          <w:ilvl w:val="0"/>
+          <w:numId w:val="11"/>
+        </w:numPr>
+      </w:pPr>
+      <w:r>
+        <w:rPr>
+          <w:b/>
+          <w:bCs/>
+        </w:rPr>
+        <w:t>Symmetric Quantization</w:t>
+      </w:r>
+      <w:r>
+        <w:t>: Suitable for weights that are evenly distributed around zero, such as in convolutional or fully connected layers.</w:t>
+      </w:r>
+    </w:p>
+    <w:p>
+      <w:pPr>
+        <w:numPr>
+          <w:ilvl w:val="0"/>
+          <w:numId w:val="11"/>
+        </w:numPr>
+      </w:pPr>
+      <w:r>
+        <w:rPr>
+          <w:b/>
+          <w:bCs/>
+        </w:rPr>
+        <w:t>Asymmetric Quantization</w:t>
+      </w:r>
+      <w:r>
+        <w:t>: Better for activations, especially when the values are non-negative or highly skewed.</w:t>
+      </w:r>
+    </w:p>
+    <w:p/>
+    <w:p>
+      <w:pPr>
+        <w:rPr>
+          <w:sz w:val="28"/>
+          <w:szCs w:val="28"/>
+        </w:rPr>
+      </w:pPr>
+      <w:proofErr w:type="spellStart"/>
+      <w:proofErr w:type="gramStart"/>
+      <w:r>
+        <w:rPr>
+          <w:sz w:val="36"/>
+          <w:szCs w:val="36"/>
+        </w:rPr>
+        <w:t>Caliberation</w:t>
+      </w:r>
+      <w:r>
+        <w:rPr>
+          <w:sz w:val="36"/>
+          <w:szCs w:val="36"/>
+        </w:rPr>
+        <w:t>:</w:t>
+      </w:r>
+      <w:r>
+        <w:rPr>
+          <w:sz w:val="28"/>
+          <w:szCs w:val="28"/>
+        </w:rPr>
+        <w:t>Process</w:t>
+      </w:r>
+      <w:proofErr w:type="spellEnd"/>
+      <w:proofErr w:type="gramEnd"/>
+      <w:r>
+        <w:rPr>
+          <w:sz w:val="28"/>
+          <w:szCs w:val="28"/>
+        </w:rPr>
+        <w:t xml:space="preserve"> of </w:t>
+      </w:r>
+      <w:proofErr w:type="spellStart"/>
+      <w:r>
+        <w:rPr>
+          <w:sz w:val="28"/>
+          <w:szCs w:val="28"/>
+        </w:rPr>
+        <w:t>Squissing</w:t>
+      </w:r>
+      <w:proofErr w:type="spellEnd"/>
+      <w:r>
+        <w:rPr>
+          <w:sz w:val="28"/>
+          <w:szCs w:val="28"/>
+        </w:rPr>
+        <w:t xml:space="preserve"> Weights from </w:t>
+      </w:r>
+      <w:r>
+        <w:rPr>
+          <w:sz w:val="28"/>
+          <w:szCs w:val="28"/>
+        </w:rPr>
+        <w:t xml:space="preserve">Higher value format to lower value format or process of Quantization is called </w:t>
+      </w:r>
+      <w:proofErr w:type="spellStart"/>
+      <w:r>
+        <w:rPr>
+          <w:sz w:val="28"/>
+          <w:szCs w:val="28"/>
+        </w:rPr>
+        <w:t>Caliberation</w:t>
+      </w:r>
+      <w:proofErr w:type="spellEnd"/>
+    </w:p>
+    <w:p/>
+    <w:p/>
+    <w:p>
+      <w:pPr>
+        <w:rPr>
+          <w:sz w:val="32"/>
+          <w:szCs w:val="32"/>
+        </w:rPr>
+      </w:pPr>
+      <w:r>
+        <w:rPr>
+          <w:sz w:val="32"/>
+          <w:szCs w:val="32"/>
+        </w:rPr>
+        <w:t>Modes Of Quantization</w:t>
+      </w:r>
+      <w:r>
+        <w:rPr>
+          <w:sz w:val="32"/>
+          <w:szCs w:val="32"/>
+        </w:rPr>
+        <w:t>:</w:t>
+      </w:r>
+    </w:p>
+    <w:p>
+      <w:pPr>
+        <w:numPr>
+          <w:ilvl w:val="0"/>
+          <w:numId w:val="12"/>
+        </w:numPr>
+        <w:rPr>
+          <w:sz w:val="32"/>
+          <w:szCs w:val="32"/>
+        </w:rPr>
+      </w:pPr>
+      <w:r>
+        <w:rPr>
+          <w:b/>
+          <w:bCs/>
+          <w:sz w:val="32"/>
+          <w:szCs w:val="32"/>
+        </w:rPr>
+        <w:t>Post-Training Quantization (PTQ)</w:t>
+      </w:r>
+      <w:r>
+        <w:rPr>
+          <w:sz w:val="32"/>
+          <w:szCs w:val="32"/>
+        </w:rPr>
+        <w:t>: Quantization is applied to a pre-trained model without any additional training. This is simple but may result in a drop in accuracy.</w:t>
+      </w:r>
+    </w:p>
+    <w:p>
+      <w:pPr>
+        <w:rPr>
+          <w:sz w:val="32"/>
+          <w:szCs w:val="32"/>
+        </w:rPr>
+      </w:pPr>
+      <w:r>
+        <w:rPr>
+          <w:sz w:val="32"/>
+          <w:szCs w:val="32"/>
+        </w:rPr>
+        <w:drawing>
+          <wp:inline distT="0" distB="0" distL="0" distR="0" wp14:anchorId="1F918CEC" wp14:editId="4831B6C2">
+            <wp:extent cx="5731510" cy="1920240"/>
+            <wp:effectExtent l="0" t="0" r="2540" b="3810"/>
+            <wp:docPr id="886754131" name="Picture 1"/>
+            <wp:cNvGraphicFramePr>
+              <a:graphicFrameLocks xmlns:a="http://schemas.openxmlformats.org/drawingml/2006/main" noChangeAspect="1"/>
+            </wp:cNvGraphicFramePr>
+            <a:graphic xmlns:a="http://schemas.openxmlformats.org/drawingml/2006/main">
+              <a:graphicData uri="http://schemas.openxmlformats.org/drawingml/2006/picture">
+                <pic:pic xmlns:pic="http://schemas.openxmlformats.org/drawingml/2006/picture">
+                  <pic:nvPicPr>
+                    <pic:cNvPr id="886754131" name=""/>
+                    <pic:cNvPicPr/>
+                  </pic:nvPicPr>
+                  <pic:blipFill>
+                    <a:blip r:embed="rId6"/>
+                    <a:stretch>
+                      <a:fillRect/>
+                    </a:stretch>
+                  </pic:blipFill>
+                  <pic:spPr>
+                    <a:xfrm>
+                      <a:off x="0" y="0"/>
+                      <a:ext cx="5731510" cy="1920240"/>
+                    </a:xfrm>
+                    <a:prstGeom prst="rect">
+                      <a:avLst/>
+                    </a:prstGeom>
+                  </pic:spPr>
+                </pic:pic>
+              </a:graphicData>
+            </a:graphic>
+          </wp:inline>
+        </w:drawing>
+      </w:r>
+    </w:p>
+    <w:p>
+      <w:pPr>
+        <w:rPr>
+          <w:sz w:val="32"/>
+          <w:szCs w:val="32"/>
+        </w:rPr>
+      </w:pPr>
+      <w:r>
+        <w:rPr>
+          <w:sz w:val="32"/>
+          <w:szCs w:val="32"/>
+        </w:rPr>
+        <w:t>This result in loss of Data</w:t>
+      </w:r>
+    </w:p>
+    <w:p>
+      <w:pPr>
+        <w:numPr>
+          <w:ilvl w:val="0"/>
+          <w:numId w:val="12"/>
+        </w:numPr>
+        <w:rPr>
+          <w:sz w:val="32"/>
+          <w:szCs w:val="32"/>
+        </w:rPr>
+      </w:pPr>
+      <w:r>
+        <w:rPr>
+          <w:b/>
+          <w:bCs/>
+          <w:sz w:val="32"/>
+          <w:szCs w:val="32"/>
+        </w:rPr>
+        <w:lastRenderedPageBreak/>
+        <w:t>Quantization-Aware Training (QAT)</w:t>
+      </w:r>
+      <w:r>
+        <w:rPr>
+          <w:sz w:val="32"/>
+          <w:szCs w:val="32"/>
+        </w:rPr>
+        <w:t>: The model is trained with quantization in mind, often giving better accuracy but requiring additional training.</w:t>
+      </w:r>
+    </w:p>
+    <w:p>
+      <w:pPr>
+        <w:rPr>
+          <w:sz w:val="32"/>
+          <w:szCs w:val="32"/>
+        </w:rPr>
+      </w:pPr>
+    </w:p>
+    <w:p>
+      <w:r>
+        <w:t>s</w:t>
+      </w:r>
+      <w:r>
+        <w:drawing>
+          <wp:inline distT="0" distB="0" distL="0" distR="0" wp14:anchorId="264C0446" wp14:editId="6A05147E">
+            <wp:extent cx="5731510" cy="1651635"/>
+            <wp:effectExtent l="0" t="0" r="2540" b="5715"/>
+            <wp:docPr id="746417394" name="Picture 1"/>
+            <wp:cNvGraphicFramePr>
+              <a:graphicFrameLocks xmlns:a="http://schemas.openxmlformats.org/drawingml/2006/main" noChangeAspect="1"/>
+            </wp:cNvGraphicFramePr>
+            <a:graphic xmlns:a="http://schemas.openxmlformats.org/drawingml/2006/main">
+              <a:graphicData uri="http://schemas.openxmlformats.org/drawingml/2006/picture">
+                <pic:pic xmlns:pic="http://schemas.openxmlformats.org/drawingml/2006/picture">
+                  <pic:nvPicPr>
+                    <pic:cNvPr id="746417394" name=""/>
+                    <pic:cNvPicPr/>
+                  </pic:nvPicPr>
+                  <pic:blipFill>
+                    <a:blip r:embed="rId7"/>
+                    <a:stretch>
+                      <a:fillRect/>
+                    </a:stretch>
+                  </pic:blipFill>
+                  <pic:spPr>
+                    <a:xfrm>
+                      <a:off x="0" y="0"/>
+                      <a:ext cx="5731510" cy="1651635"/>
+                    </a:xfrm>
+                    <a:prstGeom prst="rect">
+                      <a:avLst/>
+                    </a:prstGeom>
+                  </pic:spPr>
+                </pic:pic>
+              </a:graphicData>
+            </a:graphic>
+          </wp:inline>
+        </w:drawing>
+      </w:r>
+    </w:p>
     <w:p/>
     <w:sectPr>
       <w:pgSz w:w="11906" w:h="16838"/>
@@ -11,6 +2033,1771 @@
     </w:sectPr>
   </w:body>
 </w:document>
+</file>
+
+<file path=word/numbering.xml><?xml version="1.0" encoding="utf-8"?>
+<w:numbering xmlns:wpc="http://schemas.microsoft.com/office/word/2010/wordprocessingCanvas" xmlns:cx="http://schemas.microsoft.com/office/drawing/2014/chartex" xmlns:cx1="http://schemas.microsoft.com/office/drawing/2015/9/8/chartex" xmlns:cx2="http://schemas.microsoft.com/office/drawing/2015/10/21/chartex" xmlns:cx3="http://schemas.microsoft.com/office/drawing/2016/5/9/chartex" xmlns:cx4="http://schemas.microsoft.com/office/drawing/2016/5/10/chartex" xmlns:cx5="http://schemas.microsoft.com/office/drawing/2016/5/11/chartex" xmlns:cx6="http://schemas.microsoft.com/office/drawing/2016/5/12/chartex" xmlns:cx7="http://schemas.microsoft.com/office/drawing/2016/5/13/chartex" xmlns:cx8="http://schemas.microsoft.com/office/drawing/2016/5/14/chartex" xmlns:mc="http://schemas.openxmlformats.org/markup-compatibility/2006" xmlns:aink="http://schemas.microsoft.com/office/drawing/2016/ink" xmlns:am3d="http://schemas.microsoft.com/office/drawing/2017/model3d" xmlns:o="urn:schemas-microsoft-com:office:office" xmlns:oel="http://schemas.microsoft.com/office/2019/extlst" xmlns:r="http://schemas.openxmlformats.org/officeDocument/2006/relationships" xmlns:m="http://schemas.openxmlformats.org/officeDocument/2006/math" xmlns:v="urn:schemas-microsoft-com:vml" xmlns:wp14="http://schemas.microsoft.com/office/word/2010/wordprocessingDrawing" xmlns:wp="http://schemas.openxmlformats.org/drawingml/2006/wordprocessingDrawing" xmlns:w10="urn:schemas-microsoft-com:office:word" xmlns:w="http://schemas.openxmlformats.org/wordprocessingml/2006/main" xmlns:w14="http://schemas.microsoft.com/office/word/2010/wordml" xmlns:w15="http://schemas.microsoft.com/office/word/2012/wordml" xmlns:w16cex="http://schemas.microsoft.com/office/word/2018/wordml/cex" xmlns:w16cid="http://schemas.microsoft.com/office/word/2016/wordml/cid" xmlns:w16="http://schemas.microsoft.com/office/word/2018/wordml" xmlns:w16du="http://schemas.microsoft.com/office/word/2023/wordml/word16du" xmlns:w16sdtdh="http://schemas.microsoft.com/office/word/2020/wordml/sdtdatahash" xmlns:w16se="http://schemas.microsoft.com/office/word/2015/wordml/symex" xmlns:wpg="http://schemas.microsoft.com/office/word/2010/wordprocessingGroup" xmlns:wpi="http://schemas.microsoft.com/office/word/2010/wordprocessingInk" xmlns:wne="http://schemas.microsoft.com/office/word/2006/wordml" xmlns:wps="http://schemas.microsoft.com/office/word/2010/wordprocessingShape" mc:Ignorable="w14 w15 w16se w16cid w16 w16cex w16sdtdh w16du wp14">
+  <w:abstractNum w:abstractNumId="0" w15:restartNumberingAfterBreak="0">
+    <w:nsid w:val="045D01E7"/>
+    <w:multiLevelType w:val="multilevel"/>
+    <w:tmpl w:val="76CA9910"/>
+    <w:lvl w:ilvl="0">
+      <w:start w:val="1"/>
+      <w:numFmt w:val="bullet"/>
+      <w:lvlText w:val=""/>
+      <w:lvlJc w:val="left"/>
+      <w:pPr>
+        <w:tabs>
+          <w:tab w:val="num" w:pos="720"/>
+        </w:tabs>
+        <w:ind w:left="720" w:hanging="360"/>
+      </w:pPr>
+      <w:rPr>
+        <w:rFonts w:ascii="Symbol" w:hAnsi="Symbol" w:hint="default"/>
+        <w:sz w:val="20"/>
+      </w:rPr>
+    </w:lvl>
+    <w:lvl w:ilvl="1" w:tentative="1">
+      <w:start w:val="1"/>
+      <w:numFmt w:val="bullet"/>
+      <w:lvlText w:val="o"/>
+      <w:lvlJc w:val="left"/>
+      <w:pPr>
+        <w:tabs>
+          <w:tab w:val="num" w:pos="1440"/>
+        </w:tabs>
+        <w:ind w:left="1440" w:hanging="360"/>
+      </w:pPr>
+      <w:rPr>
+        <w:rFonts w:ascii="Courier New" w:hAnsi="Courier New" w:hint="default"/>
+        <w:sz w:val="20"/>
+      </w:rPr>
+    </w:lvl>
+    <w:lvl w:ilvl="2" w:tentative="1">
+      <w:start w:val="1"/>
+      <w:numFmt w:val="bullet"/>
+      <w:lvlText w:val=""/>
+      <w:lvlJc w:val="left"/>
+      <w:pPr>
+        <w:tabs>
+          <w:tab w:val="num" w:pos="2160"/>
+        </w:tabs>
+        <w:ind w:left="2160" w:hanging="360"/>
+      </w:pPr>
+      <w:rPr>
+        <w:rFonts w:ascii="Wingdings" w:hAnsi="Wingdings" w:hint="default"/>
+        <w:sz w:val="20"/>
+      </w:rPr>
+    </w:lvl>
+    <w:lvl w:ilvl="3" w:tentative="1">
+      <w:start w:val="1"/>
+      <w:numFmt w:val="bullet"/>
+      <w:lvlText w:val=""/>
+      <w:lvlJc w:val="left"/>
+      <w:pPr>
+        <w:tabs>
+          <w:tab w:val="num" w:pos="2880"/>
+        </w:tabs>
+        <w:ind w:left="2880" w:hanging="360"/>
+      </w:pPr>
+      <w:rPr>
+        <w:rFonts w:ascii="Wingdings" w:hAnsi="Wingdings" w:hint="default"/>
+        <w:sz w:val="20"/>
+      </w:rPr>
+    </w:lvl>
+    <w:lvl w:ilvl="4" w:tentative="1">
+      <w:start w:val="1"/>
+      <w:numFmt w:val="bullet"/>
+      <w:lvlText w:val=""/>
+      <w:lvlJc w:val="left"/>
+      <w:pPr>
+        <w:tabs>
+          <w:tab w:val="num" w:pos="3600"/>
+        </w:tabs>
+        <w:ind w:left="3600" w:hanging="360"/>
+      </w:pPr>
+      <w:rPr>
+        <w:rFonts w:ascii="Wingdings" w:hAnsi="Wingdings" w:hint="default"/>
+        <w:sz w:val="20"/>
+      </w:rPr>
+    </w:lvl>
+    <w:lvl w:ilvl="5" w:tentative="1">
+      <w:start w:val="1"/>
+      <w:numFmt w:val="bullet"/>
+      <w:lvlText w:val=""/>
+      <w:lvlJc w:val="left"/>
+      <w:pPr>
+        <w:tabs>
+          <w:tab w:val="num" w:pos="4320"/>
+        </w:tabs>
+        <w:ind w:left="4320" w:hanging="360"/>
+      </w:pPr>
+      <w:rPr>
+        <w:rFonts w:ascii="Wingdings" w:hAnsi="Wingdings" w:hint="default"/>
+        <w:sz w:val="20"/>
+      </w:rPr>
+    </w:lvl>
+    <w:lvl w:ilvl="6" w:tentative="1">
+      <w:start w:val="1"/>
+      <w:numFmt w:val="bullet"/>
+      <w:lvlText w:val=""/>
+      <w:lvlJc w:val="left"/>
+      <w:pPr>
+        <w:tabs>
+          <w:tab w:val="num" w:pos="5040"/>
+        </w:tabs>
+        <w:ind w:left="5040" w:hanging="360"/>
+      </w:pPr>
+      <w:rPr>
+        <w:rFonts w:ascii="Wingdings" w:hAnsi="Wingdings" w:hint="default"/>
+        <w:sz w:val="20"/>
+      </w:rPr>
+    </w:lvl>
+    <w:lvl w:ilvl="7" w:tentative="1">
+      <w:start w:val="1"/>
+      <w:numFmt w:val="bullet"/>
+      <w:lvlText w:val=""/>
+      <w:lvlJc w:val="left"/>
+      <w:pPr>
+        <w:tabs>
+          <w:tab w:val="num" w:pos="5760"/>
+        </w:tabs>
+        <w:ind w:left="5760" w:hanging="360"/>
+      </w:pPr>
+      <w:rPr>
+        <w:rFonts w:ascii="Wingdings" w:hAnsi="Wingdings" w:hint="default"/>
+        <w:sz w:val="20"/>
+      </w:rPr>
+    </w:lvl>
+    <w:lvl w:ilvl="8" w:tentative="1">
+      <w:start w:val="1"/>
+      <w:numFmt w:val="bullet"/>
+      <w:lvlText w:val=""/>
+      <w:lvlJc w:val="left"/>
+      <w:pPr>
+        <w:tabs>
+          <w:tab w:val="num" w:pos="6480"/>
+        </w:tabs>
+        <w:ind w:left="6480" w:hanging="360"/>
+      </w:pPr>
+      <w:rPr>
+        <w:rFonts w:ascii="Wingdings" w:hAnsi="Wingdings" w:hint="default"/>
+        <w:sz w:val="20"/>
+      </w:rPr>
+    </w:lvl>
+  </w:abstractNum>
+  <w:abstractNum w:abstractNumId="1" w15:restartNumberingAfterBreak="0">
+    <w:nsid w:val="09907F61"/>
+    <w:multiLevelType w:val="multilevel"/>
+    <w:tmpl w:val="FBB4B2F8"/>
+    <w:lvl w:ilvl="0">
+      <w:start w:val="1"/>
+      <w:numFmt w:val="bullet"/>
+      <w:lvlText w:val=""/>
+      <w:lvlJc w:val="left"/>
+      <w:pPr>
+        <w:tabs>
+          <w:tab w:val="num" w:pos="720"/>
+        </w:tabs>
+        <w:ind w:left="720" w:hanging="360"/>
+      </w:pPr>
+      <w:rPr>
+        <w:rFonts w:ascii="Symbol" w:hAnsi="Symbol" w:hint="default"/>
+        <w:sz w:val="20"/>
+      </w:rPr>
+    </w:lvl>
+    <w:lvl w:ilvl="1" w:tentative="1">
+      <w:start w:val="1"/>
+      <w:numFmt w:val="bullet"/>
+      <w:lvlText w:val="o"/>
+      <w:lvlJc w:val="left"/>
+      <w:pPr>
+        <w:tabs>
+          <w:tab w:val="num" w:pos="1440"/>
+        </w:tabs>
+        <w:ind w:left="1440" w:hanging="360"/>
+      </w:pPr>
+      <w:rPr>
+        <w:rFonts w:ascii="Courier New" w:hAnsi="Courier New" w:hint="default"/>
+        <w:sz w:val="20"/>
+      </w:rPr>
+    </w:lvl>
+    <w:lvl w:ilvl="2" w:tentative="1">
+      <w:start w:val="1"/>
+      <w:numFmt w:val="bullet"/>
+      <w:lvlText w:val=""/>
+      <w:lvlJc w:val="left"/>
+      <w:pPr>
+        <w:tabs>
+          <w:tab w:val="num" w:pos="2160"/>
+        </w:tabs>
+        <w:ind w:left="2160" w:hanging="360"/>
+      </w:pPr>
+      <w:rPr>
+        <w:rFonts w:ascii="Wingdings" w:hAnsi="Wingdings" w:hint="default"/>
+        <w:sz w:val="20"/>
+      </w:rPr>
+    </w:lvl>
+    <w:lvl w:ilvl="3" w:tentative="1">
+      <w:start w:val="1"/>
+      <w:numFmt w:val="bullet"/>
+      <w:lvlText w:val=""/>
+      <w:lvlJc w:val="left"/>
+      <w:pPr>
+        <w:tabs>
+          <w:tab w:val="num" w:pos="2880"/>
+        </w:tabs>
+        <w:ind w:left="2880" w:hanging="360"/>
+      </w:pPr>
+      <w:rPr>
+        <w:rFonts w:ascii="Wingdings" w:hAnsi="Wingdings" w:hint="default"/>
+        <w:sz w:val="20"/>
+      </w:rPr>
+    </w:lvl>
+    <w:lvl w:ilvl="4" w:tentative="1">
+      <w:start w:val="1"/>
+      <w:numFmt w:val="bullet"/>
+      <w:lvlText w:val=""/>
+      <w:lvlJc w:val="left"/>
+      <w:pPr>
+        <w:tabs>
+          <w:tab w:val="num" w:pos="3600"/>
+        </w:tabs>
+        <w:ind w:left="3600" w:hanging="360"/>
+      </w:pPr>
+      <w:rPr>
+        <w:rFonts w:ascii="Wingdings" w:hAnsi="Wingdings" w:hint="default"/>
+        <w:sz w:val="20"/>
+      </w:rPr>
+    </w:lvl>
+    <w:lvl w:ilvl="5" w:tentative="1">
+      <w:start w:val="1"/>
+      <w:numFmt w:val="bullet"/>
+      <w:lvlText w:val=""/>
+      <w:lvlJc w:val="left"/>
+      <w:pPr>
+        <w:tabs>
+          <w:tab w:val="num" w:pos="4320"/>
+        </w:tabs>
+        <w:ind w:left="4320" w:hanging="360"/>
+      </w:pPr>
+      <w:rPr>
+        <w:rFonts w:ascii="Wingdings" w:hAnsi="Wingdings" w:hint="default"/>
+        <w:sz w:val="20"/>
+      </w:rPr>
+    </w:lvl>
+    <w:lvl w:ilvl="6" w:tentative="1">
+      <w:start w:val="1"/>
+      <w:numFmt w:val="bullet"/>
+      <w:lvlText w:val=""/>
+      <w:lvlJc w:val="left"/>
+      <w:pPr>
+        <w:tabs>
+          <w:tab w:val="num" w:pos="5040"/>
+        </w:tabs>
+        <w:ind w:left="5040" w:hanging="360"/>
+      </w:pPr>
+      <w:rPr>
+        <w:rFonts w:ascii="Wingdings" w:hAnsi="Wingdings" w:hint="default"/>
+        <w:sz w:val="20"/>
+      </w:rPr>
+    </w:lvl>
+    <w:lvl w:ilvl="7" w:tentative="1">
+      <w:start w:val="1"/>
+      <w:numFmt w:val="bullet"/>
+      <w:lvlText w:val=""/>
+      <w:lvlJc w:val="left"/>
+      <w:pPr>
+        <w:tabs>
+          <w:tab w:val="num" w:pos="5760"/>
+        </w:tabs>
+        <w:ind w:left="5760" w:hanging="360"/>
+      </w:pPr>
+      <w:rPr>
+        <w:rFonts w:ascii="Wingdings" w:hAnsi="Wingdings" w:hint="default"/>
+        <w:sz w:val="20"/>
+      </w:rPr>
+    </w:lvl>
+    <w:lvl w:ilvl="8" w:tentative="1">
+      <w:start w:val="1"/>
+      <w:numFmt w:val="bullet"/>
+      <w:lvlText w:val=""/>
+      <w:lvlJc w:val="left"/>
+      <w:pPr>
+        <w:tabs>
+          <w:tab w:val="num" w:pos="6480"/>
+        </w:tabs>
+        <w:ind w:left="6480" w:hanging="360"/>
+      </w:pPr>
+      <w:rPr>
+        <w:rFonts w:ascii="Wingdings" w:hAnsi="Wingdings" w:hint="default"/>
+        <w:sz w:val="20"/>
+      </w:rPr>
+    </w:lvl>
+  </w:abstractNum>
+  <w:abstractNum w:abstractNumId="2" w15:restartNumberingAfterBreak="0">
+    <w:nsid w:val="0EC67E03"/>
+    <w:multiLevelType w:val="multilevel"/>
+    <w:tmpl w:val="0FBE2D2C"/>
+    <w:lvl w:ilvl="0">
+      <w:start w:val="1"/>
+      <w:numFmt w:val="decimal"/>
+      <w:lvlText w:val="%1."/>
+      <w:lvlJc w:val="left"/>
+      <w:pPr>
+        <w:tabs>
+          <w:tab w:val="num" w:pos="720"/>
+        </w:tabs>
+        <w:ind w:left="720" w:hanging="360"/>
+      </w:pPr>
+    </w:lvl>
+    <w:lvl w:ilvl="1">
+      <w:start w:val="1"/>
+      <w:numFmt w:val="bullet"/>
+      <w:lvlText w:val="o"/>
+      <w:lvlJc w:val="left"/>
+      <w:pPr>
+        <w:tabs>
+          <w:tab w:val="num" w:pos="1440"/>
+        </w:tabs>
+        <w:ind w:left="1440" w:hanging="360"/>
+      </w:pPr>
+      <w:rPr>
+        <w:rFonts w:ascii="Courier New" w:hAnsi="Courier New" w:hint="default"/>
+        <w:sz w:val="20"/>
+      </w:rPr>
+    </w:lvl>
+    <w:lvl w:ilvl="2" w:tentative="1">
+      <w:start w:val="1"/>
+      <w:numFmt w:val="decimal"/>
+      <w:lvlText w:val="%3."/>
+      <w:lvlJc w:val="left"/>
+      <w:pPr>
+        <w:tabs>
+          <w:tab w:val="num" w:pos="2160"/>
+        </w:tabs>
+        <w:ind w:left="2160" w:hanging="360"/>
+      </w:pPr>
+    </w:lvl>
+    <w:lvl w:ilvl="3" w:tentative="1">
+      <w:start w:val="1"/>
+      <w:numFmt w:val="decimal"/>
+      <w:lvlText w:val="%4."/>
+      <w:lvlJc w:val="left"/>
+      <w:pPr>
+        <w:tabs>
+          <w:tab w:val="num" w:pos="2880"/>
+        </w:tabs>
+        <w:ind w:left="2880" w:hanging="360"/>
+      </w:pPr>
+    </w:lvl>
+    <w:lvl w:ilvl="4" w:tentative="1">
+      <w:start w:val="1"/>
+      <w:numFmt w:val="decimal"/>
+      <w:lvlText w:val="%5."/>
+      <w:lvlJc w:val="left"/>
+      <w:pPr>
+        <w:tabs>
+          <w:tab w:val="num" w:pos="3600"/>
+        </w:tabs>
+        <w:ind w:left="3600" w:hanging="360"/>
+      </w:pPr>
+    </w:lvl>
+    <w:lvl w:ilvl="5" w:tentative="1">
+      <w:start w:val="1"/>
+      <w:numFmt w:val="decimal"/>
+      <w:lvlText w:val="%6."/>
+      <w:lvlJc w:val="left"/>
+      <w:pPr>
+        <w:tabs>
+          <w:tab w:val="num" w:pos="4320"/>
+        </w:tabs>
+        <w:ind w:left="4320" w:hanging="360"/>
+      </w:pPr>
+    </w:lvl>
+    <w:lvl w:ilvl="6" w:tentative="1">
+      <w:start w:val="1"/>
+      <w:numFmt w:val="decimal"/>
+      <w:lvlText w:val="%7."/>
+      <w:lvlJc w:val="left"/>
+      <w:pPr>
+        <w:tabs>
+          <w:tab w:val="num" w:pos="5040"/>
+        </w:tabs>
+        <w:ind w:left="5040" w:hanging="360"/>
+      </w:pPr>
+    </w:lvl>
+    <w:lvl w:ilvl="7" w:tentative="1">
+      <w:start w:val="1"/>
+      <w:numFmt w:val="decimal"/>
+      <w:lvlText w:val="%8."/>
+      <w:lvlJc w:val="left"/>
+      <w:pPr>
+        <w:tabs>
+          <w:tab w:val="num" w:pos="5760"/>
+        </w:tabs>
+        <w:ind w:left="5760" w:hanging="360"/>
+      </w:pPr>
+    </w:lvl>
+    <w:lvl w:ilvl="8" w:tentative="1">
+      <w:start w:val="1"/>
+      <w:numFmt w:val="decimal"/>
+      <w:lvlText w:val="%9."/>
+      <w:lvlJc w:val="left"/>
+      <w:pPr>
+        <w:tabs>
+          <w:tab w:val="num" w:pos="6480"/>
+        </w:tabs>
+        <w:ind w:left="6480" w:hanging="360"/>
+      </w:pPr>
+    </w:lvl>
+  </w:abstractNum>
+  <w:abstractNum w:abstractNumId="3" w15:restartNumberingAfterBreak="0">
+    <w:nsid w:val="2BE416FB"/>
+    <w:multiLevelType w:val="multilevel"/>
+    <w:tmpl w:val="B0122386"/>
+    <w:lvl w:ilvl="0">
+      <w:start w:val="1"/>
+      <w:numFmt w:val="bullet"/>
+      <w:lvlText w:val=""/>
+      <w:lvlJc w:val="left"/>
+      <w:pPr>
+        <w:tabs>
+          <w:tab w:val="num" w:pos="720"/>
+        </w:tabs>
+        <w:ind w:left="720" w:hanging="360"/>
+      </w:pPr>
+      <w:rPr>
+        <w:rFonts w:ascii="Symbol" w:hAnsi="Symbol" w:hint="default"/>
+        <w:sz w:val="20"/>
+      </w:rPr>
+    </w:lvl>
+    <w:lvl w:ilvl="1" w:tentative="1">
+      <w:start w:val="1"/>
+      <w:numFmt w:val="bullet"/>
+      <w:lvlText w:val="o"/>
+      <w:lvlJc w:val="left"/>
+      <w:pPr>
+        <w:tabs>
+          <w:tab w:val="num" w:pos="1440"/>
+        </w:tabs>
+        <w:ind w:left="1440" w:hanging="360"/>
+      </w:pPr>
+      <w:rPr>
+        <w:rFonts w:ascii="Courier New" w:hAnsi="Courier New" w:hint="default"/>
+        <w:sz w:val="20"/>
+      </w:rPr>
+    </w:lvl>
+    <w:lvl w:ilvl="2" w:tentative="1">
+      <w:start w:val="1"/>
+      <w:numFmt w:val="bullet"/>
+      <w:lvlText w:val=""/>
+      <w:lvlJc w:val="left"/>
+      <w:pPr>
+        <w:tabs>
+          <w:tab w:val="num" w:pos="2160"/>
+        </w:tabs>
+        <w:ind w:left="2160" w:hanging="360"/>
+      </w:pPr>
+      <w:rPr>
+        <w:rFonts w:ascii="Wingdings" w:hAnsi="Wingdings" w:hint="default"/>
+        <w:sz w:val="20"/>
+      </w:rPr>
+    </w:lvl>
+    <w:lvl w:ilvl="3" w:tentative="1">
+      <w:start w:val="1"/>
+      <w:numFmt w:val="bullet"/>
+      <w:lvlText w:val=""/>
+      <w:lvlJc w:val="left"/>
+      <w:pPr>
+        <w:tabs>
+          <w:tab w:val="num" w:pos="2880"/>
+        </w:tabs>
+        <w:ind w:left="2880" w:hanging="360"/>
+      </w:pPr>
+      <w:rPr>
+        <w:rFonts w:ascii="Wingdings" w:hAnsi="Wingdings" w:hint="default"/>
+        <w:sz w:val="20"/>
+      </w:rPr>
+    </w:lvl>
+    <w:lvl w:ilvl="4" w:tentative="1">
+      <w:start w:val="1"/>
+      <w:numFmt w:val="bullet"/>
+      <w:lvlText w:val=""/>
+      <w:lvlJc w:val="left"/>
+      <w:pPr>
+        <w:tabs>
+          <w:tab w:val="num" w:pos="3600"/>
+        </w:tabs>
+        <w:ind w:left="3600" w:hanging="360"/>
+      </w:pPr>
+      <w:rPr>
+        <w:rFonts w:ascii="Wingdings" w:hAnsi="Wingdings" w:hint="default"/>
+        <w:sz w:val="20"/>
+      </w:rPr>
+    </w:lvl>
+    <w:lvl w:ilvl="5" w:tentative="1">
+      <w:start w:val="1"/>
+      <w:numFmt w:val="bullet"/>
+      <w:lvlText w:val=""/>
+      <w:lvlJc w:val="left"/>
+      <w:pPr>
+        <w:tabs>
+          <w:tab w:val="num" w:pos="4320"/>
+        </w:tabs>
+        <w:ind w:left="4320" w:hanging="360"/>
+      </w:pPr>
+      <w:rPr>
+        <w:rFonts w:ascii="Wingdings" w:hAnsi="Wingdings" w:hint="default"/>
+        <w:sz w:val="20"/>
+      </w:rPr>
+    </w:lvl>
+    <w:lvl w:ilvl="6" w:tentative="1">
+      <w:start w:val="1"/>
+      <w:numFmt w:val="bullet"/>
+      <w:lvlText w:val=""/>
+      <w:lvlJc w:val="left"/>
+      <w:pPr>
+        <w:tabs>
+          <w:tab w:val="num" w:pos="5040"/>
+        </w:tabs>
+        <w:ind w:left="5040" w:hanging="360"/>
+      </w:pPr>
+      <w:rPr>
+        <w:rFonts w:ascii="Wingdings" w:hAnsi="Wingdings" w:hint="default"/>
+        <w:sz w:val="20"/>
+      </w:rPr>
+    </w:lvl>
+    <w:lvl w:ilvl="7" w:tentative="1">
+      <w:start w:val="1"/>
+      <w:numFmt w:val="bullet"/>
+      <w:lvlText w:val=""/>
+      <w:lvlJc w:val="left"/>
+      <w:pPr>
+        <w:tabs>
+          <w:tab w:val="num" w:pos="5760"/>
+        </w:tabs>
+        <w:ind w:left="5760" w:hanging="360"/>
+      </w:pPr>
+      <w:rPr>
+        <w:rFonts w:ascii="Wingdings" w:hAnsi="Wingdings" w:hint="default"/>
+        <w:sz w:val="20"/>
+      </w:rPr>
+    </w:lvl>
+    <w:lvl w:ilvl="8" w:tentative="1">
+      <w:start w:val="1"/>
+      <w:numFmt w:val="bullet"/>
+      <w:lvlText w:val=""/>
+      <w:lvlJc w:val="left"/>
+      <w:pPr>
+        <w:tabs>
+          <w:tab w:val="num" w:pos="6480"/>
+        </w:tabs>
+        <w:ind w:left="6480" w:hanging="360"/>
+      </w:pPr>
+      <w:rPr>
+        <w:rFonts w:ascii="Wingdings" w:hAnsi="Wingdings" w:hint="default"/>
+        <w:sz w:val="20"/>
+      </w:rPr>
+    </w:lvl>
+  </w:abstractNum>
+  <w:abstractNum w:abstractNumId="4" w15:restartNumberingAfterBreak="0">
+    <w:nsid w:val="329E19B1"/>
+    <w:multiLevelType w:val="multilevel"/>
+    <w:tmpl w:val="A8D81266"/>
+    <w:lvl w:ilvl="0">
+      <w:start w:val="1"/>
+      <w:numFmt w:val="bullet"/>
+      <w:lvlText w:val=""/>
+      <w:lvlJc w:val="left"/>
+      <w:pPr>
+        <w:tabs>
+          <w:tab w:val="num" w:pos="720"/>
+        </w:tabs>
+        <w:ind w:left="720" w:hanging="360"/>
+      </w:pPr>
+      <w:rPr>
+        <w:rFonts w:ascii="Symbol" w:hAnsi="Symbol" w:hint="default"/>
+        <w:sz w:val="20"/>
+      </w:rPr>
+    </w:lvl>
+    <w:lvl w:ilvl="1" w:tentative="1">
+      <w:start w:val="1"/>
+      <w:numFmt w:val="bullet"/>
+      <w:lvlText w:val="o"/>
+      <w:lvlJc w:val="left"/>
+      <w:pPr>
+        <w:tabs>
+          <w:tab w:val="num" w:pos="1440"/>
+        </w:tabs>
+        <w:ind w:left="1440" w:hanging="360"/>
+      </w:pPr>
+      <w:rPr>
+        <w:rFonts w:ascii="Courier New" w:hAnsi="Courier New" w:hint="default"/>
+        <w:sz w:val="20"/>
+      </w:rPr>
+    </w:lvl>
+    <w:lvl w:ilvl="2" w:tentative="1">
+      <w:start w:val="1"/>
+      <w:numFmt w:val="bullet"/>
+      <w:lvlText w:val=""/>
+      <w:lvlJc w:val="left"/>
+      <w:pPr>
+        <w:tabs>
+          <w:tab w:val="num" w:pos="2160"/>
+        </w:tabs>
+        <w:ind w:left="2160" w:hanging="360"/>
+      </w:pPr>
+      <w:rPr>
+        <w:rFonts w:ascii="Wingdings" w:hAnsi="Wingdings" w:hint="default"/>
+        <w:sz w:val="20"/>
+      </w:rPr>
+    </w:lvl>
+    <w:lvl w:ilvl="3" w:tentative="1">
+      <w:start w:val="1"/>
+      <w:numFmt w:val="bullet"/>
+      <w:lvlText w:val=""/>
+      <w:lvlJc w:val="left"/>
+      <w:pPr>
+        <w:tabs>
+          <w:tab w:val="num" w:pos="2880"/>
+        </w:tabs>
+        <w:ind w:left="2880" w:hanging="360"/>
+      </w:pPr>
+      <w:rPr>
+        <w:rFonts w:ascii="Wingdings" w:hAnsi="Wingdings" w:hint="default"/>
+        <w:sz w:val="20"/>
+      </w:rPr>
+    </w:lvl>
+    <w:lvl w:ilvl="4" w:tentative="1">
+      <w:start w:val="1"/>
+      <w:numFmt w:val="bullet"/>
+      <w:lvlText w:val=""/>
+      <w:lvlJc w:val="left"/>
+      <w:pPr>
+        <w:tabs>
+          <w:tab w:val="num" w:pos="3600"/>
+        </w:tabs>
+        <w:ind w:left="3600" w:hanging="360"/>
+      </w:pPr>
+      <w:rPr>
+        <w:rFonts w:ascii="Wingdings" w:hAnsi="Wingdings" w:hint="default"/>
+        <w:sz w:val="20"/>
+      </w:rPr>
+    </w:lvl>
+    <w:lvl w:ilvl="5" w:tentative="1">
+      <w:start w:val="1"/>
+      <w:numFmt w:val="bullet"/>
+      <w:lvlText w:val=""/>
+      <w:lvlJc w:val="left"/>
+      <w:pPr>
+        <w:tabs>
+          <w:tab w:val="num" w:pos="4320"/>
+        </w:tabs>
+        <w:ind w:left="4320" w:hanging="360"/>
+      </w:pPr>
+      <w:rPr>
+        <w:rFonts w:ascii="Wingdings" w:hAnsi="Wingdings" w:hint="default"/>
+        <w:sz w:val="20"/>
+      </w:rPr>
+    </w:lvl>
+    <w:lvl w:ilvl="6" w:tentative="1">
+      <w:start w:val="1"/>
+      <w:numFmt w:val="bullet"/>
+      <w:lvlText w:val=""/>
+      <w:lvlJc w:val="left"/>
+      <w:pPr>
+        <w:tabs>
+          <w:tab w:val="num" w:pos="5040"/>
+        </w:tabs>
+        <w:ind w:left="5040" w:hanging="360"/>
+      </w:pPr>
+      <w:rPr>
+        <w:rFonts w:ascii="Wingdings" w:hAnsi="Wingdings" w:hint="default"/>
+        <w:sz w:val="20"/>
+      </w:rPr>
+    </w:lvl>
+    <w:lvl w:ilvl="7" w:tentative="1">
+      <w:start w:val="1"/>
+      <w:numFmt w:val="bullet"/>
+      <w:lvlText w:val=""/>
+      <w:lvlJc w:val="left"/>
+      <w:pPr>
+        <w:tabs>
+          <w:tab w:val="num" w:pos="5760"/>
+        </w:tabs>
+        <w:ind w:left="5760" w:hanging="360"/>
+      </w:pPr>
+      <w:rPr>
+        <w:rFonts w:ascii="Wingdings" w:hAnsi="Wingdings" w:hint="default"/>
+        <w:sz w:val="20"/>
+      </w:rPr>
+    </w:lvl>
+    <w:lvl w:ilvl="8" w:tentative="1">
+      <w:start w:val="1"/>
+      <w:numFmt w:val="bullet"/>
+      <w:lvlText w:val=""/>
+      <w:lvlJc w:val="left"/>
+      <w:pPr>
+        <w:tabs>
+          <w:tab w:val="num" w:pos="6480"/>
+        </w:tabs>
+        <w:ind w:left="6480" w:hanging="360"/>
+      </w:pPr>
+      <w:rPr>
+        <w:rFonts w:ascii="Wingdings" w:hAnsi="Wingdings" w:hint="default"/>
+        <w:sz w:val="20"/>
+      </w:rPr>
+    </w:lvl>
+  </w:abstractNum>
+  <w:abstractNum w:abstractNumId="5" w15:restartNumberingAfterBreak="0">
+    <w:nsid w:val="40787C82"/>
+    <w:multiLevelType w:val="multilevel"/>
+    <w:tmpl w:val="C4B27928"/>
+    <w:lvl w:ilvl="0">
+      <w:start w:val="1"/>
+      <w:numFmt w:val="bullet"/>
+      <w:lvlText w:val=""/>
+      <w:lvlJc w:val="left"/>
+      <w:pPr>
+        <w:tabs>
+          <w:tab w:val="num" w:pos="720"/>
+        </w:tabs>
+        <w:ind w:left="720" w:hanging="360"/>
+      </w:pPr>
+      <w:rPr>
+        <w:rFonts w:ascii="Symbol" w:hAnsi="Symbol" w:hint="default"/>
+        <w:sz w:val="20"/>
+      </w:rPr>
+    </w:lvl>
+    <w:lvl w:ilvl="1" w:tentative="1">
+      <w:start w:val="1"/>
+      <w:numFmt w:val="bullet"/>
+      <w:lvlText w:val="o"/>
+      <w:lvlJc w:val="left"/>
+      <w:pPr>
+        <w:tabs>
+          <w:tab w:val="num" w:pos="1440"/>
+        </w:tabs>
+        <w:ind w:left="1440" w:hanging="360"/>
+      </w:pPr>
+      <w:rPr>
+        <w:rFonts w:ascii="Courier New" w:hAnsi="Courier New" w:hint="default"/>
+        <w:sz w:val="20"/>
+      </w:rPr>
+    </w:lvl>
+    <w:lvl w:ilvl="2" w:tentative="1">
+      <w:start w:val="1"/>
+      <w:numFmt w:val="bullet"/>
+      <w:lvlText w:val=""/>
+      <w:lvlJc w:val="left"/>
+      <w:pPr>
+        <w:tabs>
+          <w:tab w:val="num" w:pos="2160"/>
+        </w:tabs>
+        <w:ind w:left="2160" w:hanging="360"/>
+      </w:pPr>
+      <w:rPr>
+        <w:rFonts w:ascii="Wingdings" w:hAnsi="Wingdings" w:hint="default"/>
+        <w:sz w:val="20"/>
+      </w:rPr>
+    </w:lvl>
+    <w:lvl w:ilvl="3" w:tentative="1">
+      <w:start w:val="1"/>
+      <w:numFmt w:val="bullet"/>
+      <w:lvlText w:val=""/>
+      <w:lvlJc w:val="left"/>
+      <w:pPr>
+        <w:tabs>
+          <w:tab w:val="num" w:pos="2880"/>
+        </w:tabs>
+        <w:ind w:left="2880" w:hanging="360"/>
+      </w:pPr>
+      <w:rPr>
+        <w:rFonts w:ascii="Wingdings" w:hAnsi="Wingdings" w:hint="default"/>
+        <w:sz w:val="20"/>
+      </w:rPr>
+    </w:lvl>
+    <w:lvl w:ilvl="4" w:tentative="1">
+      <w:start w:val="1"/>
+      <w:numFmt w:val="bullet"/>
+      <w:lvlText w:val=""/>
+      <w:lvlJc w:val="left"/>
+      <w:pPr>
+        <w:tabs>
+          <w:tab w:val="num" w:pos="3600"/>
+        </w:tabs>
+        <w:ind w:left="3600" w:hanging="360"/>
+      </w:pPr>
+      <w:rPr>
+        <w:rFonts w:ascii="Wingdings" w:hAnsi="Wingdings" w:hint="default"/>
+        <w:sz w:val="20"/>
+      </w:rPr>
+    </w:lvl>
+    <w:lvl w:ilvl="5" w:tentative="1">
+      <w:start w:val="1"/>
+      <w:numFmt w:val="bullet"/>
+      <w:lvlText w:val=""/>
+      <w:lvlJc w:val="left"/>
+      <w:pPr>
+        <w:tabs>
+          <w:tab w:val="num" w:pos="4320"/>
+        </w:tabs>
+        <w:ind w:left="4320" w:hanging="360"/>
+      </w:pPr>
+      <w:rPr>
+        <w:rFonts w:ascii="Wingdings" w:hAnsi="Wingdings" w:hint="default"/>
+        <w:sz w:val="20"/>
+      </w:rPr>
+    </w:lvl>
+    <w:lvl w:ilvl="6" w:tentative="1">
+      <w:start w:val="1"/>
+      <w:numFmt w:val="bullet"/>
+      <w:lvlText w:val=""/>
+      <w:lvlJc w:val="left"/>
+      <w:pPr>
+        <w:tabs>
+          <w:tab w:val="num" w:pos="5040"/>
+        </w:tabs>
+        <w:ind w:left="5040" w:hanging="360"/>
+      </w:pPr>
+      <w:rPr>
+        <w:rFonts w:ascii="Wingdings" w:hAnsi="Wingdings" w:hint="default"/>
+        <w:sz w:val="20"/>
+      </w:rPr>
+    </w:lvl>
+    <w:lvl w:ilvl="7" w:tentative="1">
+      <w:start w:val="1"/>
+      <w:numFmt w:val="bullet"/>
+      <w:lvlText w:val=""/>
+      <w:lvlJc w:val="left"/>
+      <w:pPr>
+        <w:tabs>
+          <w:tab w:val="num" w:pos="5760"/>
+        </w:tabs>
+        <w:ind w:left="5760" w:hanging="360"/>
+      </w:pPr>
+      <w:rPr>
+        <w:rFonts w:ascii="Wingdings" w:hAnsi="Wingdings" w:hint="default"/>
+        <w:sz w:val="20"/>
+      </w:rPr>
+    </w:lvl>
+    <w:lvl w:ilvl="8" w:tentative="1">
+      <w:start w:val="1"/>
+      <w:numFmt w:val="bullet"/>
+      <w:lvlText w:val=""/>
+      <w:lvlJc w:val="left"/>
+      <w:pPr>
+        <w:tabs>
+          <w:tab w:val="num" w:pos="6480"/>
+        </w:tabs>
+        <w:ind w:left="6480" w:hanging="360"/>
+      </w:pPr>
+      <w:rPr>
+        <w:rFonts w:ascii="Wingdings" w:hAnsi="Wingdings" w:hint="default"/>
+        <w:sz w:val="20"/>
+      </w:rPr>
+    </w:lvl>
+  </w:abstractNum>
+  <w:abstractNum w:abstractNumId="6" w15:restartNumberingAfterBreak="0">
+    <w:nsid w:val="47B068C4"/>
+    <w:multiLevelType w:val="multilevel"/>
+    <w:tmpl w:val="F22C2062"/>
+    <w:lvl w:ilvl="0">
+      <w:start w:val="1"/>
+      <w:numFmt w:val="decimal"/>
+      <w:lvlText w:val="%1."/>
+      <w:lvlJc w:val="left"/>
+      <w:pPr>
+        <w:tabs>
+          <w:tab w:val="num" w:pos="720"/>
+        </w:tabs>
+        <w:ind w:left="720" w:hanging="360"/>
+      </w:pPr>
+    </w:lvl>
+    <w:lvl w:ilvl="1">
+      <w:start w:val="1"/>
+      <w:numFmt w:val="bullet"/>
+      <w:lvlText w:val="o"/>
+      <w:lvlJc w:val="left"/>
+      <w:pPr>
+        <w:tabs>
+          <w:tab w:val="num" w:pos="1440"/>
+        </w:tabs>
+        <w:ind w:left="1440" w:hanging="360"/>
+      </w:pPr>
+      <w:rPr>
+        <w:rFonts w:ascii="Courier New" w:hAnsi="Courier New" w:hint="default"/>
+        <w:sz w:val="20"/>
+      </w:rPr>
+    </w:lvl>
+    <w:lvl w:ilvl="2" w:tentative="1">
+      <w:start w:val="1"/>
+      <w:numFmt w:val="decimal"/>
+      <w:lvlText w:val="%3."/>
+      <w:lvlJc w:val="left"/>
+      <w:pPr>
+        <w:tabs>
+          <w:tab w:val="num" w:pos="2160"/>
+        </w:tabs>
+        <w:ind w:left="2160" w:hanging="360"/>
+      </w:pPr>
+    </w:lvl>
+    <w:lvl w:ilvl="3" w:tentative="1">
+      <w:start w:val="1"/>
+      <w:numFmt w:val="decimal"/>
+      <w:lvlText w:val="%4."/>
+      <w:lvlJc w:val="left"/>
+      <w:pPr>
+        <w:tabs>
+          <w:tab w:val="num" w:pos="2880"/>
+        </w:tabs>
+        <w:ind w:left="2880" w:hanging="360"/>
+      </w:pPr>
+    </w:lvl>
+    <w:lvl w:ilvl="4" w:tentative="1">
+      <w:start w:val="1"/>
+      <w:numFmt w:val="decimal"/>
+      <w:lvlText w:val="%5."/>
+      <w:lvlJc w:val="left"/>
+      <w:pPr>
+        <w:tabs>
+          <w:tab w:val="num" w:pos="3600"/>
+        </w:tabs>
+        <w:ind w:left="3600" w:hanging="360"/>
+      </w:pPr>
+    </w:lvl>
+    <w:lvl w:ilvl="5" w:tentative="1">
+      <w:start w:val="1"/>
+      <w:numFmt w:val="decimal"/>
+      <w:lvlText w:val="%6."/>
+      <w:lvlJc w:val="left"/>
+      <w:pPr>
+        <w:tabs>
+          <w:tab w:val="num" w:pos="4320"/>
+        </w:tabs>
+        <w:ind w:left="4320" w:hanging="360"/>
+      </w:pPr>
+    </w:lvl>
+    <w:lvl w:ilvl="6" w:tentative="1">
+      <w:start w:val="1"/>
+      <w:numFmt w:val="decimal"/>
+      <w:lvlText w:val="%7."/>
+      <w:lvlJc w:val="left"/>
+      <w:pPr>
+        <w:tabs>
+          <w:tab w:val="num" w:pos="5040"/>
+        </w:tabs>
+        <w:ind w:left="5040" w:hanging="360"/>
+      </w:pPr>
+    </w:lvl>
+    <w:lvl w:ilvl="7" w:tentative="1">
+      <w:start w:val="1"/>
+      <w:numFmt w:val="decimal"/>
+      <w:lvlText w:val="%8."/>
+      <w:lvlJc w:val="left"/>
+      <w:pPr>
+        <w:tabs>
+          <w:tab w:val="num" w:pos="5760"/>
+        </w:tabs>
+        <w:ind w:left="5760" w:hanging="360"/>
+      </w:pPr>
+    </w:lvl>
+    <w:lvl w:ilvl="8" w:tentative="1">
+      <w:start w:val="1"/>
+      <w:numFmt w:val="decimal"/>
+      <w:lvlText w:val="%9."/>
+      <w:lvlJc w:val="left"/>
+      <w:pPr>
+        <w:tabs>
+          <w:tab w:val="num" w:pos="6480"/>
+        </w:tabs>
+        <w:ind w:left="6480" w:hanging="360"/>
+      </w:pPr>
+    </w:lvl>
+  </w:abstractNum>
+  <w:abstractNum w:abstractNumId="7" w15:restartNumberingAfterBreak="0">
+    <w:nsid w:val="4DE80AFF"/>
+    <w:multiLevelType w:val="multilevel"/>
+    <w:tmpl w:val="297CFA48"/>
+    <w:lvl w:ilvl="0">
+      <w:start w:val="1"/>
+      <w:numFmt w:val="bullet"/>
+      <w:lvlText w:val=""/>
+      <w:lvlJc w:val="left"/>
+      <w:pPr>
+        <w:tabs>
+          <w:tab w:val="num" w:pos="720"/>
+        </w:tabs>
+        <w:ind w:left="720" w:hanging="360"/>
+      </w:pPr>
+      <w:rPr>
+        <w:rFonts w:ascii="Symbol" w:hAnsi="Symbol" w:hint="default"/>
+        <w:sz w:val="20"/>
+      </w:rPr>
+    </w:lvl>
+    <w:lvl w:ilvl="1" w:tentative="1">
+      <w:start w:val="1"/>
+      <w:numFmt w:val="bullet"/>
+      <w:lvlText w:val="o"/>
+      <w:lvlJc w:val="left"/>
+      <w:pPr>
+        <w:tabs>
+          <w:tab w:val="num" w:pos="1440"/>
+        </w:tabs>
+        <w:ind w:left="1440" w:hanging="360"/>
+      </w:pPr>
+      <w:rPr>
+        <w:rFonts w:ascii="Courier New" w:hAnsi="Courier New" w:hint="default"/>
+        <w:sz w:val="20"/>
+      </w:rPr>
+    </w:lvl>
+    <w:lvl w:ilvl="2" w:tentative="1">
+      <w:start w:val="1"/>
+      <w:numFmt w:val="bullet"/>
+      <w:lvlText w:val=""/>
+      <w:lvlJc w:val="left"/>
+      <w:pPr>
+        <w:tabs>
+          <w:tab w:val="num" w:pos="2160"/>
+        </w:tabs>
+        <w:ind w:left="2160" w:hanging="360"/>
+      </w:pPr>
+      <w:rPr>
+        <w:rFonts w:ascii="Wingdings" w:hAnsi="Wingdings" w:hint="default"/>
+        <w:sz w:val="20"/>
+      </w:rPr>
+    </w:lvl>
+    <w:lvl w:ilvl="3" w:tentative="1">
+      <w:start w:val="1"/>
+      <w:numFmt w:val="bullet"/>
+      <w:lvlText w:val=""/>
+      <w:lvlJc w:val="left"/>
+      <w:pPr>
+        <w:tabs>
+          <w:tab w:val="num" w:pos="2880"/>
+        </w:tabs>
+        <w:ind w:left="2880" w:hanging="360"/>
+      </w:pPr>
+      <w:rPr>
+        <w:rFonts w:ascii="Wingdings" w:hAnsi="Wingdings" w:hint="default"/>
+        <w:sz w:val="20"/>
+      </w:rPr>
+    </w:lvl>
+    <w:lvl w:ilvl="4" w:tentative="1">
+      <w:start w:val="1"/>
+      <w:numFmt w:val="bullet"/>
+      <w:lvlText w:val=""/>
+      <w:lvlJc w:val="left"/>
+      <w:pPr>
+        <w:tabs>
+          <w:tab w:val="num" w:pos="3600"/>
+        </w:tabs>
+        <w:ind w:left="3600" w:hanging="360"/>
+      </w:pPr>
+      <w:rPr>
+        <w:rFonts w:ascii="Wingdings" w:hAnsi="Wingdings" w:hint="default"/>
+        <w:sz w:val="20"/>
+      </w:rPr>
+    </w:lvl>
+    <w:lvl w:ilvl="5" w:tentative="1">
+      <w:start w:val="1"/>
+      <w:numFmt w:val="bullet"/>
+      <w:lvlText w:val=""/>
+      <w:lvlJc w:val="left"/>
+      <w:pPr>
+        <w:tabs>
+          <w:tab w:val="num" w:pos="4320"/>
+        </w:tabs>
+        <w:ind w:left="4320" w:hanging="360"/>
+      </w:pPr>
+      <w:rPr>
+        <w:rFonts w:ascii="Wingdings" w:hAnsi="Wingdings" w:hint="default"/>
+        <w:sz w:val="20"/>
+      </w:rPr>
+    </w:lvl>
+    <w:lvl w:ilvl="6" w:tentative="1">
+      <w:start w:val="1"/>
+      <w:numFmt w:val="bullet"/>
+      <w:lvlText w:val=""/>
+      <w:lvlJc w:val="left"/>
+      <w:pPr>
+        <w:tabs>
+          <w:tab w:val="num" w:pos="5040"/>
+        </w:tabs>
+        <w:ind w:left="5040" w:hanging="360"/>
+      </w:pPr>
+      <w:rPr>
+        <w:rFonts w:ascii="Wingdings" w:hAnsi="Wingdings" w:hint="default"/>
+        <w:sz w:val="20"/>
+      </w:rPr>
+    </w:lvl>
+    <w:lvl w:ilvl="7" w:tentative="1">
+      <w:start w:val="1"/>
+      <w:numFmt w:val="bullet"/>
+      <w:lvlText w:val=""/>
+      <w:lvlJc w:val="left"/>
+      <w:pPr>
+        <w:tabs>
+          <w:tab w:val="num" w:pos="5760"/>
+        </w:tabs>
+        <w:ind w:left="5760" w:hanging="360"/>
+      </w:pPr>
+      <w:rPr>
+        <w:rFonts w:ascii="Wingdings" w:hAnsi="Wingdings" w:hint="default"/>
+        <w:sz w:val="20"/>
+      </w:rPr>
+    </w:lvl>
+    <w:lvl w:ilvl="8" w:tentative="1">
+      <w:start w:val="1"/>
+      <w:numFmt w:val="bullet"/>
+      <w:lvlText w:val=""/>
+      <w:lvlJc w:val="left"/>
+      <w:pPr>
+        <w:tabs>
+          <w:tab w:val="num" w:pos="6480"/>
+        </w:tabs>
+        <w:ind w:left="6480" w:hanging="360"/>
+      </w:pPr>
+      <w:rPr>
+        <w:rFonts w:ascii="Wingdings" w:hAnsi="Wingdings" w:hint="default"/>
+        <w:sz w:val="20"/>
+      </w:rPr>
+    </w:lvl>
+  </w:abstractNum>
+  <w:abstractNum w:abstractNumId="8" w15:restartNumberingAfterBreak="0">
+    <w:nsid w:val="572E3991"/>
+    <w:multiLevelType w:val="multilevel"/>
+    <w:tmpl w:val="7A7C7E44"/>
+    <w:lvl w:ilvl="0">
+      <w:start w:val="1"/>
+      <w:numFmt w:val="bullet"/>
+      <w:lvlText w:val=""/>
+      <w:lvlJc w:val="left"/>
+      <w:pPr>
+        <w:tabs>
+          <w:tab w:val="num" w:pos="720"/>
+        </w:tabs>
+        <w:ind w:left="720" w:hanging="360"/>
+      </w:pPr>
+      <w:rPr>
+        <w:rFonts w:ascii="Symbol" w:hAnsi="Symbol" w:hint="default"/>
+        <w:sz w:val="20"/>
+      </w:rPr>
+    </w:lvl>
+    <w:lvl w:ilvl="1" w:tentative="1">
+      <w:start w:val="1"/>
+      <w:numFmt w:val="bullet"/>
+      <w:lvlText w:val="o"/>
+      <w:lvlJc w:val="left"/>
+      <w:pPr>
+        <w:tabs>
+          <w:tab w:val="num" w:pos="1440"/>
+        </w:tabs>
+        <w:ind w:left="1440" w:hanging="360"/>
+      </w:pPr>
+      <w:rPr>
+        <w:rFonts w:ascii="Courier New" w:hAnsi="Courier New" w:hint="default"/>
+        <w:sz w:val="20"/>
+      </w:rPr>
+    </w:lvl>
+    <w:lvl w:ilvl="2" w:tentative="1">
+      <w:start w:val="1"/>
+      <w:numFmt w:val="bullet"/>
+      <w:lvlText w:val=""/>
+      <w:lvlJc w:val="left"/>
+      <w:pPr>
+        <w:tabs>
+          <w:tab w:val="num" w:pos="2160"/>
+        </w:tabs>
+        <w:ind w:left="2160" w:hanging="360"/>
+      </w:pPr>
+      <w:rPr>
+        <w:rFonts w:ascii="Wingdings" w:hAnsi="Wingdings" w:hint="default"/>
+        <w:sz w:val="20"/>
+      </w:rPr>
+    </w:lvl>
+    <w:lvl w:ilvl="3" w:tentative="1">
+      <w:start w:val="1"/>
+      <w:numFmt w:val="bullet"/>
+      <w:lvlText w:val=""/>
+      <w:lvlJc w:val="left"/>
+      <w:pPr>
+        <w:tabs>
+          <w:tab w:val="num" w:pos="2880"/>
+        </w:tabs>
+        <w:ind w:left="2880" w:hanging="360"/>
+      </w:pPr>
+      <w:rPr>
+        <w:rFonts w:ascii="Wingdings" w:hAnsi="Wingdings" w:hint="default"/>
+        <w:sz w:val="20"/>
+      </w:rPr>
+    </w:lvl>
+    <w:lvl w:ilvl="4" w:tentative="1">
+      <w:start w:val="1"/>
+      <w:numFmt w:val="bullet"/>
+      <w:lvlText w:val=""/>
+      <w:lvlJc w:val="left"/>
+      <w:pPr>
+        <w:tabs>
+          <w:tab w:val="num" w:pos="3600"/>
+        </w:tabs>
+        <w:ind w:left="3600" w:hanging="360"/>
+      </w:pPr>
+      <w:rPr>
+        <w:rFonts w:ascii="Wingdings" w:hAnsi="Wingdings" w:hint="default"/>
+        <w:sz w:val="20"/>
+      </w:rPr>
+    </w:lvl>
+    <w:lvl w:ilvl="5" w:tentative="1">
+      <w:start w:val="1"/>
+      <w:numFmt w:val="bullet"/>
+      <w:lvlText w:val=""/>
+      <w:lvlJc w:val="left"/>
+      <w:pPr>
+        <w:tabs>
+          <w:tab w:val="num" w:pos="4320"/>
+        </w:tabs>
+        <w:ind w:left="4320" w:hanging="360"/>
+      </w:pPr>
+      <w:rPr>
+        <w:rFonts w:ascii="Wingdings" w:hAnsi="Wingdings" w:hint="default"/>
+        <w:sz w:val="20"/>
+      </w:rPr>
+    </w:lvl>
+    <w:lvl w:ilvl="6" w:tentative="1">
+      <w:start w:val="1"/>
+      <w:numFmt w:val="bullet"/>
+      <w:lvlText w:val=""/>
+      <w:lvlJc w:val="left"/>
+      <w:pPr>
+        <w:tabs>
+          <w:tab w:val="num" w:pos="5040"/>
+        </w:tabs>
+        <w:ind w:left="5040" w:hanging="360"/>
+      </w:pPr>
+      <w:rPr>
+        <w:rFonts w:ascii="Wingdings" w:hAnsi="Wingdings" w:hint="default"/>
+        <w:sz w:val="20"/>
+      </w:rPr>
+    </w:lvl>
+    <w:lvl w:ilvl="7" w:tentative="1">
+      <w:start w:val="1"/>
+      <w:numFmt w:val="bullet"/>
+      <w:lvlText w:val=""/>
+      <w:lvlJc w:val="left"/>
+      <w:pPr>
+        <w:tabs>
+          <w:tab w:val="num" w:pos="5760"/>
+        </w:tabs>
+        <w:ind w:left="5760" w:hanging="360"/>
+      </w:pPr>
+      <w:rPr>
+        <w:rFonts w:ascii="Wingdings" w:hAnsi="Wingdings" w:hint="default"/>
+        <w:sz w:val="20"/>
+      </w:rPr>
+    </w:lvl>
+    <w:lvl w:ilvl="8" w:tentative="1">
+      <w:start w:val="1"/>
+      <w:numFmt w:val="bullet"/>
+      <w:lvlText w:val=""/>
+      <w:lvlJc w:val="left"/>
+      <w:pPr>
+        <w:tabs>
+          <w:tab w:val="num" w:pos="6480"/>
+        </w:tabs>
+        <w:ind w:left="6480" w:hanging="360"/>
+      </w:pPr>
+      <w:rPr>
+        <w:rFonts w:ascii="Wingdings" w:hAnsi="Wingdings" w:hint="default"/>
+        <w:sz w:val="20"/>
+      </w:rPr>
+    </w:lvl>
+  </w:abstractNum>
+  <w:abstractNum w:abstractNumId="9" w15:restartNumberingAfterBreak="0">
+    <w:nsid w:val="578C5EA1"/>
+    <w:multiLevelType w:val="multilevel"/>
+    <w:tmpl w:val="32F077B0"/>
+    <w:lvl w:ilvl="0">
+      <w:start w:val="1"/>
+      <w:numFmt w:val="bullet"/>
+      <w:lvlText w:val=""/>
+      <w:lvlJc w:val="left"/>
+      <w:pPr>
+        <w:tabs>
+          <w:tab w:val="num" w:pos="720"/>
+        </w:tabs>
+        <w:ind w:left="720" w:hanging="360"/>
+      </w:pPr>
+      <w:rPr>
+        <w:rFonts w:ascii="Symbol" w:hAnsi="Symbol" w:hint="default"/>
+        <w:sz w:val="20"/>
+      </w:rPr>
+    </w:lvl>
+    <w:lvl w:ilvl="1" w:tentative="1">
+      <w:start w:val="1"/>
+      <w:numFmt w:val="bullet"/>
+      <w:lvlText w:val="o"/>
+      <w:lvlJc w:val="left"/>
+      <w:pPr>
+        <w:tabs>
+          <w:tab w:val="num" w:pos="1440"/>
+        </w:tabs>
+        <w:ind w:left="1440" w:hanging="360"/>
+      </w:pPr>
+      <w:rPr>
+        <w:rFonts w:ascii="Courier New" w:hAnsi="Courier New" w:hint="default"/>
+        <w:sz w:val="20"/>
+      </w:rPr>
+    </w:lvl>
+    <w:lvl w:ilvl="2" w:tentative="1">
+      <w:start w:val="1"/>
+      <w:numFmt w:val="bullet"/>
+      <w:lvlText w:val=""/>
+      <w:lvlJc w:val="left"/>
+      <w:pPr>
+        <w:tabs>
+          <w:tab w:val="num" w:pos="2160"/>
+        </w:tabs>
+        <w:ind w:left="2160" w:hanging="360"/>
+      </w:pPr>
+      <w:rPr>
+        <w:rFonts w:ascii="Wingdings" w:hAnsi="Wingdings" w:hint="default"/>
+        <w:sz w:val="20"/>
+      </w:rPr>
+    </w:lvl>
+    <w:lvl w:ilvl="3" w:tentative="1">
+      <w:start w:val="1"/>
+      <w:numFmt w:val="bullet"/>
+      <w:lvlText w:val=""/>
+      <w:lvlJc w:val="left"/>
+      <w:pPr>
+        <w:tabs>
+          <w:tab w:val="num" w:pos="2880"/>
+        </w:tabs>
+        <w:ind w:left="2880" w:hanging="360"/>
+      </w:pPr>
+      <w:rPr>
+        <w:rFonts w:ascii="Wingdings" w:hAnsi="Wingdings" w:hint="default"/>
+        <w:sz w:val="20"/>
+      </w:rPr>
+    </w:lvl>
+    <w:lvl w:ilvl="4" w:tentative="1">
+      <w:start w:val="1"/>
+      <w:numFmt w:val="bullet"/>
+      <w:lvlText w:val=""/>
+      <w:lvlJc w:val="left"/>
+      <w:pPr>
+        <w:tabs>
+          <w:tab w:val="num" w:pos="3600"/>
+        </w:tabs>
+        <w:ind w:left="3600" w:hanging="360"/>
+      </w:pPr>
+      <w:rPr>
+        <w:rFonts w:ascii="Wingdings" w:hAnsi="Wingdings" w:hint="default"/>
+        <w:sz w:val="20"/>
+      </w:rPr>
+    </w:lvl>
+    <w:lvl w:ilvl="5" w:tentative="1">
+      <w:start w:val="1"/>
+      <w:numFmt w:val="bullet"/>
+      <w:lvlText w:val=""/>
+      <w:lvlJc w:val="left"/>
+      <w:pPr>
+        <w:tabs>
+          <w:tab w:val="num" w:pos="4320"/>
+        </w:tabs>
+        <w:ind w:left="4320" w:hanging="360"/>
+      </w:pPr>
+      <w:rPr>
+        <w:rFonts w:ascii="Wingdings" w:hAnsi="Wingdings" w:hint="default"/>
+        <w:sz w:val="20"/>
+      </w:rPr>
+    </w:lvl>
+    <w:lvl w:ilvl="6" w:tentative="1">
+      <w:start w:val="1"/>
+      <w:numFmt w:val="bullet"/>
+      <w:lvlText w:val=""/>
+      <w:lvlJc w:val="left"/>
+      <w:pPr>
+        <w:tabs>
+          <w:tab w:val="num" w:pos="5040"/>
+        </w:tabs>
+        <w:ind w:left="5040" w:hanging="360"/>
+      </w:pPr>
+      <w:rPr>
+        <w:rFonts w:ascii="Wingdings" w:hAnsi="Wingdings" w:hint="default"/>
+        <w:sz w:val="20"/>
+      </w:rPr>
+    </w:lvl>
+    <w:lvl w:ilvl="7" w:tentative="1">
+      <w:start w:val="1"/>
+      <w:numFmt w:val="bullet"/>
+      <w:lvlText w:val=""/>
+      <w:lvlJc w:val="left"/>
+      <w:pPr>
+        <w:tabs>
+          <w:tab w:val="num" w:pos="5760"/>
+        </w:tabs>
+        <w:ind w:left="5760" w:hanging="360"/>
+      </w:pPr>
+      <w:rPr>
+        <w:rFonts w:ascii="Wingdings" w:hAnsi="Wingdings" w:hint="default"/>
+        <w:sz w:val="20"/>
+      </w:rPr>
+    </w:lvl>
+    <w:lvl w:ilvl="8" w:tentative="1">
+      <w:start w:val="1"/>
+      <w:numFmt w:val="bullet"/>
+      <w:lvlText w:val=""/>
+      <w:lvlJc w:val="left"/>
+      <w:pPr>
+        <w:tabs>
+          <w:tab w:val="num" w:pos="6480"/>
+        </w:tabs>
+        <w:ind w:left="6480" w:hanging="360"/>
+      </w:pPr>
+      <w:rPr>
+        <w:rFonts w:ascii="Wingdings" w:hAnsi="Wingdings" w:hint="default"/>
+        <w:sz w:val="20"/>
+      </w:rPr>
+    </w:lvl>
+  </w:abstractNum>
+  <w:abstractNum w:abstractNumId="10" w15:restartNumberingAfterBreak="0">
+    <w:nsid w:val="5EDA2D3F"/>
+    <w:multiLevelType w:val="multilevel"/>
+    <w:tmpl w:val="15CC8382"/>
+    <w:lvl w:ilvl="0">
+      <w:start w:val="1"/>
+      <w:numFmt w:val="bullet"/>
+      <w:lvlText w:val=""/>
+      <w:lvlJc w:val="left"/>
+      <w:pPr>
+        <w:tabs>
+          <w:tab w:val="num" w:pos="720"/>
+        </w:tabs>
+        <w:ind w:left="720" w:hanging="360"/>
+      </w:pPr>
+      <w:rPr>
+        <w:rFonts w:ascii="Symbol" w:hAnsi="Symbol" w:hint="default"/>
+        <w:sz w:val="20"/>
+      </w:rPr>
+    </w:lvl>
+    <w:lvl w:ilvl="1" w:tentative="1">
+      <w:start w:val="1"/>
+      <w:numFmt w:val="bullet"/>
+      <w:lvlText w:val="o"/>
+      <w:lvlJc w:val="left"/>
+      <w:pPr>
+        <w:tabs>
+          <w:tab w:val="num" w:pos="1440"/>
+        </w:tabs>
+        <w:ind w:left="1440" w:hanging="360"/>
+      </w:pPr>
+      <w:rPr>
+        <w:rFonts w:ascii="Courier New" w:hAnsi="Courier New" w:hint="default"/>
+        <w:sz w:val="20"/>
+      </w:rPr>
+    </w:lvl>
+    <w:lvl w:ilvl="2" w:tentative="1">
+      <w:start w:val="1"/>
+      <w:numFmt w:val="bullet"/>
+      <w:lvlText w:val=""/>
+      <w:lvlJc w:val="left"/>
+      <w:pPr>
+        <w:tabs>
+          <w:tab w:val="num" w:pos="2160"/>
+        </w:tabs>
+        <w:ind w:left="2160" w:hanging="360"/>
+      </w:pPr>
+      <w:rPr>
+        <w:rFonts w:ascii="Wingdings" w:hAnsi="Wingdings" w:hint="default"/>
+        <w:sz w:val="20"/>
+      </w:rPr>
+    </w:lvl>
+    <w:lvl w:ilvl="3" w:tentative="1">
+      <w:start w:val="1"/>
+      <w:numFmt w:val="bullet"/>
+      <w:lvlText w:val=""/>
+      <w:lvlJc w:val="left"/>
+      <w:pPr>
+        <w:tabs>
+          <w:tab w:val="num" w:pos="2880"/>
+        </w:tabs>
+        <w:ind w:left="2880" w:hanging="360"/>
+      </w:pPr>
+      <w:rPr>
+        <w:rFonts w:ascii="Wingdings" w:hAnsi="Wingdings" w:hint="default"/>
+        <w:sz w:val="20"/>
+      </w:rPr>
+    </w:lvl>
+    <w:lvl w:ilvl="4" w:tentative="1">
+      <w:start w:val="1"/>
+      <w:numFmt w:val="bullet"/>
+      <w:lvlText w:val=""/>
+      <w:lvlJc w:val="left"/>
+      <w:pPr>
+        <w:tabs>
+          <w:tab w:val="num" w:pos="3600"/>
+        </w:tabs>
+        <w:ind w:left="3600" w:hanging="360"/>
+      </w:pPr>
+      <w:rPr>
+        <w:rFonts w:ascii="Wingdings" w:hAnsi="Wingdings" w:hint="default"/>
+        <w:sz w:val="20"/>
+      </w:rPr>
+    </w:lvl>
+    <w:lvl w:ilvl="5" w:tentative="1">
+      <w:start w:val="1"/>
+      <w:numFmt w:val="bullet"/>
+      <w:lvlText w:val=""/>
+      <w:lvlJc w:val="left"/>
+      <w:pPr>
+        <w:tabs>
+          <w:tab w:val="num" w:pos="4320"/>
+        </w:tabs>
+        <w:ind w:left="4320" w:hanging="360"/>
+      </w:pPr>
+      <w:rPr>
+        <w:rFonts w:ascii="Wingdings" w:hAnsi="Wingdings" w:hint="default"/>
+        <w:sz w:val="20"/>
+      </w:rPr>
+    </w:lvl>
+    <w:lvl w:ilvl="6" w:tentative="1">
+      <w:start w:val="1"/>
+      <w:numFmt w:val="bullet"/>
+      <w:lvlText w:val=""/>
+      <w:lvlJc w:val="left"/>
+      <w:pPr>
+        <w:tabs>
+          <w:tab w:val="num" w:pos="5040"/>
+        </w:tabs>
+        <w:ind w:left="5040" w:hanging="360"/>
+      </w:pPr>
+      <w:rPr>
+        <w:rFonts w:ascii="Wingdings" w:hAnsi="Wingdings" w:hint="default"/>
+        <w:sz w:val="20"/>
+      </w:rPr>
+    </w:lvl>
+    <w:lvl w:ilvl="7" w:tentative="1">
+      <w:start w:val="1"/>
+      <w:numFmt w:val="bullet"/>
+      <w:lvlText w:val=""/>
+      <w:lvlJc w:val="left"/>
+      <w:pPr>
+        <w:tabs>
+          <w:tab w:val="num" w:pos="5760"/>
+        </w:tabs>
+        <w:ind w:left="5760" w:hanging="360"/>
+      </w:pPr>
+      <w:rPr>
+        <w:rFonts w:ascii="Wingdings" w:hAnsi="Wingdings" w:hint="default"/>
+        <w:sz w:val="20"/>
+      </w:rPr>
+    </w:lvl>
+    <w:lvl w:ilvl="8" w:tentative="1">
+      <w:start w:val="1"/>
+      <w:numFmt w:val="bullet"/>
+      <w:lvlText w:val=""/>
+      <w:lvlJc w:val="left"/>
+      <w:pPr>
+        <w:tabs>
+          <w:tab w:val="num" w:pos="6480"/>
+        </w:tabs>
+        <w:ind w:left="6480" w:hanging="360"/>
+      </w:pPr>
+      <w:rPr>
+        <w:rFonts w:ascii="Wingdings" w:hAnsi="Wingdings" w:hint="default"/>
+        <w:sz w:val="20"/>
+      </w:rPr>
+    </w:lvl>
+  </w:abstractNum>
+  <w:abstractNum w:abstractNumId="11" w15:restartNumberingAfterBreak="0">
+    <w:nsid w:val="6B422241"/>
+    <w:multiLevelType w:val="multilevel"/>
+    <w:tmpl w:val="9AB8320C"/>
+    <w:lvl w:ilvl="0">
+      <w:start w:val="1"/>
+      <w:numFmt w:val="bullet"/>
+      <w:lvlText w:val=""/>
+      <w:lvlJc w:val="left"/>
+      <w:pPr>
+        <w:tabs>
+          <w:tab w:val="num" w:pos="720"/>
+        </w:tabs>
+        <w:ind w:left="720" w:hanging="360"/>
+      </w:pPr>
+      <w:rPr>
+        <w:rFonts w:ascii="Symbol" w:hAnsi="Symbol" w:hint="default"/>
+        <w:sz w:val="20"/>
+      </w:rPr>
+    </w:lvl>
+    <w:lvl w:ilvl="1" w:tentative="1">
+      <w:start w:val="1"/>
+      <w:numFmt w:val="bullet"/>
+      <w:lvlText w:val="o"/>
+      <w:lvlJc w:val="left"/>
+      <w:pPr>
+        <w:tabs>
+          <w:tab w:val="num" w:pos="1440"/>
+        </w:tabs>
+        <w:ind w:left="1440" w:hanging="360"/>
+      </w:pPr>
+      <w:rPr>
+        <w:rFonts w:ascii="Courier New" w:hAnsi="Courier New" w:hint="default"/>
+        <w:sz w:val="20"/>
+      </w:rPr>
+    </w:lvl>
+    <w:lvl w:ilvl="2" w:tentative="1">
+      <w:start w:val="1"/>
+      <w:numFmt w:val="bullet"/>
+      <w:lvlText w:val=""/>
+      <w:lvlJc w:val="left"/>
+      <w:pPr>
+        <w:tabs>
+          <w:tab w:val="num" w:pos="2160"/>
+        </w:tabs>
+        <w:ind w:left="2160" w:hanging="360"/>
+      </w:pPr>
+      <w:rPr>
+        <w:rFonts w:ascii="Wingdings" w:hAnsi="Wingdings" w:hint="default"/>
+        <w:sz w:val="20"/>
+      </w:rPr>
+    </w:lvl>
+    <w:lvl w:ilvl="3" w:tentative="1">
+      <w:start w:val="1"/>
+      <w:numFmt w:val="bullet"/>
+      <w:lvlText w:val=""/>
+      <w:lvlJc w:val="left"/>
+      <w:pPr>
+        <w:tabs>
+          <w:tab w:val="num" w:pos="2880"/>
+        </w:tabs>
+        <w:ind w:left="2880" w:hanging="360"/>
+      </w:pPr>
+      <w:rPr>
+        <w:rFonts w:ascii="Wingdings" w:hAnsi="Wingdings" w:hint="default"/>
+        <w:sz w:val="20"/>
+      </w:rPr>
+    </w:lvl>
+    <w:lvl w:ilvl="4" w:tentative="1">
+      <w:start w:val="1"/>
+      <w:numFmt w:val="bullet"/>
+      <w:lvlText w:val=""/>
+      <w:lvlJc w:val="left"/>
+      <w:pPr>
+        <w:tabs>
+          <w:tab w:val="num" w:pos="3600"/>
+        </w:tabs>
+        <w:ind w:left="3600" w:hanging="360"/>
+      </w:pPr>
+      <w:rPr>
+        <w:rFonts w:ascii="Wingdings" w:hAnsi="Wingdings" w:hint="default"/>
+        <w:sz w:val="20"/>
+      </w:rPr>
+    </w:lvl>
+    <w:lvl w:ilvl="5" w:tentative="1">
+      <w:start w:val="1"/>
+      <w:numFmt w:val="bullet"/>
+      <w:lvlText w:val=""/>
+      <w:lvlJc w:val="left"/>
+      <w:pPr>
+        <w:tabs>
+          <w:tab w:val="num" w:pos="4320"/>
+        </w:tabs>
+        <w:ind w:left="4320" w:hanging="360"/>
+      </w:pPr>
+      <w:rPr>
+        <w:rFonts w:ascii="Wingdings" w:hAnsi="Wingdings" w:hint="default"/>
+        <w:sz w:val="20"/>
+      </w:rPr>
+    </w:lvl>
+    <w:lvl w:ilvl="6" w:tentative="1">
+      <w:start w:val="1"/>
+      <w:numFmt w:val="bullet"/>
+      <w:lvlText w:val=""/>
+      <w:lvlJc w:val="left"/>
+      <w:pPr>
+        <w:tabs>
+          <w:tab w:val="num" w:pos="5040"/>
+        </w:tabs>
+        <w:ind w:left="5040" w:hanging="360"/>
+      </w:pPr>
+      <w:rPr>
+        <w:rFonts w:ascii="Wingdings" w:hAnsi="Wingdings" w:hint="default"/>
+        <w:sz w:val="20"/>
+      </w:rPr>
+    </w:lvl>
+    <w:lvl w:ilvl="7" w:tentative="1">
+      <w:start w:val="1"/>
+      <w:numFmt w:val="bullet"/>
+      <w:lvlText w:val=""/>
+      <w:lvlJc w:val="left"/>
+      <w:pPr>
+        <w:tabs>
+          <w:tab w:val="num" w:pos="5760"/>
+        </w:tabs>
+        <w:ind w:left="5760" w:hanging="360"/>
+      </w:pPr>
+      <w:rPr>
+        <w:rFonts w:ascii="Wingdings" w:hAnsi="Wingdings" w:hint="default"/>
+        <w:sz w:val="20"/>
+      </w:rPr>
+    </w:lvl>
+    <w:lvl w:ilvl="8" w:tentative="1">
+      <w:start w:val="1"/>
+      <w:numFmt w:val="bullet"/>
+      <w:lvlText w:val=""/>
+      <w:lvlJc w:val="left"/>
+      <w:pPr>
+        <w:tabs>
+          <w:tab w:val="num" w:pos="6480"/>
+        </w:tabs>
+        <w:ind w:left="6480" w:hanging="360"/>
+      </w:pPr>
+      <w:rPr>
+        <w:rFonts w:ascii="Wingdings" w:hAnsi="Wingdings" w:hint="default"/>
+        <w:sz w:val="20"/>
+      </w:rPr>
+    </w:lvl>
+  </w:abstractNum>
+  <w:num w:numId="1" w16cid:durableId="1665551744">
+    <w:abstractNumId w:val="6"/>
+  </w:num>
+  <w:num w:numId="2" w16cid:durableId="1004630414">
+    <w:abstractNumId w:val="11"/>
+  </w:num>
+  <w:num w:numId="3" w16cid:durableId="668674218">
+    <w:abstractNumId w:val="3"/>
+  </w:num>
+  <w:num w:numId="4" w16cid:durableId="1522935610">
+    <w:abstractNumId w:val="10"/>
+  </w:num>
+  <w:num w:numId="5" w16cid:durableId="1088037441">
+    <w:abstractNumId w:val="8"/>
+  </w:num>
+  <w:num w:numId="6" w16cid:durableId="2128766623">
+    <w:abstractNumId w:val="9"/>
+  </w:num>
+  <w:num w:numId="7" w16cid:durableId="1233780805">
+    <w:abstractNumId w:val="5"/>
+  </w:num>
+  <w:num w:numId="8" w16cid:durableId="1219510209">
+    <w:abstractNumId w:val="0"/>
+  </w:num>
+  <w:num w:numId="9" w16cid:durableId="976954301">
+    <w:abstractNumId w:val="2"/>
+  </w:num>
+  <w:num w:numId="10" w16cid:durableId="387144566">
+    <w:abstractNumId w:val="7"/>
+  </w:num>
+  <w:num w:numId="11" w16cid:durableId="654993447">
+    <w:abstractNumId w:val="1"/>
+  </w:num>
+  <w:num w:numId="12" w16cid:durableId="720519081">
+    <w:abstractNumId w:val="4"/>
+  </w:num>
+</w:numbering>
 </file>
 
 <file path=word/styles.xml><?xml version="1.0" encoding="utf-8"?>
@@ -417,7 +4204,6 @@
   <w:style w:type="character" w:default="1" w:styleId="DefaultParagraphFont">
     <w:name w:val="Default Paragraph Font"/>
     <w:uiPriority w:val="1"/>
-    <w:semiHidden/>
     <w:unhideWhenUsed/>
   </w:style>
   <w:style w:type="table" w:default="1" w:styleId="TableNormal">
@@ -737,4 +4523,16 @@
     </a:ext>
   </a:extLst>
 </a:theme>
+</file>
+
+<file path=customXml/item1.xml><?xml version="1.0" encoding="utf-8"?>
+<b:Sources xmlns:b="http://schemas.openxmlformats.org/officeDocument/2006/bibliography" xmlns="http://schemas.openxmlformats.org/officeDocument/2006/bibliography" SelectedStyle="\APASixthEditionOfficeOnline.xsl" StyleName="APA" Version="6"/>
+</file>
+
+<file path=customXml/itemProps1.xml><?xml version="1.0" encoding="utf-8"?>
+<ds:datastoreItem xmlns:ds="http://schemas.openxmlformats.org/officeDocument/2006/customXml" ds:itemID="{89D98905-682D-4A76-9933-F60316A37CBD}">
+  <ds:schemaRefs>
+    <ds:schemaRef ds:uri="http://schemas.openxmlformats.org/officeDocument/2006/bibliography"/>
+  </ds:schemaRefs>
+</ds:datastoreItem>
 </file>
--- a/Fine-Tuning.docx
+++ b/Fine-Tuning.docx
@@ -230,23 +230,7 @@
     </w:p>
     <w:p>
       <w:r>
-        <w:t xml:space="preserve">Symmetric means numbers are </w:t>
-      </w:r>
-      <w:proofErr w:type="spellStart"/>
-      <w:r>
-        <w:t>qually</w:t>
-      </w:r>
-      <w:proofErr w:type="spellEnd"/>
-      <w:r>
-        <w:t xml:space="preserve"> </w:t>
-      </w:r>
-      <w:proofErr w:type="gramStart"/>
-      <w:r>
-        <w:t>distributed._</w:t>
-      </w:r>
-      <w:proofErr w:type="gramEnd"/>
-      <w:r>
-        <w:t>__________-2__-1_0_1_2________________</w:t>
+        <w:t>Symmetric means numbers are qually distributed.___________-2__-1_0_1_2________________</w:t>
       </w:r>
       <w:r>
         <w:tab/>
@@ -283,76 +267,27 @@
           <w:u w:val="single"/>
         </w:rPr>
         <w:lastRenderedPageBreak/>
-        <w:t xml:space="preserve">Technique </w:t>
-      </w:r>
-      <w:proofErr w:type="gramStart"/>
+        <w:t>Technique 1</w:t>
+      </w:r>
       <w:r>
         <w:rPr>
           <w:u w:val="single"/>
         </w:rPr>
-        <w:t>1</w:t>
-      </w:r>
-      <w:r>
-        <w:rPr>
-          <w:u w:val="single"/>
-        </w:rPr>
-        <w:t>:Symmetric</w:t>
-      </w:r>
-      <w:proofErr w:type="gramEnd"/>
-      <w:r>
-        <w:rPr>
-          <w:u w:val="single"/>
-        </w:rPr>
-        <w:t xml:space="preserve"> </w:t>
-      </w:r>
-      <w:proofErr w:type="spellStart"/>
-      <w:r>
-        <w:rPr>
-          <w:u w:val="single"/>
-        </w:rPr>
-        <w:t>uint</w:t>
-      </w:r>
-      <w:proofErr w:type="spellEnd"/>
-      <w:r>
-        <w:rPr>
-          <w:u w:val="single"/>
-        </w:rPr>
-        <w:t xml:space="preserve"> 8 quantization</w:t>
-      </w:r>
-    </w:p>
-    <w:p>
-      <w:proofErr w:type="spellStart"/>
-      <w:r>
-        <w:t>Lets</w:t>
-      </w:r>
-      <w:proofErr w:type="spellEnd"/>
-      <w:r>
-        <w:t xml:space="preserve"> say weights of model are</w:t>
+        <w:t>:Symmetric uint 8 quantization</w:t>
+      </w:r>
+    </w:p>
+    <w:p>
+      <w:r>
+        <w:t>Lets say weights of model are</w:t>
       </w:r>
       <w:r>
         <w:t xml:space="preserve"> in form of floating point number</w:t>
       </w:r>
       <w:r>
-        <w:t xml:space="preserve"> </w:t>
-      </w:r>
-      <w:proofErr w:type="gramStart"/>
-      <w:r>
-        <w:t xml:space="preserve">   [</w:t>
-      </w:r>
-      <w:proofErr w:type="gramEnd"/>
-      <w:r>
-        <w:t>0,1000]</w:t>
-      </w:r>
-      <w:r>
-        <w:t xml:space="preserve"> and we </w:t>
-      </w:r>
-      <w:proofErr w:type="spellStart"/>
-      <w:r>
-        <w:t>wanna</w:t>
-      </w:r>
-      <w:proofErr w:type="spellEnd"/>
-      <w:r>
-        <w:t xml:space="preserve"> convert to [0,255](Since its unsigned)</w:t>
+        <w:t xml:space="preserve">    [0,1000]</w:t>
+      </w:r>
+      <w:r>
+        <w:t xml:space="preserve"> and we wanna convert to [0,255](Since its unsigned)</w:t>
       </w:r>
       <w:r>
         <w:t>.</w:t>
@@ -463,25 +398,12 @@
     </w:p>
     <w:p>
       <w:r>
-        <w:t xml:space="preserve">W is original weight we </w:t>
-      </w:r>
-      <w:proofErr w:type="spellStart"/>
-      <w:r>
-        <w:t>wanna</w:t>
-      </w:r>
-      <w:proofErr w:type="spellEnd"/>
-      <w:r>
-        <w:t xml:space="preserve"> compress.</w:t>
-      </w:r>
-    </w:p>
-    <w:p>
-      <w:proofErr w:type="gramStart"/>
-      <w:r>
-        <w:t>Let's</w:t>
-      </w:r>
-      <w:proofErr w:type="gramEnd"/>
-      <w:r>
-        <w:t xml:space="preserve"> try quantizing a few sample weights:</w:t>
+        <w:t>W is original weight we wanna compress.</w:t>
+      </w:r>
+    </w:p>
+    <w:p>
+      <w:r>
+        <w:t>Let's try quantizing a few sample weights:</w:t>
       </w:r>
     </w:p>
     <w:p>
@@ -491,33 +413,16 @@
     </w:p>
     <w:p>
       <w:r>
-        <w:t>Q1=</w:t>
-      </w:r>
-      <w:proofErr w:type="gramStart"/>
-      <w:r>
-        <w:t>round(</w:t>
-      </w:r>
-      <w:proofErr w:type="gramEnd"/>
-      <w:r>
-        <w:t>0/3.92)=0</w:t>
-      </w:r>
-    </w:p>
-    <w:p>
-      <w:r>
-        <w:t>Q2=</w:t>
-      </w:r>
-      <w:proofErr w:type="gramStart"/>
-      <w:r>
-        <w:t>round(</w:t>
-      </w:r>
-      <w:proofErr w:type="gramEnd"/>
-      <w:r>
-        <w:t>1000/3.92)255</w:t>
+        <w:t>Q1=round(0/3.92)=0</w:t>
+      </w:r>
+    </w:p>
+    <w:p>
+      <w:r>
+        <w:t>Q2=round(1000/3.92)255</w:t>
       </w:r>
     </w:p>
     <w:p/>
     <w:p>
-      <w:proofErr w:type="gramStart"/>
       <w:r>
         <w:t xml:space="preserve">  </w:t>
       </w:r>
@@ -526,22 +431,13 @@
           <w:b/>
           <w:bCs/>
         </w:rPr>
-        <w:t>Original</w:t>
-      </w:r>
-      <w:proofErr w:type="gramEnd"/>
-      <w:r>
-        <w:rPr>
-          <w:b/>
-          <w:bCs/>
-        </w:rPr>
-        <w:t xml:space="preserve"> Range</w:t>
+        <w:t>Original Range</w:t>
       </w:r>
       <w:r>
         <w:t>: [0, 1000]</w:t>
       </w:r>
     </w:p>
     <w:p>
-      <w:proofErr w:type="gramStart"/>
       <w:r>
         <w:t xml:space="preserve">  </w:t>
       </w:r>
@@ -550,22 +446,13 @@
           <w:b/>
           <w:bCs/>
         </w:rPr>
-        <w:t>Quantized</w:t>
-      </w:r>
-      <w:proofErr w:type="gramEnd"/>
-      <w:r>
-        <w:rPr>
-          <w:b/>
-          <w:bCs/>
-        </w:rPr>
-        <w:t xml:space="preserve"> Range</w:t>
+        <w:t>Quantized Range</w:t>
       </w:r>
       <w:r>
         <w:t>: [0, 255]</w:t>
       </w:r>
     </w:p>
     <w:p>
-      <w:proofErr w:type="gramStart"/>
       <w:r>
         <w:t xml:space="preserve">  </w:t>
       </w:r>
@@ -574,30 +461,13 @@
           <w:b/>
           <w:bCs/>
         </w:rPr>
-        <w:t>Scale</w:t>
-      </w:r>
-      <w:proofErr w:type="gramEnd"/>
-      <w:r>
-        <w:rPr>
-          <w:b/>
-          <w:bCs/>
-        </w:rPr>
-        <w:t xml:space="preserve"> Factor</w:t>
-      </w:r>
-      <w:r>
-        <w:t>: s≈3.9216s \</w:t>
-      </w:r>
-      <w:proofErr w:type="spellStart"/>
-      <w:r>
-        <w:t>approx</w:t>
-      </w:r>
-      <w:proofErr w:type="spellEnd"/>
-      <w:r>
-        <w:t xml:space="preserve"> 3.9216s≈3.9216</w:t>
-      </w:r>
-    </w:p>
-    <w:p>
-      <w:proofErr w:type="gramStart"/>
+        <w:t>Scale Factor</w:t>
+      </w:r>
+      <w:r>
+        <w:t>: s≈3.9216s \approx 3.9216s≈3.9216</w:t>
+      </w:r>
+    </w:p>
+    <w:p>
       <w:r>
         <w:t xml:space="preserve">  </w:t>
       </w:r>
@@ -606,38 +476,13 @@
           <w:b/>
           <w:bCs/>
         </w:rPr>
-        <w:t>Quantization</w:t>
-      </w:r>
-      <w:proofErr w:type="gramEnd"/>
-      <w:r>
-        <w:rPr>
-          <w:b/>
-          <w:bCs/>
-        </w:rPr>
-        <w:t xml:space="preserve"> Formula</w:t>
-      </w:r>
-      <w:r>
-        <w:t>: q=round(</w:t>
-      </w:r>
-      <w:proofErr w:type="spellStart"/>
-      <w:r>
-        <w:t>ws</w:t>
-      </w:r>
-      <w:proofErr w:type="spellEnd"/>
-      <w:r>
-        <w:t>)q = \text{round}\left(\frac{w}{s}\right)q=round(</w:t>
-      </w:r>
-      <w:proofErr w:type="spellStart"/>
-      <w:r>
-        <w:t>sw</w:t>
-      </w:r>
-      <w:proofErr w:type="spellEnd"/>
-      <w:r>
-        <w:t>​)</w:t>
-      </w:r>
-    </w:p>
-    <w:p>
-      <w:proofErr w:type="gramStart"/>
+        <w:t>Quantization Formula</w:t>
+      </w:r>
+      <w:r>
+        <w:t>: q=round(ws)q = \text{round}\left(\frac{w}{s}\right)q=round(sw​)</w:t>
+      </w:r>
+    </w:p>
+    <w:p>
       <w:r>
         <w:t xml:space="preserve">  </w:t>
       </w:r>
@@ -648,17 +493,8 @@
         </w:rPr>
         <w:t>Clamping</w:t>
       </w:r>
-      <w:proofErr w:type="gramEnd"/>
-      <w:r>
-        <w:t xml:space="preserve">: Ensure </w:t>
-      </w:r>
-      <w:proofErr w:type="spellStart"/>
-      <w:r>
-        <w:t>qqq</w:t>
-      </w:r>
-      <w:proofErr w:type="spellEnd"/>
-      <w:r>
-        <w:t xml:space="preserve"> stays within the range [0, 255].</w:t>
+      <w:r>
+        <w:t>: Ensure qqq stays within the range [0, 255].</w:t>
       </w:r>
     </w:p>
     <w:p/>
@@ -671,15 +507,7 @@
     </w:p>
     <w:p>
       <w:r>
-        <w:t xml:space="preserve">Asymmetric means in number line when </w:t>
-      </w:r>
-      <w:proofErr w:type="spellStart"/>
-      <w:r>
-        <w:t>Wts</w:t>
-      </w:r>
-      <w:proofErr w:type="spellEnd"/>
-      <w:r>
-        <w:t xml:space="preserve"> are plotted they are either left skewed or right skewed.</w:t>
+        <w:t>Asymmetric means in number line when Wts are plotted they are either left skewed or right skewed.</w:t>
       </w:r>
     </w:p>
     <w:p>
@@ -687,87 +515,41 @@
         <w:t>*</w:t>
       </w:r>
       <w:r>
-        <w:t xml:space="preserve">In asymmetric quantization, the quantized range does not have to be </w:t>
-      </w:r>
-      <w:proofErr w:type="spellStart"/>
-      <w:r>
-        <w:t>centered</w:t>
-      </w:r>
-      <w:proofErr w:type="spellEnd"/>
-      <w:r>
-        <w:t xml:space="preserve"> around zero. This </w:t>
-      </w:r>
-      <w:proofErr w:type="gramStart"/>
-      <w:r>
-        <w:t>is in contrast to</w:t>
-      </w:r>
-      <w:proofErr w:type="gramEnd"/>
+        <w:t xml:space="preserve">In asymmetric quantization, the quantized range does not have to be centered around zero. This is in contrast to </w:t>
+      </w:r>
+      <w:r>
+        <w:rPr>
+          <w:b/>
+          <w:bCs/>
+        </w:rPr>
+        <w:t>symmetric quantization</w:t>
+      </w:r>
+      <w:r>
+        <w:t>, where the quantized range is typically centered around zero.</w:t>
+      </w:r>
+    </w:p>
+    <w:p>
+      <w:r>
+        <w:rPr>
+          <w:b/>
+          <w:bCs/>
+        </w:rPr>
+        <w:t>Quantization Formula</w:t>
+      </w:r>
+      <w:r>
+        <w:t>: The formula for quantizing a value www is:</w:t>
+      </w:r>
+    </w:p>
+    <w:p>
       <w:r>
         <w:t xml:space="preserve"> </w:t>
       </w:r>
       <w:r>
         <w:rPr>
-          <w:b/>
-          <w:bCs/>
-        </w:rPr>
-        <w:t>symmetric quantization</w:t>
-      </w:r>
-      <w:r>
-        <w:t xml:space="preserve">, where the quantized range is typically </w:t>
-      </w:r>
-      <w:proofErr w:type="spellStart"/>
-      <w:r>
-        <w:t>centered</w:t>
-      </w:r>
-      <w:proofErr w:type="spellEnd"/>
-      <w:r>
-        <w:t xml:space="preserve"> around zero.</w:t>
-      </w:r>
-    </w:p>
-    <w:p>
-      <w:r>
-        <w:rPr>
-          <w:b/>
-          <w:bCs/>
-        </w:rPr>
-        <w:t>Quantization Formula</w:t>
-      </w:r>
-      <w:r>
-        <w:t>: The formula for quantizing a value www is:</w:t>
-      </w:r>
-    </w:p>
-    <w:p>
-      <w:r>
-        <w:t xml:space="preserve"> </w:t>
-      </w:r>
-      <w:r>
-        <w:rPr>
           <w:highlight w:val="darkGray"/>
         </w:rPr>
-        <w:t>q=round(</w:t>
-      </w:r>
-      <w:proofErr w:type="spellStart"/>
-      <w:r>
-        <w:rPr>
-          <w:highlight w:val="darkGray"/>
-        </w:rPr>
-        <w:t>ws</w:t>
-      </w:r>
-      <w:proofErr w:type="spellEnd"/>
-      <w:r>
-        <w:rPr>
-          <w:highlight w:val="darkGray"/>
-        </w:rPr>
-        <w:t>)+</w:t>
-      </w:r>
-      <w:proofErr w:type="spellStart"/>
-      <w:r>
-        <w:rPr>
-          <w:highlight w:val="darkGray"/>
-        </w:rPr>
-        <w:t>zero_point</w:t>
-      </w:r>
-      <w:proofErr w:type="spellEnd"/>
+        <w:t>q=round(ws)+zero_point</w:t>
+      </w:r>
     </w:p>
     <w:p/>
     <w:p>
@@ -782,55 +564,51 @@
           <w:sz w:val="32"/>
           <w:szCs w:val="32"/>
         </w:rPr>
-        <w:t>Let   S= [-20.0 to 1000.0] &amp; we wan</w:t>
-      </w:r>
-      <w:proofErr w:type="spellStart"/>
-      <w:r>
+        <w:t>Let   S= [-20.0 to 1000.0] &amp; we wanna convert to Unsigned int 8 i e.[0 to 255]</w:t>
+      </w:r>
+    </w:p>
+    <w:p>
+      <w:pPr>
         <w:rPr>
           <w:sz w:val="32"/>
           <w:szCs w:val="32"/>
         </w:rPr>
-        <w:t>na</w:t>
-      </w:r>
-      <w:proofErr w:type="spellEnd"/>
+      </w:pPr>
       <w:r>
         <w:rPr>
           <w:sz w:val="32"/>
           <w:szCs w:val="32"/>
         </w:rPr>
-        <w:t xml:space="preserve"> convert to Unsigned int 8 </w:t>
-      </w:r>
-      <w:proofErr w:type="spellStart"/>
-      <w:r>
+        <w:t>Scale factor=s=1000+20/255=4.0</w:t>
+      </w:r>
+    </w:p>
+    <w:p>
+      <w:pPr>
         <w:rPr>
           <w:sz w:val="32"/>
           <w:szCs w:val="32"/>
         </w:rPr>
-        <w:t>i</w:t>
-      </w:r>
-      <w:proofErr w:type="spellEnd"/>
+      </w:pPr>
       <w:r>
         <w:rPr>
           <w:sz w:val="32"/>
           <w:szCs w:val="32"/>
         </w:rPr>
-        <w:t xml:space="preserve"> </w:t>
-      </w:r>
-      <w:proofErr w:type="gramStart"/>
+        <w:t>Round(-20/4)-</w:t>
+      </w:r>
       <w:r>
         <w:rPr>
           <w:sz w:val="32"/>
           <w:szCs w:val="32"/>
         </w:rPr>
-        <w:t>e.[</w:t>
-      </w:r>
-      <w:proofErr w:type="gramEnd"/>
+        <w:sym w:font="Wingdings" w:char="F0E0"/>
+      </w:r>
       <w:r>
         <w:rPr>
           <w:sz w:val="32"/>
           <w:szCs w:val="32"/>
         </w:rPr>
-        <w:t>0 to 255]</w:t>
+        <w:t>-5</w:t>
       </w:r>
     </w:p>
     <w:p>
@@ -845,7 +623,7 @@
           <w:sz w:val="32"/>
           <w:szCs w:val="32"/>
         </w:rPr>
-        <w:t>Scale factor=s=1000+20/255=4.0</w:t>
+        <w:t>But my distribution should strat from 0.</w:t>
       </w:r>
     </w:p>
     <w:p>
@@ -855,106 +633,12 @@
           <w:szCs w:val="32"/>
         </w:rPr>
       </w:pPr>
-      <w:proofErr w:type="gramStart"/>
       <w:r>
         <w:rPr>
           <w:sz w:val="32"/>
           <w:szCs w:val="32"/>
         </w:rPr>
-        <w:t>Round(</w:t>
-      </w:r>
-      <w:proofErr w:type="gramEnd"/>
-      <w:r>
-        <w:rPr>
-          <w:sz w:val="32"/>
-          <w:szCs w:val="32"/>
-        </w:rPr>
-        <w:t>-20/4)-</w:t>
-      </w:r>
-      <w:r>
-        <w:rPr>
-          <w:sz w:val="32"/>
-          <w:szCs w:val="32"/>
-        </w:rPr>
-        <w:sym w:font="Wingdings" w:char="F0E0"/>
-      </w:r>
-      <w:r>
-        <w:rPr>
-          <w:sz w:val="32"/>
-          <w:szCs w:val="32"/>
-        </w:rPr>
-        <w:t>-5</w:t>
-      </w:r>
-    </w:p>
-    <w:p>
-      <w:pPr>
-        <w:rPr>
-          <w:sz w:val="32"/>
-          <w:szCs w:val="32"/>
-        </w:rPr>
-      </w:pPr>
-      <w:r>
-        <w:rPr>
-          <w:sz w:val="32"/>
-          <w:szCs w:val="32"/>
-        </w:rPr>
-        <w:t xml:space="preserve">But my distribution should </w:t>
-      </w:r>
-      <w:proofErr w:type="spellStart"/>
-      <w:r>
-        <w:rPr>
-          <w:sz w:val="32"/>
-          <w:szCs w:val="32"/>
-        </w:rPr>
-        <w:t>strat</w:t>
-      </w:r>
-      <w:proofErr w:type="spellEnd"/>
-      <w:r>
-        <w:rPr>
-          <w:sz w:val="32"/>
-          <w:szCs w:val="32"/>
-        </w:rPr>
-        <w:t xml:space="preserve"> from 0.</w:t>
-      </w:r>
-    </w:p>
-    <w:p>
-      <w:pPr>
-        <w:rPr>
-          <w:sz w:val="32"/>
-          <w:szCs w:val="32"/>
-        </w:rPr>
-      </w:pPr>
-      <w:proofErr w:type="gramStart"/>
-      <w:r>
-        <w:rPr>
-          <w:sz w:val="32"/>
-          <w:szCs w:val="32"/>
-        </w:rPr>
-        <w:t>So</w:t>
-      </w:r>
-      <w:proofErr w:type="gramEnd"/>
-      <w:r>
-        <w:rPr>
-          <w:sz w:val="32"/>
-          <w:szCs w:val="32"/>
-        </w:rPr>
-        <w:t xml:space="preserve"> we’ll add+5 to make </w:t>
-      </w:r>
-      <w:proofErr w:type="spellStart"/>
-      <w:r>
-        <w:rPr>
-          <w:sz w:val="32"/>
-          <w:szCs w:val="32"/>
-        </w:rPr>
-        <w:t>Zero.This</w:t>
-      </w:r>
-      <w:proofErr w:type="spellEnd"/>
-      <w:r>
-        <w:rPr>
-          <w:sz w:val="32"/>
-          <w:szCs w:val="32"/>
-        </w:rPr>
-        <w:t xml:space="preserve"> +5 is Zero point</w:t>
+        <w:t>So we’ll add+5 to make Zero.This +5 is Zero point</w:t>
       </w:r>
     </w:p>
     <w:p>
@@ -1003,15 +687,7 @@
         <w:t>Definition</w:t>
       </w:r>
       <w:r>
-        <w:t xml:space="preserve">: In symmetric quantization, the range of the floating-point values (weights or activations) is </w:t>
-      </w:r>
-      <w:proofErr w:type="spellStart"/>
-      <w:r>
-        <w:t>centered</w:t>
-      </w:r>
-      <w:proofErr w:type="spellEnd"/>
-      <w:r>
-        <w:t xml:space="preserve"> around zero, and the quantization levels are equally spaced on both the positive and negative sides.</w:t>
+        <w:t>: In symmetric quantization, the range of the floating-point values (weights or activations) is centered around zero, and the quantization levels are equally spaced on both the positive and negative sides.</w:t>
       </w:r>
     </w:p>
     <w:p>
@@ -1029,15 +705,7 @@
         <w:t>Scale Factor</w:t>
       </w:r>
       <w:r>
-        <w:t xml:space="preserve">: The same scale factor </w:t>
-      </w:r>
-      <w:proofErr w:type="spellStart"/>
-      <w:r>
-        <w:t>sss</w:t>
-      </w:r>
-      <w:proofErr w:type="spellEnd"/>
-      <w:r>
-        <w:t xml:space="preserve"> is used for both positive and negative values.</w:t>
+        <w:t>: The same scale factor sss is used for both positive and negative values.</w:t>
       </w:r>
     </w:p>
     <w:p>
@@ -1073,39 +741,7 @@
         <w:t>Quantization Formula</w:t>
       </w:r>
       <w:r>
-        <w:t>: The formula for quantizing a value www is: q=round(</w:t>
-      </w:r>
-      <w:proofErr w:type="spellStart"/>
-      <w:r>
-        <w:t>ws</w:t>
-      </w:r>
-      <w:proofErr w:type="spellEnd"/>
-      <w:r>
-        <w:t>)q = \text{round}\left(\frac{w}{</w:t>
-      </w:r>
-      <w:proofErr w:type="gramStart"/>
-      <w:r>
-        <w:t>s}\</w:t>
-      </w:r>
-      <w:proofErr w:type="gramEnd"/>
-      <w:r>
-        <w:t>right)q=round(</w:t>
-      </w:r>
-      <w:proofErr w:type="spellStart"/>
-      <w:r>
-        <w:t>sw</w:t>
-      </w:r>
-      <w:proofErr w:type="spellEnd"/>
-      <w:r>
-        <w:t xml:space="preserve">​) where </w:t>
-      </w:r>
-      <w:proofErr w:type="spellStart"/>
-      <w:r>
-        <w:t>sss</w:t>
-      </w:r>
-      <w:proofErr w:type="spellEnd"/>
-      <w:r>
-        <w:t xml:space="preserve"> is the scale factor.</w:t>
+        <w:t>: The formula for quantizing a value www is: q=round(ws)q = \text{round}\left(\frac{w}{s}\right)q=round(sw​) where sss is the scale factor.</w:t>
       </w:r>
     </w:p>
     <w:p>
@@ -1149,22 +785,14 @@
         </w:numPr>
       </w:pPr>
       <w:r>
-        <w:t>If the original weight values range from −1000-1000−1000 to 100010001000, a symmetric quantization would map these values to a fixed integer range, such as [−</w:t>
-      </w:r>
-      <w:proofErr w:type="gramStart"/>
-      <w:r>
-        <w:t>127,127][</w:t>
-      </w:r>
-      <w:proofErr w:type="gramEnd"/>
-      <w:r>
-        <w:t>-127, 127][−127,127] for INT8 quantization, using a single scale factor.</w:t>
+        <w:t>If the original weight values range from −1000-1000−1000 to 100010001000, a symmetric quantization would map these values to a fixed integer range, such as [−127,127][-127, 127][−127,127] for INT8 quantization, using a single scale factor.</w:t>
       </w:r>
     </w:p>
     <w:p>
       <w:r>
         <w:lastRenderedPageBreak/>
         <w:pict w14:anchorId="263AB30D">
-          <v:rect id="_x0000_i1049" style="width:0;height:1.5pt" o:hralign="center" o:hrstd="t" o:hr="t" fillcolor="#a0a0a0" stroked="f"/>
+          <v:rect id="_x0000_i1025" style="width:0;height:1.5pt" o:hralign="center" o:hrstd="t" o:hr="t" fillcolor="#a0a0a0" stroked="f"/>
         </w:pict>
       </w:r>
     </w:p>
@@ -1198,15 +826,7 @@
         <w:t>Definition</w:t>
       </w:r>
       <w:r>
-        <w:t xml:space="preserve">: In asymmetric quantization, the range of the floating-point values is not </w:t>
-      </w:r>
-      <w:proofErr w:type="spellStart"/>
-      <w:r>
-        <w:t>centered</w:t>
-      </w:r>
-      <w:proofErr w:type="spellEnd"/>
-      <w:r>
-        <w:t xml:space="preserve"> around zero. The quantization levels are not evenly distributed on both sides of zero.</w:t>
+        <w:t>: In asymmetric quantization, the range of the floating-point values is not centered around zero. The quantization levels are not evenly distributed on both sides of zero.</w:t>
       </w:r>
     </w:p>
     <w:p>
@@ -1242,63 +862,7 @@
         <w:t>Quantization Formula</w:t>
       </w:r>
       <w:r>
-        <w:t>: The formula for quantizing a value www is: q=round(</w:t>
-      </w:r>
-      <w:proofErr w:type="spellStart"/>
-      <w:r>
-        <w:t>ws</w:t>
-      </w:r>
-      <w:proofErr w:type="spellEnd"/>
-      <w:r>
-        <w:t>)+</w:t>
-      </w:r>
-      <w:proofErr w:type="spellStart"/>
-      <w:r>
-        <w:t>zero_pointq</w:t>
-      </w:r>
-      <w:proofErr w:type="spellEnd"/>
-      <w:r>
-        <w:t xml:space="preserve"> = \text{round}\left(\frac{w}{</w:t>
-      </w:r>
-      <w:proofErr w:type="gramStart"/>
-      <w:r>
-        <w:t>s}\</w:t>
-      </w:r>
-      <w:proofErr w:type="gramEnd"/>
-      <w:r>
-        <w:t>right) + \text{zero\_point}q=round(</w:t>
-      </w:r>
-      <w:proofErr w:type="spellStart"/>
-      <w:r>
-        <w:t>sw</w:t>
-      </w:r>
-      <w:proofErr w:type="spellEnd"/>
-      <w:r>
-        <w:t>​)+</w:t>
-      </w:r>
-      <w:proofErr w:type="spellStart"/>
-      <w:r>
-        <w:t>zero_point</w:t>
-      </w:r>
-      <w:proofErr w:type="spellEnd"/>
-      <w:r>
-        <w:t xml:space="preserve"> where </w:t>
-      </w:r>
-      <w:proofErr w:type="spellStart"/>
-      <w:r>
-        <w:t>sss</w:t>
-      </w:r>
-      <w:proofErr w:type="spellEnd"/>
-      <w:r>
-        <w:t xml:space="preserve"> is the scale factor and </w:t>
-      </w:r>
-      <w:proofErr w:type="spellStart"/>
-      <w:r>
-        <w:t>zero_point</w:t>
-      </w:r>
-      <w:proofErr w:type="spellEnd"/>
-      <w:r>
-        <w:t xml:space="preserve"> is the integer that represents zero in the quantized space.</w:t>
+        <w:t>: The formula for quantizing a value www is: q=round(ws)+zero_pointq = \text{round}\left(\frac{w}{s}\right) + \text{zero\_point}q=round(sw​)+zero_point where sss is the scale factor and zero_point is the integer that represents zero in the quantized space.</w:t>
       </w:r>
     </w:p>
     <w:p>
@@ -1316,15 +880,7 @@
         <w:t>Use Cases</w:t>
       </w:r>
       <w:r>
-        <w:t xml:space="preserve">: Asymmetric quantization is often used for activations, where the data distribution might be skewed or strictly non-negative (e.g., after </w:t>
-      </w:r>
-      <w:proofErr w:type="spellStart"/>
-      <w:r>
-        <w:t>ReLU</w:t>
-      </w:r>
-      <w:proofErr w:type="spellEnd"/>
-      <w:r>
-        <w:t xml:space="preserve"> activations).</w:t>
+        <w:t>: Asymmetric quantization is often used for activations, where the data distribution might be skewed or strictly non-negative (e.g., after ReLU activations).</w:t>
       </w:r>
     </w:p>
     <w:p>
@@ -1350,21 +906,13 @@
         </w:numPr>
       </w:pPr>
       <w:r>
-        <w:t>If the original weight values range from 000 to 100010001000, asymmetric quantization would map these values to [</w:t>
-      </w:r>
-      <w:proofErr w:type="gramStart"/>
-      <w:r>
-        <w:t>0,255][</w:t>
-      </w:r>
-      <w:proofErr w:type="gramEnd"/>
-      <w:r>
-        <w:t>0, 255][0,255] for UINT8 quantization, using both a scale factor and a zero point to handle the range efficiently.</w:t>
+        <w:t>If the original weight values range from 000 to 100010001000, asymmetric quantization would map these values to [0,255][0, 255][0,255] for UINT8 quantization, using both a scale factor and a zero point to handle the range efficiently.</w:t>
       </w:r>
     </w:p>
     <w:p>
       <w:r>
         <w:pict w14:anchorId="34F3C9F9">
-          <v:rect id="_x0000_i1050" style="width:0;height:1.5pt" o:hralign="center" o:hrstd="t" o:hr="t" fillcolor="#a0a0a0" stroked="f"/>
+          <v:rect id="_x0000_i1026" style="width:0;height:1.5pt" o:hralign="center" o:hrstd="t" o:hr="t" fillcolor="#a0a0a0" stroked="f"/>
         </w:pict>
       </w:r>
     </w:p>
@@ -1578,15 +1126,7 @@
         <w:t>Symmetric</w:t>
       </w:r>
       <w:r>
-        <w:t xml:space="preserve">: May lose accuracy when the range of values is not </w:t>
-      </w:r>
-      <w:proofErr w:type="spellStart"/>
-      <w:r>
-        <w:t>centered</w:t>
-      </w:r>
-      <w:proofErr w:type="spellEnd"/>
-      <w:r>
-        <w:t xml:space="preserve"> around zero.</w:t>
+        <w:t>: May lose accuracy when the range of values is not centered around zero.</w:t>
       </w:r>
     </w:p>
     <w:p>
@@ -1604,37 +1144,13 @@
         <w:t>Asymmetric</w:t>
       </w:r>
       <w:r>
-        <w:t xml:space="preserve">: </w:t>
-      </w:r>
-      <w:proofErr w:type="gramStart"/>
-      <w:r>
-        <w:t>Generally</w:t>
-      </w:r>
-      <w:proofErr w:type="gramEnd"/>
-      <w:r>
-        <w:t xml:space="preserve"> provides better accuracy for non-</w:t>
-      </w:r>
-      <w:proofErr w:type="spellStart"/>
-      <w:r>
-        <w:t>centered</w:t>
-      </w:r>
-      <w:proofErr w:type="spellEnd"/>
-      <w:r>
-        <w:t xml:space="preserve"> or skewed distributions, such as activations after a </w:t>
-      </w:r>
-      <w:proofErr w:type="spellStart"/>
-      <w:r>
-        <w:t>ReLU</w:t>
-      </w:r>
-      <w:proofErr w:type="spellEnd"/>
-      <w:r>
-        <w:t xml:space="preserve"> layer.</w:t>
+        <w:t>: Generally provides better accuracy for non-centered or skewed distributions, such as activations after a ReLU layer.</w:t>
       </w:r>
     </w:p>
     <w:p>
       <w:r>
         <w:pict w14:anchorId="07981D8B">
-          <v:rect id="_x0000_i1051" style="width:0;height:1.5pt" o:hralign="center" o:hrstd="t" o:hr="t" fillcolor="#a0a0a0" stroked="f"/>
+          <v:rect id="_x0000_i1027" style="width:0;height:1.5pt" o:hralign="center" o:hrstd="t" o:hr="t" fillcolor="#a0a0a0" stroked="f"/>
         </w:pict>
       </w:r>
     </w:p>
@@ -1687,21 +1203,13 @@
         <w:t>Performance vs. Accuracy</w:t>
       </w:r>
       <w:r>
-        <w:t xml:space="preserve">: Symmetric quantization is faster but may sacrifice accuracy, especially when dealing with data that is not </w:t>
-      </w:r>
-      <w:proofErr w:type="spellStart"/>
-      <w:r>
-        <w:t>centered</w:t>
-      </w:r>
-      <w:proofErr w:type="spellEnd"/>
-      <w:r>
-        <w:t xml:space="preserve"> around zero. Asymmetric quantization provides better accuracy at the cost of slightly increased computational complexity.</w:t>
+        <w:t>: Symmetric quantization is faster but may sacrifice accuracy, especially when dealing with data that is not centered around zero. Asymmetric quantization provides better accuracy at the cost of slightly increased computational complexity.</w:t>
       </w:r>
     </w:p>
     <w:p>
       <w:r>
         <w:pict w14:anchorId="71B206EE">
-          <v:rect id="_x0000_i1052" style="width:0;height:1.5pt" o:hralign="center" o:hrstd="t" o:hr="t" fillcolor="#a0a0a0" stroked="f"/>
+          <v:rect id="_x0000_i1028" style="width:0;height:1.5pt" o:hralign="center" o:hrstd="t" o:hr="t" fillcolor="#a0a0a0" stroked="f"/>
         </w:pict>
       </w:r>
     </w:p>
@@ -1764,8 +1272,6 @@
           <w:szCs w:val="28"/>
         </w:rPr>
       </w:pPr>
-      <w:proofErr w:type="spellStart"/>
-      <w:proofErr w:type="gramStart"/>
       <w:r>
         <w:rPr>
           <w:sz w:val="36"/>
@@ -1785,49 +1291,15 @@
           <w:sz w:val="28"/>
           <w:szCs w:val="28"/>
         </w:rPr>
-        <w:t>Process</w:t>
-      </w:r>
-      <w:proofErr w:type="spellEnd"/>
-      <w:proofErr w:type="gramEnd"/>
-      <w:r>
-        <w:rPr>
-          <w:sz w:val="28"/>
-          <w:szCs w:val="28"/>
-        </w:rPr>
-        <w:t xml:space="preserve"> of </w:t>
-      </w:r>
-      <w:proofErr w:type="spellStart"/>
-      <w:r>
-        <w:rPr>
-          <w:sz w:val="28"/>
-          <w:szCs w:val="28"/>
-        </w:rPr>
-        <w:t>Squissing</w:t>
-      </w:r>
-      <w:proofErr w:type="spellEnd"/>
-      <w:r>
-        <w:rPr>
-          <w:sz w:val="28"/>
-          <w:szCs w:val="28"/>
-        </w:rPr>
-        <w:t xml:space="preserve"> Weights from </w:t>
-      </w:r>
-      <w:r>
-        <w:rPr>
-          <w:sz w:val="28"/>
-          <w:szCs w:val="28"/>
-        </w:rPr>
-        <w:t xml:space="preserve">Higher value format to lower value format or process of Quantization is called </w:t>
-      </w:r>
-      <w:proofErr w:type="spellStart"/>
-      <w:r>
-        <w:rPr>
-          <w:sz w:val="28"/>
-          <w:szCs w:val="28"/>
-        </w:rPr>
-        <w:t>Caliberation</w:t>
-      </w:r>
-      <w:proofErr w:type="spellEnd"/>
+        <w:t xml:space="preserve">Process of Squissing Weights from </w:t>
+      </w:r>
+      <w:r>
+        <w:rPr>
+          <w:sz w:val="28"/>
+          <w:szCs w:val="28"/>
+        </w:rPr>
+        <w:t>Higher value format to lower value format or process of Quantization is called Caliberation</w:t>
+      </w:r>
     </w:p>
     <w:p/>
     <w:p/>
@@ -1890,6 +1362,7 @@
       </w:pPr>
       <w:r>
         <w:rPr>
+          <w:noProof/>
           <w:sz w:val="32"/>
           <w:szCs w:val="32"/>
         </w:rPr>
@@ -1987,6 +1460,9 @@
         <w:t>s</w:t>
       </w:r>
       <w:r>
+        <w:rPr>
+          <w:noProof/>
+        </w:rPr>
         <w:drawing>
           <wp:inline distT="0" distB="0" distL="0" distR="0" wp14:anchorId="264C0446" wp14:editId="6A05147E">
             <wp:extent cx="5731510" cy="1651635"/>
@@ -2024,7 +1500,1698 @@
         </w:drawing>
       </w:r>
     </w:p>
-    <w:p/>
+    <w:p>
+      <w:pPr>
+        <w:pStyle w:val="ListParagraph"/>
+        <w:numPr>
+          <w:ilvl w:val="0"/>
+          <w:numId w:val="13"/>
+        </w:numPr>
+      </w:pPr>
+      <w:r>
+        <w:t>Mostly We’ll be doing QAT</w:t>
+      </w:r>
+    </w:p>
+    <w:p>
+      <w:pPr>
+        <w:pStyle w:val="ListParagraph"/>
+      </w:pPr>
+      <w:r>
+        <w:t>So When we’ll do fine tuning we’ll basically changing the paerameters of model.Imagine  175B Parameter changing.Which will lead to resource constraint.To Achieve this WE HAVE TECHNIQU LIKE LORA &amp; QLORA.</w:t>
+      </w:r>
+    </w:p>
+    <w:p>
+      <w:pPr>
+        <w:pStyle w:val="ListParagraph"/>
+      </w:pPr>
+    </w:p>
+    <w:p>
+      <w:pPr>
+        <w:pStyle w:val="ListParagraph"/>
+        <w:rPr>
+          <w:sz w:val="32"/>
+          <w:szCs w:val="32"/>
+        </w:rPr>
+      </w:pPr>
+    </w:p>
+    <w:p>
+      <w:pPr>
+        <w:pStyle w:val="ListParagraph"/>
+        <w:rPr>
+          <w:sz w:val="32"/>
+          <w:szCs w:val="32"/>
+        </w:rPr>
+      </w:pPr>
+    </w:p>
+    <w:p>
+      <w:pPr>
+        <w:pStyle w:val="ListParagraph"/>
+        <w:rPr>
+          <w:sz w:val="36"/>
+          <w:szCs w:val="36"/>
+        </w:rPr>
+      </w:pPr>
+      <w:r>
+        <w:rPr>
+          <w:sz w:val="36"/>
+          <w:szCs w:val="36"/>
+        </w:rPr>
+        <w:t>I] LORA[Low Order Rank Adaptation]</w:t>
+      </w:r>
+    </w:p>
+    <w:p>
+      <w:pPr>
+        <w:pStyle w:val="ListParagraph"/>
+        <w:numPr>
+          <w:ilvl w:val="0"/>
+          <w:numId w:val="13"/>
+        </w:numPr>
+        <w:rPr>
+          <w:sz w:val="28"/>
+          <w:szCs w:val="28"/>
+        </w:rPr>
+      </w:pPr>
+      <w:r>
+        <w:rPr>
+          <w:sz w:val="28"/>
+          <w:szCs w:val="28"/>
+        </w:rPr>
+        <w:t>Instead OF UPDATE All weights it track the changes</w:t>
+      </w:r>
+    </w:p>
+    <w:p>
+      <w:pPr>
+        <w:pStyle w:val="ListParagraph"/>
+        <w:shd w:val="clear" w:color="auto" w:fill="FFFFFF"/>
+        <w:spacing w:before="360" w:after="360" w:line="240" w:lineRule="auto"/>
+        <w:outlineLvl w:val="1"/>
+        <w:rPr>
+          <w:rFonts w:ascii="Arial" w:eastAsia="Times New Roman" w:hAnsi="Arial" w:cs="Arial"/>
+          <w:b/>
+          <w:bCs/>
+          <w:color w:val="05192D"/>
+          <w:spacing w:val="-8"/>
+          <w:kern w:val="0"/>
+          <w:sz w:val="36"/>
+          <w:szCs w:val="36"/>
+          <w:lang w:eastAsia="en-IN"/>
+          <w14:ligatures w14:val="none"/>
+        </w:rPr>
+      </w:pPr>
+    </w:p>
+    <w:p>
+      <w:pPr>
+        <w:pStyle w:val="ListParagraph"/>
+        <w:shd w:val="clear" w:color="auto" w:fill="FFFFFF"/>
+        <w:spacing w:before="360" w:after="360" w:line="240" w:lineRule="auto"/>
+        <w:outlineLvl w:val="1"/>
+        <w:rPr>
+          <w:rFonts w:ascii="Arial" w:eastAsia="Times New Roman" w:hAnsi="Arial" w:cs="Arial"/>
+          <w:b/>
+          <w:bCs/>
+          <w:color w:val="05192D"/>
+          <w:spacing w:val="-8"/>
+          <w:kern w:val="0"/>
+          <w:sz w:val="36"/>
+          <w:szCs w:val="36"/>
+          <w:lang w:eastAsia="en-IN"/>
+          <w14:ligatures w14:val="none"/>
+        </w:rPr>
+      </w:pPr>
+      <w:r>
+        <w:rPr>
+          <w:rFonts w:ascii="Arial" w:eastAsia="Times New Roman" w:hAnsi="Arial" w:cs="Arial"/>
+          <w:b/>
+          <w:bCs/>
+          <w:color w:val="05192D"/>
+          <w:spacing w:val="-8"/>
+          <w:kern w:val="0"/>
+          <w:sz w:val="36"/>
+          <w:szCs w:val="36"/>
+          <w:lang w:eastAsia="en-IN"/>
+          <w14:ligatures w14:val="none"/>
+        </w:rPr>
+        <w:t xml:space="preserve">(Datacamp LORA </w:t>
+      </w:r>
+      <w:r>
+        <w:rPr>
+          <w:rFonts w:ascii="Arial" w:eastAsia="Times New Roman" w:hAnsi="Arial" w:cs="Arial"/>
+          <w:b/>
+          <w:bCs/>
+          <w:color w:val="05192D"/>
+          <w:spacing w:val="-8"/>
+          <w:kern w:val="0"/>
+          <w:sz w:val="36"/>
+          <w:szCs w:val="36"/>
+          <w:lang w:eastAsia="en-IN"/>
+          <w14:ligatures w14:val="none"/>
+        </w:rPr>
+        <w:t>website</w:t>
+      </w:r>
+      <w:r>
+        <w:rPr>
+          <w:rFonts w:ascii="Arial" w:eastAsia="Times New Roman" w:hAnsi="Arial" w:cs="Arial"/>
+          <w:b/>
+          <w:bCs/>
+          <w:color w:val="05192D"/>
+          <w:spacing w:val="-8"/>
+          <w:kern w:val="0"/>
+          <w:sz w:val="36"/>
+          <w:szCs w:val="36"/>
+          <w:lang w:eastAsia="en-IN"/>
+          <w14:ligatures w14:val="none"/>
+        </w:rPr>
+        <w:t>)</w:t>
+      </w:r>
+    </w:p>
+    <w:p>
+      <w:pPr>
+        <w:pStyle w:val="ListParagraph"/>
+        <w:shd w:val="clear" w:color="auto" w:fill="FFFFFF"/>
+        <w:spacing w:before="360" w:after="360" w:line="240" w:lineRule="auto"/>
+        <w:outlineLvl w:val="1"/>
+        <w:rPr>
+          <w:rFonts w:ascii="Arial" w:eastAsia="Times New Roman" w:hAnsi="Arial" w:cs="Arial"/>
+          <w:b/>
+          <w:bCs/>
+          <w:color w:val="05192D"/>
+          <w:spacing w:val="-8"/>
+          <w:kern w:val="0"/>
+          <w:sz w:val="36"/>
+          <w:szCs w:val="36"/>
+          <w:lang w:eastAsia="en-IN"/>
+          <w14:ligatures w14:val="none"/>
+        </w:rPr>
+      </w:pPr>
+      <w:r>
+        <w:rPr>
+          <w:rFonts w:ascii="Arial" w:eastAsia="Times New Roman" w:hAnsi="Arial" w:cs="Arial"/>
+          <w:b/>
+          <w:bCs/>
+          <w:color w:val="05192D"/>
+          <w:spacing w:val="-8"/>
+          <w:kern w:val="0"/>
+          <w:sz w:val="36"/>
+          <w:szCs w:val="36"/>
+          <w:lang w:eastAsia="en-IN"/>
+          <w14:ligatures w14:val="none"/>
+        </w:rPr>
+        <w:t>How LoRA Works</w:t>
+      </w:r>
+    </w:p>
+    <w:p>
+      <w:pPr>
+        <w:pStyle w:val="ListParagraph"/>
+        <w:numPr>
+          <w:ilvl w:val="0"/>
+          <w:numId w:val="13"/>
+        </w:numPr>
+        <w:shd w:val="clear" w:color="auto" w:fill="FFFFFF"/>
+        <w:spacing w:after="210" w:line="240" w:lineRule="auto"/>
+        <w:rPr>
+          <w:rFonts w:ascii="Arial" w:eastAsia="Times New Roman" w:hAnsi="Arial" w:cs="Arial"/>
+          <w:color w:val="05192D"/>
+          <w:kern w:val="0"/>
+          <w:sz w:val="24"/>
+          <w:szCs w:val="24"/>
+          <w:lang w:eastAsia="en-IN"/>
+          <w14:ligatures w14:val="none"/>
+        </w:rPr>
+      </w:pPr>
+      <w:r>
+        <w:rPr>
+          <w:rFonts w:ascii="Arial" w:eastAsia="Times New Roman" w:hAnsi="Arial" w:cs="Arial"/>
+          <w:color w:val="05192D"/>
+          <w:kern w:val="0"/>
+          <w:sz w:val="24"/>
+          <w:szCs w:val="24"/>
+          <w:lang w:eastAsia="en-IN"/>
+          <w14:ligatures w14:val="none"/>
+        </w:rPr>
+        <w:t>At a high-level here is how LoRA works:</w:t>
+      </w:r>
+    </w:p>
+    <w:p>
+      <w:pPr>
+        <w:pStyle w:val="ListParagraph"/>
+        <w:numPr>
+          <w:ilvl w:val="0"/>
+          <w:numId w:val="13"/>
+        </w:numPr>
+        <w:shd w:val="clear" w:color="auto" w:fill="FFFFFF"/>
+        <w:spacing w:after="210" w:line="240" w:lineRule="auto"/>
+        <w:rPr>
+          <w:rFonts w:ascii="Arial" w:eastAsia="Times New Roman" w:hAnsi="Arial" w:cs="Arial"/>
+          <w:color w:val="05192D"/>
+          <w:kern w:val="0"/>
+          <w:sz w:val="24"/>
+          <w:szCs w:val="24"/>
+          <w:lang w:eastAsia="en-IN"/>
+          <w14:ligatures w14:val="none"/>
+        </w:rPr>
+      </w:pPr>
+      <w:r>
+        <w:rPr>
+          <w:rFonts w:ascii="Arial" w:eastAsia="Times New Roman" w:hAnsi="Arial" w:cs="Arial"/>
+          <w:color w:val="05192D"/>
+          <w:kern w:val="0"/>
+          <w:sz w:val="24"/>
+          <w:szCs w:val="24"/>
+          <w:lang w:eastAsia="en-IN"/>
+          <w14:ligatures w14:val="none"/>
+        </w:rPr>
+        <w:t>It keeps the original model unchanged and adds small, changeable parts to each layer of the model. This significantly reduces the trainable parameters of the model and reduces the GPU memory requirement for the training process, which is another significant challenge when it comes to fine-tuning or training large models.</w:t>
+      </w:r>
+    </w:p>
+    <w:p>
+      <w:pPr>
+        <w:pStyle w:val="ListParagraph"/>
+        <w:numPr>
+          <w:ilvl w:val="0"/>
+          <w:numId w:val="13"/>
+        </w:numPr>
+        <w:shd w:val="clear" w:color="auto" w:fill="FFFFFF"/>
+        <w:spacing w:after="210" w:line="240" w:lineRule="auto"/>
+        <w:rPr>
+          <w:rFonts w:ascii="Arial" w:eastAsia="Times New Roman" w:hAnsi="Arial" w:cs="Arial"/>
+          <w:color w:val="05192D"/>
+          <w:kern w:val="0"/>
+          <w:sz w:val="24"/>
+          <w:szCs w:val="24"/>
+          <w:lang w:eastAsia="en-IN"/>
+          <w14:ligatures w14:val="none"/>
+        </w:rPr>
+      </w:pPr>
+      <w:r>
+        <w:rPr>
+          <w:rFonts w:ascii="Arial" w:eastAsia="Times New Roman" w:hAnsi="Arial" w:cs="Arial"/>
+          <w:color w:val="05192D"/>
+          <w:kern w:val="0"/>
+          <w:sz w:val="24"/>
+          <w:szCs w:val="24"/>
+          <w:lang w:eastAsia="en-IN"/>
+          <w14:ligatures w14:val="none"/>
+        </w:rPr>
+        <w:t>For example, Full fine-tuning of the GPT-3 model will require us to train 175 billion parameters. Using LoRA, the trainable parameters for GPT-3 will be reduced roughly by 10,000 times and GPU memory requirements by three times.</w:t>
+      </w:r>
+    </w:p>
+    <w:p>
+      <w:pPr>
+        <w:shd w:val="clear" w:color="auto" w:fill="FFFFFF"/>
+        <w:spacing w:after="210" w:line="240" w:lineRule="auto"/>
+        <w:rPr>
+          <w:rFonts w:ascii="Arial" w:eastAsia="Times New Roman" w:hAnsi="Arial" w:cs="Arial"/>
+          <w:color w:val="05192D"/>
+          <w:kern w:val="0"/>
+          <w:sz w:val="24"/>
+          <w:szCs w:val="24"/>
+          <w:lang w:eastAsia="en-IN"/>
+          <w14:ligatures w14:val="none"/>
+        </w:rPr>
+      </w:pPr>
+      <w:r>
+        <w:rPr>
+          <w:rFonts w:ascii="Arial" w:eastAsia="Times New Roman" w:hAnsi="Arial" w:cs="Arial"/>
+          <w:color w:val="05192D"/>
+          <w:kern w:val="0"/>
+          <w:sz w:val="24"/>
+          <w:szCs w:val="24"/>
+          <w:lang w:eastAsia="en-IN"/>
+          <w14:ligatures w14:val="none"/>
+        </w:rPr>
+        <w:t>In essence, LoRA solves these problems:</w:t>
+      </w:r>
+    </w:p>
+    <w:p>
+      <w:pPr>
+        <w:numPr>
+          <w:ilvl w:val="0"/>
+          <w:numId w:val="14"/>
+        </w:numPr>
+        <w:shd w:val="clear" w:color="auto" w:fill="FFFFFF"/>
+        <w:spacing w:after="210" w:line="240" w:lineRule="auto"/>
+        <w:rPr>
+          <w:rFonts w:ascii="Arial" w:eastAsia="Times New Roman" w:hAnsi="Arial" w:cs="Arial"/>
+          <w:color w:val="05192D"/>
+          <w:kern w:val="0"/>
+          <w:sz w:val="24"/>
+          <w:szCs w:val="24"/>
+          <w:lang w:eastAsia="en-IN"/>
+          <w14:ligatures w14:val="none"/>
+        </w:rPr>
+      </w:pPr>
+      <w:r>
+        <w:rPr>
+          <w:rFonts w:ascii="Arial" w:eastAsia="Times New Roman" w:hAnsi="Arial" w:cs="Arial"/>
+          <w:b/>
+          <w:bCs/>
+          <w:color w:val="05192D"/>
+          <w:kern w:val="0"/>
+          <w:sz w:val="24"/>
+          <w:szCs w:val="24"/>
+          <w:lang w:eastAsia="en-IN"/>
+          <w14:ligatures w14:val="none"/>
+        </w:rPr>
+        <w:t>Speed</w:t>
+      </w:r>
+      <w:r>
+        <w:rPr>
+          <w:rFonts w:ascii="Arial" w:eastAsia="Times New Roman" w:hAnsi="Arial" w:cs="Arial"/>
+          <w:color w:val="05192D"/>
+          <w:kern w:val="0"/>
+          <w:sz w:val="24"/>
+          <w:szCs w:val="24"/>
+          <w:lang w:eastAsia="en-IN"/>
+          <w14:ligatures w14:val="none"/>
+        </w:rPr>
+        <w:t> - because less trainable parameters mean faster training</w:t>
+      </w:r>
+    </w:p>
+    <w:p>
+      <w:pPr>
+        <w:numPr>
+          <w:ilvl w:val="0"/>
+          <w:numId w:val="14"/>
+        </w:numPr>
+        <w:shd w:val="clear" w:color="auto" w:fill="FFFFFF"/>
+        <w:spacing w:after="210" w:line="240" w:lineRule="auto"/>
+        <w:rPr>
+          <w:rFonts w:ascii="Arial" w:eastAsia="Times New Roman" w:hAnsi="Arial" w:cs="Arial"/>
+          <w:color w:val="05192D"/>
+          <w:kern w:val="0"/>
+          <w:sz w:val="24"/>
+          <w:szCs w:val="24"/>
+          <w:lang w:eastAsia="en-IN"/>
+          <w14:ligatures w14:val="none"/>
+        </w:rPr>
+      </w:pPr>
+      <w:r>
+        <w:rPr>
+          <w:rFonts w:ascii="Arial" w:eastAsia="Times New Roman" w:hAnsi="Arial" w:cs="Arial"/>
+          <w:b/>
+          <w:bCs/>
+          <w:color w:val="05192D"/>
+          <w:kern w:val="0"/>
+          <w:sz w:val="24"/>
+          <w:szCs w:val="24"/>
+          <w:lang w:eastAsia="en-IN"/>
+          <w14:ligatures w14:val="none"/>
+        </w:rPr>
+        <w:lastRenderedPageBreak/>
+        <w:t>Compute Resources </w:t>
+      </w:r>
+      <w:r>
+        <w:rPr>
+          <w:rFonts w:ascii="Arial" w:eastAsia="Times New Roman" w:hAnsi="Arial" w:cs="Arial"/>
+          <w:color w:val="05192D"/>
+          <w:kern w:val="0"/>
+          <w:sz w:val="24"/>
+          <w:szCs w:val="24"/>
+          <w:lang w:eastAsia="en-IN"/>
+          <w14:ligatures w14:val="none"/>
+        </w:rPr>
+        <w:t>- less trainable parameters mean less compute resources required for the training process, making it financially viable to fine-tune large models.</w:t>
+      </w:r>
+    </w:p>
+    <w:p>
+      <w:pPr>
+        <w:numPr>
+          <w:ilvl w:val="0"/>
+          <w:numId w:val="14"/>
+        </w:numPr>
+        <w:shd w:val="clear" w:color="auto" w:fill="FFFFFF"/>
+        <w:spacing w:after="210" w:line="240" w:lineRule="auto"/>
+        <w:rPr>
+          <w:rFonts w:ascii="Arial" w:eastAsia="Times New Roman" w:hAnsi="Arial" w:cs="Arial"/>
+          <w:color w:val="05192D"/>
+          <w:kern w:val="0"/>
+          <w:sz w:val="24"/>
+          <w:szCs w:val="24"/>
+          <w:lang w:eastAsia="en-IN"/>
+          <w14:ligatures w14:val="none"/>
+        </w:rPr>
+      </w:pPr>
+      <w:r>
+        <w:rPr>
+          <w:rFonts w:ascii="Arial" w:eastAsia="Times New Roman" w:hAnsi="Arial" w:cs="Arial"/>
+          <w:b/>
+          <w:bCs/>
+          <w:color w:val="05192D"/>
+          <w:kern w:val="0"/>
+          <w:sz w:val="24"/>
+          <w:szCs w:val="24"/>
+          <w:lang w:eastAsia="en-IN"/>
+          <w14:ligatures w14:val="none"/>
+        </w:rPr>
+        <w:t>Memory efficiency </w:t>
+      </w:r>
+      <w:r>
+        <w:rPr>
+          <w:rFonts w:ascii="Arial" w:eastAsia="Times New Roman" w:hAnsi="Arial" w:cs="Arial"/>
+          <w:color w:val="05192D"/>
+          <w:kern w:val="0"/>
+          <w:sz w:val="24"/>
+          <w:szCs w:val="24"/>
+          <w:lang w:eastAsia="en-IN"/>
+          <w14:ligatures w14:val="none"/>
+        </w:rPr>
+        <w:t>- less trainable parameters mean we can cache them in memory, eliminating the need for disk reads, which are inefficient compared to reading from memory.</w:t>
+      </w:r>
+    </w:p>
+    <w:p>
+      <w:pPr>
+        <w:shd w:val="clear" w:color="auto" w:fill="FFFFFF"/>
+        <w:spacing w:after="210" w:line="240" w:lineRule="auto"/>
+        <w:ind w:left="360"/>
+        <w:rPr>
+          <w:rFonts w:ascii="Arial" w:eastAsia="Times New Roman" w:hAnsi="Arial" w:cs="Arial"/>
+          <w:color w:val="05192D"/>
+          <w:kern w:val="0"/>
+          <w:sz w:val="24"/>
+          <w:szCs w:val="24"/>
+          <w:lang w:eastAsia="en-IN"/>
+          <w14:ligatures w14:val="none"/>
+        </w:rPr>
+      </w:pPr>
+      <w:r>
+        <w:rPr>
+          <w:rFonts w:ascii="Arial" w:eastAsia="Times New Roman" w:hAnsi="Arial" w:cs="Arial"/>
+          <w:color w:val="05192D"/>
+          <w:kern w:val="0"/>
+          <w:sz w:val="24"/>
+          <w:szCs w:val="24"/>
+          <w:lang w:eastAsia="en-IN"/>
+          <w14:ligatures w14:val="none"/>
+        </w:rPr>
+        <w:drawing>
+          <wp:inline distT="0" distB="0" distL="0" distR="0" wp14:anchorId="36A1736E" wp14:editId="624C95DA">
+            <wp:extent cx="5731510" cy="2419350"/>
+            <wp:effectExtent l="0" t="0" r="2540" b="0"/>
+            <wp:docPr id="1113738801" name="Picture 1"/>
+            <wp:cNvGraphicFramePr>
+              <a:graphicFrameLocks xmlns:a="http://schemas.openxmlformats.org/drawingml/2006/main" noChangeAspect="1"/>
+            </wp:cNvGraphicFramePr>
+            <a:graphic xmlns:a="http://schemas.openxmlformats.org/drawingml/2006/main">
+              <a:graphicData uri="http://schemas.openxmlformats.org/drawingml/2006/picture">
+                <pic:pic xmlns:pic="http://schemas.openxmlformats.org/drawingml/2006/picture">
+                  <pic:nvPicPr>
+                    <pic:cNvPr id="1113738801" name=""/>
+                    <pic:cNvPicPr/>
+                  </pic:nvPicPr>
+                  <pic:blipFill>
+                    <a:blip r:embed="rId8"/>
+                    <a:stretch>
+                      <a:fillRect/>
+                    </a:stretch>
+                  </pic:blipFill>
+                  <pic:spPr>
+                    <a:xfrm>
+                      <a:off x="0" y="0"/>
+                      <a:ext cx="5731510" cy="2419350"/>
+                    </a:xfrm>
+                    <a:prstGeom prst="rect">
+                      <a:avLst/>
+                    </a:prstGeom>
+                  </pic:spPr>
+                </pic:pic>
+              </a:graphicData>
+            </a:graphic>
+          </wp:inline>
+        </w:drawing>
+      </w:r>
+    </w:p>
+    <w:p>
+      <w:pPr>
+        <w:shd w:val="clear" w:color="auto" w:fill="FFFFFF"/>
+        <w:spacing w:after="210" w:line="240" w:lineRule="auto"/>
+        <w:rPr>
+          <w:rFonts w:ascii="Arial" w:eastAsia="Times New Roman" w:hAnsi="Arial" w:cs="Arial"/>
+          <w:color w:val="05192D"/>
+          <w:kern w:val="0"/>
+          <w:sz w:val="24"/>
+          <w:szCs w:val="24"/>
+          <w:lang w:eastAsia="en-IN"/>
+          <w14:ligatures w14:val="none"/>
+        </w:rPr>
+      </w:pPr>
+      <w:r>
+        <w:rPr>
+          <w:rFonts w:ascii="Arial" w:eastAsia="Times New Roman" w:hAnsi="Arial" w:cs="Arial"/>
+          <w:color w:val="05192D"/>
+          <w:kern w:val="0"/>
+          <w:sz w:val="24"/>
+          <w:szCs w:val="24"/>
+          <w:lang w:eastAsia="en-IN"/>
+          <w14:ligatures w14:val="none"/>
+        </w:rPr>
+        <w:drawing>
+          <wp:inline distT="0" distB="0" distL="0" distR="0" wp14:anchorId="642A5906" wp14:editId="7D9F9373">
+            <wp:extent cx="5731510" cy="2741295"/>
+            <wp:effectExtent l="0" t="0" r="2540" b="1905"/>
+            <wp:docPr id="1481522839" name="Picture 1"/>
+            <wp:cNvGraphicFramePr>
+              <a:graphicFrameLocks xmlns:a="http://schemas.openxmlformats.org/drawingml/2006/main" noChangeAspect="1"/>
+            </wp:cNvGraphicFramePr>
+            <a:graphic xmlns:a="http://schemas.openxmlformats.org/drawingml/2006/main">
+              <a:graphicData uri="http://schemas.openxmlformats.org/drawingml/2006/picture">
+                <pic:pic xmlns:pic="http://schemas.openxmlformats.org/drawingml/2006/picture">
+                  <pic:nvPicPr>
+                    <pic:cNvPr id="1481522839" name=""/>
+                    <pic:cNvPicPr/>
+                  </pic:nvPicPr>
+                  <pic:blipFill>
+                    <a:blip r:embed="rId9"/>
+                    <a:stretch>
+                      <a:fillRect/>
+                    </a:stretch>
+                  </pic:blipFill>
+                  <pic:spPr>
+                    <a:xfrm>
+                      <a:off x="0" y="0"/>
+                      <a:ext cx="5731510" cy="2741295"/>
+                    </a:xfrm>
+                    <a:prstGeom prst="rect">
+                      <a:avLst/>
+                    </a:prstGeom>
+                  </pic:spPr>
+                </pic:pic>
+              </a:graphicData>
+            </a:graphic>
+          </wp:inline>
+        </w:drawing>
+      </w:r>
+    </w:p>
+    <w:p>
+      <w:pPr>
+        <w:shd w:val="clear" w:color="auto" w:fill="FFFFFF"/>
+        <w:spacing w:after="210" w:line="240" w:lineRule="auto"/>
+        <w:rPr>
+          <w:rFonts w:ascii="Arial" w:eastAsia="Times New Roman" w:hAnsi="Arial" w:cs="Arial"/>
+          <w:color w:val="05192D"/>
+          <w:kern w:val="0"/>
+          <w:sz w:val="24"/>
+          <w:szCs w:val="24"/>
+          <w:lang w:eastAsia="en-IN"/>
+          <w14:ligatures w14:val="none"/>
+        </w:rPr>
+      </w:pPr>
+      <w:r>
+        <w:rPr>
+          <w:rFonts w:ascii="Arial" w:eastAsia="Times New Roman" w:hAnsi="Arial" w:cs="Arial"/>
+          <w:color w:val="05192D"/>
+          <w:kern w:val="0"/>
+          <w:sz w:val="24"/>
+          <w:szCs w:val="24"/>
+          <w:lang w:eastAsia="en-IN"/>
+          <w14:ligatures w14:val="none"/>
+        </w:rPr>
+        <w:t>Lower-rank matrices are significant in various applications like data compression, where reducing the rank of a matrix helps to compress the data while preserving as much information as possible.</w:t>
+      </w:r>
+    </w:p>
+    <w:p>
+      <w:pPr>
+        <w:shd w:val="clear" w:color="auto" w:fill="FFFFFF"/>
+        <w:spacing w:after="210" w:line="240" w:lineRule="auto"/>
+        <w:rPr>
+          <w:rFonts w:ascii="Arial" w:eastAsia="Times New Roman" w:hAnsi="Arial" w:cs="Arial"/>
+          <w:color w:val="05192D"/>
+          <w:kern w:val="0"/>
+          <w:sz w:val="24"/>
+          <w:szCs w:val="24"/>
+          <w:lang w:eastAsia="en-IN"/>
+          <w14:ligatures w14:val="none"/>
+        </w:rPr>
+      </w:pPr>
+      <w:r>
+        <w:rPr>
+          <w:rFonts w:ascii="Arial" w:eastAsia="Times New Roman" w:hAnsi="Arial" w:cs="Arial"/>
+          <w:color w:val="05192D"/>
+          <w:kern w:val="0"/>
+          <w:sz w:val="24"/>
+          <w:szCs w:val="24"/>
+          <w:lang w:eastAsia="en-IN"/>
+          <w14:ligatures w14:val="none"/>
+        </w:rPr>
+        <w:t>The rank in a matrix applies equally to both rows and columns. The crucial point to understand is that the rank of a matrix is the same whether you calculate it based on rows or columns. This is because of a fundamental property in linear algebra known as the Rank-Nullity Theorem.</w:t>
+      </w:r>
+    </w:p>
+    <w:p>
+      <w:pPr>
+        <w:shd w:val="clear" w:color="auto" w:fill="FFFFFF"/>
+        <w:spacing w:after="210" w:line="240" w:lineRule="auto"/>
+        <w:rPr>
+          <w:rFonts w:ascii="Arial" w:eastAsia="Times New Roman" w:hAnsi="Arial" w:cs="Arial"/>
+          <w:color w:val="05192D"/>
+          <w:kern w:val="0"/>
+          <w:sz w:val="24"/>
+          <w:szCs w:val="24"/>
+          <w:lang w:eastAsia="en-IN"/>
+          <w14:ligatures w14:val="none"/>
+        </w:rPr>
+      </w:pPr>
+      <w:r>
+        <w:rPr>
+          <w:rFonts w:ascii="Arial" w:eastAsia="Times New Roman" w:hAnsi="Arial" w:cs="Arial"/>
+          <w:color w:val="05192D"/>
+          <w:kern w:val="0"/>
+          <w:sz w:val="24"/>
+          <w:szCs w:val="24"/>
+          <w:lang w:eastAsia="en-IN"/>
+          <w14:ligatures w14:val="none"/>
+        </w:rPr>
+        <w:t xml:space="preserve">In simpler terms, the theorem states that the dimensions of the row space (space spanned by the rows) and the column space (space spanned by the columns) of a </w:t>
+      </w:r>
+      <w:r>
+        <w:rPr>
+          <w:rFonts w:ascii="Arial" w:eastAsia="Times New Roman" w:hAnsi="Arial" w:cs="Arial"/>
+          <w:color w:val="05192D"/>
+          <w:kern w:val="0"/>
+          <w:sz w:val="24"/>
+          <w:szCs w:val="24"/>
+          <w:lang w:eastAsia="en-IN"/>
+          <w14:ligatures w14:val="none"/>
+        </w:rPr>
+        <w:lastRenderedPageBreak/>
+        <w:t>matrix are equal. This common dimension is what we refer to as the rank of the matrix.</w:t>
+      </w:r>
+    </w:p>
+    <w:p>
+      <w:pPr>
+        <w:shd w:val="clear" w:color="auto" w:fill="FFFFFF"/>
+        <w:spacing w:after="210" w:line="240" w:lineRule="auto"/>
+        <w:rPr>
+          <w:rFonts w:ascii="Arial" w:eastAsia="Times New Roman" w:hAnsi="Arial" w:cs="Arial"/>
+          <w:color w:val="05192D"/>
+          <w:kern w:val="0"/>
+          <w:sz w:val="24"/>
+          <w:szCs w:val="24"/>
+          <w:lang w:eastAsia="en-IN"/>
+          <w14:ligatures w14:val="none"/>
+        </w:rPr>
+      </w:pPr>
+    </w:p>
+    <w:p>
+      <w:pPr>
+        <w:shd w:val="clear" w:color="auto" w:fill="FFFFFF"/>
+        <w:spacing w:after="210" w:line="240" w:lineRule="auto"/>
+        <w:rPr>
+          <w:rFonts w:ascii="Arial" w:eastAsia="Times New Roman" w:hAnsi="Arial" w:cs="Arial"/>
+          <w:color w:val="05192D"/>
+          <w:kern w:val="0"/>
+          <w:sz w:val="24"/>
+          <w:szCs w:val="24"/>
+          <w:lang w:eastAsia="en-IN"/>
+          <w14:ligatures w14:val="none"/>
+        </w:rPr>
+      </w:pPr>
+    </w:p>
+    <w:p>
+      <w:pPr>
+        <w:shd w:val="clear" w:color="auto" w:fill="FFFFFF"/>
+        <w:spacing w:after="210" w:line="240" w:lineRule="auto"/>
+        <w:rPr>
+          <w:rFonts w:ascii="Arial" w:eastAsia="Times New Roman" w:hAnsi="Arial" w:cs="Arial"/>
+          <w:color w:val="05192D"/>
+          <w:kern w:val="0"/>
+          <w:sz w:val="24"/>
+          <w:szCs w:val="24"/>
+          <w:lang w:eastAsia="en-IN"/>
+          <w14:ligatures w14:val="none"/>
+        </w:rPr>
+      </w:pPr>
+      <w:r>
+        <w:rPr>
+          <w:rFonts w:ascii="Arial" w:eastAsia="Times New Roman" w:hAnsi="Arial" w:cs="Arial"/>
+          <w:color w:val="05192D"/>
+          <w:kern w:val="0"/>
+          <w:sz w:val="24"/>
+          <w:szCs w:val="24"/>
+          <w:lang w:eastAsia="en-IN"/>
+          <w14:ligatures w14:val="none"/>
+        </w:rPr>
+        <w:t>WHAT IS LORA?</w:t>
+      </w:r>
+    </w:p>
+    <w:p>
+      <w:pPr>
+        <w:shd w:val="clear" w:color="auto" w:fill="FFFFFF"/>
+        <w:spacing w:after="210" w:line="240" w:lineRule="auto"/>
+        <w:rPr>
+          <w:rFonts w:ascii="Arial" w:eastAsia="Times New Roman" w:hAnsi="Arial" w:cs="Arial"/>
+          <w:color w:val="05192D"/>
+          <w:kern w:val="0"/>
+          <w:sz w:val="24"/>
+          <w:szCs w:val="24"/>
+          <w:lang w:eastAsia="en-IN"/>
+          <w14:ligatures w14:val="none"/>
+        </w:rPr>
+      </w:pPr>
+      <w:r>
+        <w:rPr>
+          <w:rFonts w:ascii="Arial" w:eastAsia="Times New Roman" w:hAnsi="Arial" w:cs="Arial"/>
+          <w:color w:val="05192D"/>
+          <w:kern w:val="0"/>
+          <w:sz w:val="24"/>
+          <w:szCs w:val="24"/>
+          <w:lang w:eastAsia="en-IN"/>
+          <w14:ligatures w14:val="none"/>
+        </w:rPr>
+        <w:t>In very simple words, LoRA leverages the concept of lower-rank matrices to make the model training process extremely efficient and fast.</w:t>
+      </w:r>
+    </w:p>
+    <w:p>
+      <w:pPr>
+        <w:shd w:val="clear" w:color="auto" w:fill="FFFFFF"/>
+        <w:spacing w:after="210" w:line="240" w:lineRule="auto"/>
+        <w:rPr>
+          <w:rFonts w:ascii="Arial" w:eastAsia="Times New Roman" w:hAnsi="Arial" w:cs="Arial"/>
+          <w:color w:val="05192D"/>
+          <w:kern w:val="0"/>
+          <w:sz w:val="24"/>
+          <w:szCs w:val="24"/>
+          <w:u w:val="single"/>
+          <w:lang w:eastAsia="en-IN"/>
+          <w14:ligatures w14:val="none"/>
+        </w:rPr>
+      </w:pPr>
+      <w:r>
+        <w:rPr>
+          <w:rFonts w:ascii="Arial" w:eastAsia="Times New Roman" w:hAnsi="Arial" w:cs="Arial"/>
+          <w:color w:val="05192D"/>
+          <w:kern w:val="0"/>
+          <w:sz w:val="24"/>
+          <w:szCs w:val="24"/>
+          <w:u w:val="single"/>
+          <w:lang w:eastAsia="en-IN"/>
+          <w14:ligatures w14:val="none"/>
+        </w:rPr>
+        <w:t>Large models have a lot of parameters. For example, GPT-3 has 175 billion parameters. These parameters are just numbers stored in matrices. Storing them requires a lot of storage.</w:t>
+      </w:r>
+    </w:p>
+    <w:p>
+      <w:pPr>
+        <w:shd w:val="clear" w:color="auto" w:fill="FFFFFF"/>
+        <w:spacing w:after="210" w:line="240" w:lineRule="auto"/>
+        <w:rPr>
+          <w:rFonts w:ascii="Arial" w:eastAsia="Times New Roman" w:hAnsi="Arial" w:cs="Arial"/>
+          <w:color w:val="05192D"/>
+          <w:kern w:val="0"/>
+          <w:sz w:val="24"/>
+          <w:szCs w:val="24"/>
+          <w:lang w:eastAsia="en-IN"/>
+          <w14:ligatures w14:val="none"/>
+        </w:rPr>
+      </w:pPr>
+      <w:r>
+        <w:rPr>
+          <w:rFonts w:ascii="Arial" w:eastAsia="Times New Roman" w:hAnsi="Arial" w:cs="Arial"/>
+          <w:color w:val="05192D"/>
+          <w:kern w:val="0"/>
+          <w:sz w:val="24"/>
+          <w:szCs w:val="24"/>
+          <w:lang w:eastAsia="en-IN"/>
+          <w14:ligatures w14:val="none"/>
+        </w:rPr>
+        <w:t>Full fine-tuning means all the parameters will be trained, and this will require an extraordinary amount of compute resources that can easily cost in the millions of dollars for a model size like GPT.</w:t>
+      </w:r>
+    </w:p>
+    <w:p>
+      <w:pPr>
+        <w:shd w:val="clear" w:color="auto" w:fill="FFFFFF"/>
+        <w:spacing w:after="210" w:line="240" w:lineRule="auto"/>
+        <w:rPr>
+          <w:rFonts w:ascii="Arial" w:eastAsia="Times New Roman" w:hAnsi="Arial" w:cs="Arial"/>
+          <w:color w:val="05192D"/>
+          <w:kern w:val="0"/>
+          <w:sz w:val="24"/>
+          <w:szCs w:val="24"/>
+          <w:lang w:eastAsia="en-IN"/>
+          <w14:ligatures w14:val="none"/>
+        </w:rPr>
+      </w:pPr>
+      <w:r>
+        <w:rPr>
+          <w:rFonts w:ascii="Arial" w:eastAsia="Times New Roman" w:hAnsi="Arial" w:cs="Arial"/>
+          <w:color w:val="05192D"/>
+          <w:kern w:val="0"/>
+          <w:sz w:val="24"/>
+          <w:szCs w:val="24"/>
+          <w:lang w:eastAsia="en-IN"/>
+          <w14:ligatures w14:val="none"/>
+        </w:rPr>
+        <w:t>Unlike traditional fine-tuning that requires adjusting the entire model, </w:t>
+      </w:r>
+      <w:r>
+        <w:rPr>
+          <w:rFonts w:ascii="Arial" w:eastAsia="Times New Roman" w:hAnsi="Arial" w:cs="Arial"/>
+          <w:b/>
+          <w:bCs/>
+          <w:color w:val="05192D"/>
+          <w:kern w:val="0"/>
+          <w:sz w:val="24"/>
+          <w:szCs w:val="24"/>
+          <w:lang w:eastAsia="en-IN"/>
+          <w14:ligatures w14:val="none"/>
+        </w:rPr>
+        <w:t>LoRA focuses on modifying a smaller subset of parameters (lower-rank matrices)</w:t>
+      </w:r>
+      <w:r>
+        <w:rPr>
+          <w:rFonts w:ascii="Arial" w:eastAsia="Times New Roman" w:hAnsi="Arial" w:cs="Arial"/>
+          <w:color w:val="05192D"/>
+          <w:kern w:val="0"/>
+          <w:sz w:val="24"/>
+          <w:szCs w:val="24"/>
+          <w:lang w:eastAsia="en-IN"/>
+          <w14:ligatures w14:val="none"/>
+        </w:rPr>
+        <w:t>, thereby reducing computational and memory overhead.</w:t>
+      </w:r>
+      <w:r>
+        <w:rPr>
+          <w:rFonts w:ascii="Studio-Feixen-Sans" w:hAnsi="Studio-Feixen-Sans"/>
+          <w:color w:val="05192D"/>
+          <w:shd w:val="clear" w:color="auto" w:fill="FFFFFF"/>
+        </w:rPr>
+        <w:t xml:space="preserve"> </w:t>
+      </w:r>
+      <w:r>
+        <w:rPr>
+          <w:rFonts w:ascii="Arial" w:eastAsia="Times New Roman" w:hAnsi="Arial" w:cs="Arial"/>
+          <w:color w:val="05192D"/>
+          <w:kern w:val="0"/>
+          <w:sz w:val="24"/>
+          <w:szCs w:val="24"/>
+          <w:lang w:eastAsia="en-IN"/>
+          <w14:ligatures w14:val="none"/>
+        </w:rPr>
+        <w:t>We do not change any parameters for a pre-trained model. Instead, only train lower-rank matrices, which happen relatively very quickly because of fewer parameters.</w:t>
+      </w:r>
+    </w:p>
+    <w:p>
+      <w:pPr>
+        <w:shd w:val="clear" w:color="auto" w:fill="FFFFFF"/>
+        <w:spacing w:after="210" w:line="240" w:lineRule="auto"/>
+        <w:rPr>
+          <w:rFonts w:ascii="Arial" w:eastAsia="Times New Roman" w:hAnsi="Arial" w:cs="Arial"/>
+          <w:color w:val="05192D"/>
+          <w:kern w:val="0"/>
+          <w:sz w:val="24"/>
+          <w:szCs w:val="24"/>
+          <w:lang w:eastAsia="en-IN"/>
+          <w14:ligatures w14:val="none"/>
+        </w:rPr>
+      </w:pPr>
+      <w:r>
+        <w:rPr>
+          <w:rFonts w:ascii="Arial" w:eastAsia="Times New Roman" w:hAnsi="Arial" w:cs="Arial"/>
+          <w:color w:val="05192D"/>
+          <w:kern w:val="0"/>
+          <w:sz w:val="24"/>
+          <w:szCs w:val="24"/>
+          <w:lang w:eastAsia="en-IN"/>
+          <w14:ligatures w14:val="none"/>
+        </w:rPr>
+        <w:t>LoRA is built on the understanding that large models inherently possess a low-dimensional structure. By leveraging low-rank matrices, LoRA adapts these models effectively. This method focuses on the core concept that significant model changes can be represented with fewer parameters, thus making the adaptation process more efficient.</w:t>
+      </w:r>
+    </w:p>
+    <w:p>
+      <w:pPr>
+        <w:shd w:val="clear" w:color="auto" w:fill="FFFFFF"/>
+        <w:spacing w:after="210" w:line="240" w:lineRule="auto"/>
+        <w:rPr>
+          <w:rFonts w:ascii="Arial" w:eastAsia="Times New Roman" w:hAnsi="Arial" w:cs="Arial"/>
+          <w:color w:val="05192D"/>
+          <w:kern w:val="0"/>
+          <w:sz w:val="24"/>
+          <w:szCs w:val="24"/>
+          <w:lang w:eastAsia="en-IN"/>
+          <w14:ligatures w14:val="none"/>
+        </w:rPr>
+      </w:pPr>
+    </w:p>
+    <w:p>
+      <w:pPr>
+        <w:shd w:val="clear" w:color="auto" w:fill="FFFFFF"/>
+        <w:spacing w:after="210" w:line="240" w:lineRule="auto"/>
+        <w:rPr>
+          <w:rFonts w:ascii="Arial" w:eastAsia="Times New Roman" w:hAnsi="Arial" w:cs="Arial"/>
+          <w:color w:val="05192D"/>
+          <w:kern w:val="0"/>
+          <w:sz w:val="24"/>
+          <w:szCs w:val="24"/>
+          <w:lang w:eastAsia="en-IN"/>
+          <w14:ligatures w14:val="none"/>
+        </w:rPr>
+      </w:pPr>
+      <w:r>
+        <w:rPr>
+          <w:rFonts w:ascii="Arial" w:eastAsia="Times New Roman" w:hAnsi="Arial" w:cs="Arial"/>
+          <w:color w:val="05192D"/>
+          <w:kern w:val="0"/>
+          <w:sz w:val="24"/>
+          <w:szCs w:val="24"/>
+          <w:lang w:eastAsia="en-IN"/>
+          <w14:ligatures w14:val="none"/>
+        </w:rPr>
+        <w:t>IMPORTANT QUESTION:When to use high rank?</w:t>
+      </w:r>
+    </w:p>
+    <w:p>
+      <w:pPr>
+        <w:shd w:val="clear" w:color="auto" w:fill="FFFFFF"/>
+        <w:spacing w:after="210" w:line="240" w:lineRule="auto"/>
+        <w:rPr>
+          <w:rFonts w:ascii="Arial" w:eastAsia="Times New Roman" w:hAnsi="Arial" w:cs="Arial"/>
+          <w:color w:val="05192D"/>
+          <w:kern w:val="0"/>
+          <w:sz w:val="24"/>
+          <w:szCs w:val="24"/>
+          <w:lang w:eastAsia="en-IN"/>
+          <w14:ligatures w14:val="none"/>
+        </w:rPr>
+      </w:pPr>
+      <w:r>
+        <w:rPr>
+          <w:rFonts w:ascii="Arial" w:eastAsia="Times New Roman" w:hAnsi="Arial" w:cs="Arial"/>
+          <w:color w:val="05192D"/>
+          <w:kern w:val="0"/>
+          <w:sz w:val="24"/>
+          <w:szCs w:val="24"/>
+          <w:lang w:eastAsia="en-IN"/>
+          <w14:ligatures w14:val="none"/>
+        </w:rPr>
+        <w:t>=&gt;We we want to make model learning more complex on more parameter.</w:t>
+      </w:r>
+    </w:p>
+    <w:p>
+      <w:pPr>
+        <w:shd w:val="clear" w:color="auto" w:fill="FFFFFF"/>
+        <w:spacing w:after="210" w:line="240" w:lineRule="auto"/>
+        <w:rPr>
+          <w:rFonts w:ascii="Arial" w:eastAsia="Times New Roman" w:hAnsi="Arial" w:cs="Arial"/>
+          <w:color w:val="05192D"/>
+          <w:kern w:val="0"/>
+          <w:sz w:val="24"/>
+          <w:szCs w:val="24"/>
+          <w:lang w:eastAsia="en-IN"/>
+          <w14:ligatures w14:val="none"/>
+        </w:rPr>
+      </w:pPr>
+    </w:p>
+    <w:p>
+      <w:pPr>
+        <w:rPr>
+          <w:sz w:val="28"/>
+          <w:szCs w:val="28"/>
+        </w:rPr>
+      </w:pPr>
+      <w:r>
+        <w:rPr>
+          <w:sz w:val="28"/>
+          <w:szCs w:val="28"/>
+        </w:rPr>
+        <w:lastRenderedPageBreak/>
+        <w:drawing>
+          <wp:inline distT="0" distB="0" distL="0" distR="0" wp14:anchorId="25CBAEB1" wp14:editId="12F238B6">
+            <wp:extent cx="5731510" cy="2596515"/>
+            <wp:effectExtent l="0" t="0" r="2540" b="0"/>
+            <wp:docPr id="801849990" name="Picture 1"/>
+            <wp:cNvGraphicFramePr>
+              <a:graphicFrameLocks xmlns:a="http://schemas.openxmlformats.org/drawingml/2006/main" noChangeAspect="1"/>
+            </wp:cNvGraphicFramePr>
+            <a:graphic xmlns:a="http://schemas.openxmlformats.org/drawingml/2006/main">
+              <a:graphicData uri="http://schemas.openxmlformats.org/drawingml/2006/picture">
+                <pic:pic xmlns:pic="http://schemas.openxmlformats.org/drawingml/2006/picture">
+                  <pic:nvPicPr>
+                    <pic:cNvPr id="801849990" name=""/>
+                    <pic:cNvPicPr/>
+                  </pic:nvPicPr>
+                  <pic:blipFill>
+                    <a:blip r:embed="rId10"/>
+                    <a:stretch>
+                      <a:fillRect/>
+                    </a:stretch>
+                  </pic:blipFill>
+                  <pic:spPr>
+                    <a:xfrm>
+                      <a:off x="0" y="0"/>
+                      <a:ext cx="5731510" cy="2596515"/>
+                    </a:xfrm>
+                    <a:prstGeom prst="rect">
+                      <a:avLst/>
+                    </a:prstGeom>
+                  </pic:spPr>
+                </pic:pic>
+              </a:graphicData>
+            </a:graphic>
+          </wp:inline>
+        </w:drawing>
+      </w:r>
+    </w:p>
+    <w:p>
+      <w:pPr>
+        <w:rPr>
+          <w:sz w:val="28"/>
+          <w:szCs w:val="28"/>
+        </w:rPr>
+      </w:pPr>
+      <w:r>
+        <w:rPr>
+          <w:sz w:val="28"/>
+          <w:szCs w:val="28"/>
+        </w:rPr>
+        <w:drawing>
+          <wp:inline distT="0" distB="0" distL="0" distR="0" wp14:anchorId="6BF928D3" wp14:editId="37ECECDC">
+            <wp:extent cx="5731510" cy="2498090"/>
+            <wp:effectExtent l="0" t="0" r="2540" b="0"/>
+            <wp:docPr id="415458983" name="Picture 1"/>
+            <wp:cNvGraphicFramePr>
+              <a:graphicFrameLocks xmlns:a="http://schemas.openxmlformats.org/drawingml/2006/main" noChangeAspect="1"/>
+            </wp:cNvGraphicFramePr>
+            <a:graphic xmlns:a="http://schemas.openxmlformats.org/drawingml/2006/main">
+              <a:graphicData uri="http://schemas.openxmlformats.org/drawingml/2006/picture">
+                <pic:pic xmlns:pic="http://schemas.openxmlformats.org/drawingml/2006/picture">
+                  <pic:nvPicPr>
+                    <pic:cNvPr id="415458983" name=""/>
+                    <pic:cNvPicPr/>
+                  </pic:nvPicPr>
+                  <pic:blipFill>
+                    <a:blip r:embed="rId11"/>
+                    <a:stretch>
+                      <a:fillRect/>
+                    </a:stretch>
+                  </pic:blipFill>
+                  <pic:spPr>
+                    <a:xfrm>
+                      <a:off x="0" y="0"/>
+                      <a:ext cx="5731510" cy="2498090"/>
+                    </a:xfrm>
+                    <a:prstGeom prst="rect">
+                      <a:avLst/>
+                    </a:prstGeom>
+                  </pic:spPr>
+                </pic:pic>
+              </a:graphicData>
+            </a:graphic>
+          </wp:inline>
+        </w:drawing>
+      </w:r>
+    </w:p>
+    <w:p>
+      <w:pPr>
+        <w:rPr>
+          <w:sz w:val="28"/>
+          <w:szCs w:val="28"/>
+        </w:rPr>
+      </w:pPr>
+    </w:p>
+    <w:p>
+      <w:pPr>
+        <w:rPr>
+          <w:sz w:val="28"/>
+          <w:szCs w:val="28"/>
+        </w:rPr>
+      </w:pPr>
+    </w:p>
+    <w:p>
+      <w:pPr>
+        <w:rPr>
+          <w:sz w:val="28"/>
+          <w:szCs w:val="28"/>
+        </w:rPr>
+      </w:pPr>
+      <w:r>
+        <w:rPr>
+          <w:sz w:val="28"/>
+          <w:szCs w:val="28"/>
+        </w:rPr>
+        <w:t>II]QLORA(Quantised LORA)</w:t>
+      </w:r>
+    </w:p>
+    <w:p>
+      <w:pPr>
+        <w:rPr>
+          <w:sz w:val="28"/>
+          <w:szCs w:val="28"/>
+        </w:rPr>
+      </w:pPr>
+      <w:r>
+        <w:rPr>
+          <w:sz w:val="28"/>
+          <w:szCs w:val="28"/>
+        </w:rPr>
+        <w:t xml:space="preserve">LORA (Low-Rank Adaptation) is an effective and efficient method for fine-tuning large language models, but it has limitations when applied to </w:t>
+      </w:r>
+      <w:r>
+        <w:rPr>
+          <w:b/>
+          <w:bCs/>
+          <w:sz w:val="28"/>
+          <w:szCs w:val="28"/>
+        </w:rPr>
+        <w:t>extremely large models</w:t>
+      </w:r>
+      <w:r>
+        <w:rPr>
+          <w:sz w:val="28"/>
+          <w:szCs w:val="28"/>
+        </w:rPr>
+        <w:t xml:space="preserve"> (e.g., 30B+ parameters). These limitations prompted the development of </w:t>
+      </w:r>
+      <w:r>
+        <w:rPr>
+          <w:b/>
+          <w:bCs/>
+          <w:sz w:val="28"/>
+          <w:szCs w:val="28"/>
+        </w:rPr>
+        <w:t>QLORA</w:t>
+      </w:r>
+      <w:r>
+        <w:rPr>
+          <w:sz w:val="28"/>
+          <w:szCs w:val="28"/>
+        </w:rPr>
+        <w:t xml:space="preserve"> to address specific challenges:</w:t>
+      </w:r>
+    </w:p>
+    <w:p>
+      <w:pPr>
+        <w:rPr>
+          <w:sz w:val="28"/>
+          <w:szCs w:val="28"/>
+        </w:rPr>
+      </w:pPr>
+      <w:r>
+        <w:rPr>
+          <w:sz w:val="28"/>
+          <w:szCs w:val="28"/>
+        </w:rPr>
+        <w:pict w14:anchorId="045D83A8">
+          <v:rect id="_x0000_i1041" style="width:0;height:1.5pt" o:hralign="center" o:hrstd="t" o:hr="t" fillcolor="#a0a0a0" stroked="f"/>
+        </w:pict>
+      </w:r>
+    </w:p>
+    <w:p>
+      <w:pPr>
+        <w:rPr>
+          <w:b/>
+          <w:bCs/>
+          <w:sz w:val="28"/>
+          <w:szCs w:val="28"/>
+        </w:rPr>
+      </w:pPr>
+      <w:r>
+        <w:rPr>
+          <w:b/>
+          <w:bCs/>
+          <w:sz w:val="28"/>
+          <w:szCs w:val="28"/>
+        </w:rPr>
+        <w:t>Limitations of LORA:</w:t>
+      </w:r>
+    </w:p>
+    <w:p>
+      <w:pPr>
+        <w:numPr>
+          <w:ilvl w:val="0"/>
+          <w:numId w:val="15"/>
+        </w:numPr>
+        <w:rPr>
+          <w:sz w:val="28"/>
+          <w:szCs w:val="28"/>
+        </w:rPr>
+      </w:pPr>
+      <w:r>
+        <w:rPr>
+          <w:b/>
+          <w:bCs/>
+          <w:sz w:val="28"/>
+          <w:szCs w:val="28"/>
+        </w:rPr>
+        <w:t>High Memory Requirements for Large Models</w:t>
+      </w:r>
+      <w:r>
+        <w:rPr>
+          <w:sz w:val="28"/>
+          <w:szCs w:val="28"/>
+        </w:rPr>
+        <w:t>:</w:t>
+      </w:r>
+    </w:p>
+    <w:p>
+      <w:pPr>
+        <w:numPr>
+          <w:ilvl w:val="1"/>
+          <w:numId w:val="15"/>
+        </w:numPr>
+        <w:rPr>
+          <w:sz w:val="28"/>
+          <w:szCs w:val="28"/>
+        </w:rPr>
+      </w:pPr>
+      <w:r>
+        <w:rPr>
+          <w:sz w:val="28"/>
+          <w:szCs w:val="28"/>
+        </w:rPr>
+        <w:lastRenderedPageBreak/>
+        <w:t>LORA reduces the number of trainable parameters but still requires storing the original model weights in full precision (16-bit or 32-bit floating point).</w:t>
+      </w:r>
+    </w:p>
+    <w:p>
+      <w:pPr>
+        <w:numPr>
+          <w:ilvl w:val="1"/>
+          <w:numId w:val="15"/>
+        </w:numPr>
+        <w:rPr>
+          <w:sz w:val="28"/>
+          <w:szCs w:val="28"/>
+        </w:rPr>
+      </w:pPr>
+      <w:r>
+        <w:rPr>
+          <w:sz w:val="28"/>
+          <w:szCs w:val="28"/>
+        </w:rPr>
+        <w:t>For very large models (e.g., 30B–65B parameters), the memory footprint of these weights becomes prohibitive, even with LORA.</w:t>
+      </w:r>
+    </w:p>
+    <w:p>
+      <w:pPr>
+        <w:numPr>
+          <w:ilvl w:val="0"/>
+          <w:numId w:val="15"/>
+        </w:numPr>
+        <w:rPr>
+          <w:sz w:val="28"/>
+          <w:szCs w:val="28"/>
+        </w:rPr>
+      </w:pPr>
+      <w:r>
+        <w:rPr>
+          <w:b/>
+          <w:bCs/>
+          <w:sz w:val="28"/>
+          <w:szCs w:val="28"/>
+        </w:rPr>
+        <w:t>Hardware Constraints</w:t>
+      </w:r>
+      <w:r>
+        <w:rPr>
+          <w:sz w:val="28"/>
+          <w:szCs w:val="28"/>
+        </w:rPr>
+        <w:t>:</w:t>
+      </w:r>
+    </w:p>
+    <w:p>
+      <w:pPr>
+        <w:numPr>
+          <w:ilvl w:val="1"/>
+          <w:numId w:val="15"/>
+        </w:numPr>
+        <w:rPr>
+          <w:sz w:val="28"/>
+          <w:szCs w:val="28"/>
+        </w:rPr>
+      </w:pPr>
+      <w:r>
+        <w:rPr>
+          <w:sz w:val="28"/>
+          <w:szCs w:val="28"/>
+        </w:rPr>
+        <w:t>While LORA is efficient, it still demands GPUs with substantial VRAM for ultra-large models.</w:t>
+      </w:r>
+    </w:p>
+    <w:p>
+      <w:pPr>
+        <w:numPr>
+          <w:ilvl w:val="1"/>
+          <w:numId w:val="15"/>
+        </w:numPr>
+        <w:rPr>
+          <w:sz w:val="28"/>
+          <w:szCs w:val="28"/>
+        </w:rPr>
+      </w:pPr>
+      <w:r>
+        <w:rPr>
+          <w:sz w:val="28"/>
+          <w:szCs w:val="28"/>
+        </w:rPr>
+        <w:t>This makes it inaccessible to researchers or practitioners with consumer-grade GPUs.</w:t>
+      </w:r>
+    </w:p>
+    <w:p>
+      <w:pPr>
+        <w:numPr>
+          <w:ilvl w:val="0"/>
+          <w:numId w:val="15"/>
+        </w:numPr>
+        <w:rPr>
+          <w:sz w:val="28"/>
+          <w:szCs w:val="28"/>
+        </w:rPr>
+      </w:pPr>
+      <w:r>
+        <w:rPr>
+          <w:b/>
+          <w:bCs/>
+          <w:sz w:val="28"/>
+          <w:szCs w:val="28"/>
+        </w:rPr>
+        <w:t>Scalability Issues</w:t>
+      </w:r>
+      <w:r>
+        <w:rPr>
+          <w:sz w:val="28"/>
+          <w:szCs w:val="28"/>
+        </w:rPr>
+        <w:t>:</w:t>
+      </w:r>
+    </w:p>
+    <w:p>
+      <w:pPr>
+        <w:numPr>
+          <w:ilvl w:val="1"/>
+          <w:numId w:val="15"/>
+        </w:numPr>
+        <w:rPr>
+          <w:sz w:val="28"/>
+          <w:szCs w:val="28"/>
+        </w:rPr>
+      </w:pPr>
+      <w:r>
+        <w:rPr>
+          <w:sz w:val="28"/>
+          <w:szCs w:val="28"/>
+        </w:rPr>
+        <w:t>As model sizes grow, the memory overhead associated with storing and operating on full-precision weights becomes a bottleneck.</w:t>
+      </w:r>
+    </w:p>
+    <w:p>
+      <w:pPr>
+        <w:numPr>
+          <w:ilvl w:val="1"/>
+          <w:numId w:val="15"/>
+        </w:numPr>
+        <w:rPr>
+          <w:sz w:val="28"/>
+          <w:szCs w:val="28"/>
+        </w:rPr>
+      </w:pPr>
+      <w:r>
+        <w:rPr>
+          <w:sz w:val="28"/>
+          <w:szCs w:val="28"/>
+        </w:rPr>
+        <w:t>LORA does not inherently address this, focusing only on reducing the trainable parameter count.</w:t>
+      </w:r>
+    </w:p>
+    <w:p>
+      <w:pPr>
+        <w:rPr>
+          <w:sz w:val="28"/>
+          <w:szCs w:val="28"/>
+        </w:rPr>
+      </w:pPr>
+      <w:r>
+        <w:rPr>
+          <w:sz w:val="28"/>
+          <w:szCs w:val="28"/>
+        </w:rPr>
+        <w:pict w14:anchorId="129086A5">
+          <v:rect id="_x0000_i1042" style="width:0;height:1.5pt" o:hralign="center" o:hrstd="t" o:hr="t" fillcolor="#a0a0a0" stroked="f"/>
+        </w:pict>
+      </w:r>
+    </w:p>
+    <w:p>
+      <w:pPr>
+        <w:rPr>
+          <w:b/>
+          <w:bCs/>
+          <w:sz w:val="28"/>
+          <w:szCs w:val="28"/>
+        </w:rPr>
+      </w:pPr>
+      <w:r>
+        <w:rPr>
+          <w:b/>
+          <w:bCs/>
+          <w:sz w:val="28"/>
+          <w:szCs w:val="28"/>
+        </w:rPr>
+        <w:t>How QLORA Addresses These Limitations:</w:t>
+      </w:r>
+    </w:p>
+    <w:p>
+      <w:pPr>
+        <w:numPr>
+          <w:ilvl w:val="0"/>
+          <w:numId w:val="16"/>
+        </w:numPr>
+        <w:rPr>
+          <w:sz w:val="28"/>
+          <w:szCs w:val="28"/>
+        </w:rPr>
+      </w:pPr>
+      <w:r>
+        <w:rPr>
+          <w:b/>
+          <w:bCs/>
+          <w:sz w:val="28"/>
+          <w:szCs w:val="28"/>
+        </w:rPr>
+        <w:t>4-bit Quantization</w:t>
+      </w:r>
+      <w:r>
+        <w:rPr>
+          <w:sz w:val="28"/>
+          <w:szCs w:val="28"/>
+        </w:rPr>
+        <w:t>:</w:t>
+      </w:r>
+    </w:p>
+    <w:p>
+      <w:pPr>
+        <w:numPr>
+          <w:ilvl w:val="1"/>
+          <w:numId w:val="16"/>
+        </w:numPr>
+        <w:rPr>
+          <w:sz w:val="28"/>
+          <w:szCs w:val="28"/>
+        </w:rPr>
+      </w:pPr>
+      <w:r>
+        <w:rPr>
+          <w:sz w:val="28"/>
+          <w:szCs w:val="28"/>
+        </w:rPr>
+        <w:t xml:space="preserve">QLORA introduces </w:t>
+      </w:r>
+      <w:r>
+        <w:rPr>
+          <w:b/>
+          <w:bCs/>
+          <w:sz w:val="28"/>
+          <w:szCs w:val="28"/>
+        </w:rPr>
+        <w:t>4-bit quantization</w:t>
+      </w:r>
+      <w:r>
+        <w:rPr>
+          <w:sz w:val="28"/>
+          <w:szCs w:val="28"/>
+        </w:rPr>
+        <w:t xml:space="preserve"> for model weights, drastically reducing the memory footprint of the base model.</w:t>
+      </w:r>
+    </w:p>
+    <w:p>
+      <w:pPr>
+        <w:numPr>
+          <w:ilvl w:val="1"/>
+          <w:numId w:val="16"/>
+        </w:numPr>
+        <w:rPr>
+          <w:sz w:val="28"/>
+          <w:szCs w:val="28"/>
+        </w:rPr>
+      </w:pPr>
+      <w:r>
+        <w:rPr>
+          <w:sz w:val="28"/>
+          <w:szCs w:val="28"/>
+        </w:rPr>
+        <w:t>This allows even very large models to fit into the memory of commodity GPUs, making fine-tuning accessible on resource-constrained hardware.</w:t>
+      </w:r>
+    </w:p>
+    <w:p>
+      <w:pPr>
+        <w:numPr>
+          <w:ilvl w:val="0"/>
+          <w:numId w:val="16"/>
+        </w:numPr>
+        <w:rPr>
+          <w:sz w:val="28"/>
+          <w:szCs w:val="28"/>
+        </w:rPr>
+      </w:pPr>
+      <w:r>
+        <w:rPr>
+          <w:b/>
+          <w:bCs/>
+          <w:sz w:val="28"/>
+          <w:szCs w:val="28"/>
+        </w:rPr>
+        <w:t>Retaining LORA's Efficiency</w:t>
+      </w:r>
+      <w:r>
+        <w:rPr>
+          <w:sz w:val="28"/>
+          <w:szCs w:val="28"/>
+        </w:rPr>
+        <w:t>:</w:t>
+      </w:r>
+    </w:p>
+    <w:p>
+      <w:pPr>
+        <w:numPr>
+          <w:ilvl w:val="1"/>
+          <w:numId w:val="16"/>
+        </w:numPr>
+        <w:rPr>
+          <w:sz w:val="28"/>
+          <w:szCs w:val="28"/>
+        </w:rPr>
+      </w:pPr>
+      <w:r>
+        <w:rPr>
+          <w:sz w:val="28"/>
+          <w:szCs w:val="28"/>
+        </w:rPr>
+        <w:t>QLORA still uses low-rank matrices for adaptation, combining this with quantization to maintain fine-tuning efficiency.</w:t>
+      </w:r>
+    </w:p>
+    <w:p>
+      <w:pPr>
+        <w:numPr>
+          <w:ilvl w:val="1"/>
+          <w:numId w:val="16"/>
+        </w:numPr>
+        <w:rPr>
+          <w:sz w:val="28"/>
+          <w:szCs w:val="28"/>
+        </w:rPr>
+      </w:pPr>
+      <w:r>
+        <w:rPr>
+          <w:sz w:val="28"/>
+          <w:szCs w:val="28"/>
+        </w:rPr>
+        <w:t>This dual approach reduces both trainable parameters (via LORA) and memory requirements (via quantization).</w:t>
+      </w:r>
+    </w:p>
+    <w:p>
+      <w:pPr>
+        <w:numPr>
+          <w:ilvl w:val="0"/>
+          <w:numId w:val="16"/>
+        </w:numPr>
+        <w:rPr>
+          <w:sz w:val="28"/>
+          <w:szCs w:val="28"/>
+        </w:rPr>
+      </w:pPr>
+      <w:r>
+        <w:rPr>
+          <w:b/>
+          <w:bCs/>
+          <w:sz w:val="28"/>
+          <w:szCs w:val="28"/>
+        </w:rPr>
+        <w:t>Improved Accessibility</w:t>
+      </w:r>
+      <w:r>
+        <w:rPr>
+          <w:sz w:val="28"/>
+          <w:szCs w:val="28"/>
+        </w:rPr>
+        <w:t>:</w:t>
+      </w:r>
+    </w:p>
+    <w:p>
+      <w:pPr>
+        <w:numPr>
+          <w:ilvl w:val="1"/>
+          <w:numId w:val="16"/>
+        </w:numPr>
+        <w:rPr>
+          <w:sz w:val="28"/>
+          <w:szCs w:val="28"/>
+        </w:rPr>
+      </w:pPr>
+      <w:r>
+        <w:rPr>
+          <w:sz w:val="28"/>
+          <w:szCs w:val="28"/>
+        </w:rPr>
+        <w:lastRenderedPageBreak/>
+        <w:t>By significantly lowering the resource requirements, QLORA democratizes access to large language model fine-tuning for smaller labs and individual researchers.</w:t>
+      </w:r>
+    </w:p>
+    <w:p>
+      <w:pPr>
+        <w:rPr>
+          <w:sz w:val="28"/>
+          <w:szCs w:val="28"/>
+        </w:rPr>
+      </w:pPr>
+      <w:r>
+        <w:rPr>
+          <w:sz w:val="28"/>
+          <w:szCs w:val="28"/>
+        </w:rPr>
+        <w:drawing>
+          <wp:inline distT="0" distB="0" distL="0" distR="0" wp14:anchorId="20B4C04A" wp14:editId="49E10001">
+            <wp:extent cx="5731510" cy="2486660"/>
+            <wp:effectExtent l="0" t="0" r="2540" b="8890"/>
+            <wp:docPr id="616785157" name="Picture 1"/>
+            <wp:cNvGraphicFramePr>
+              <a:graphicFrameLocks xmlns:a="http://schemas.openxmlformats.org/drawingml/2006/main" noChangeAspect="1"/>
+            </wp:cNvGraphicFramePr>
+            <a:graphic xmlns:a="http://schemas.openxmlformats.org/drawingml/2006/main">
+              <a:graphicData uri="http://schemas.openxmlformats.org/drawingml/2006/picture">
+                <pic:pic xmlns:pic="http://schemas.openxmlformats.org/drawingml/2006/picture">
+                  <pic:nvPicPr>
+                    <pic:cNvPr id="616785157" name=""/>
+                    <pic:cNvPicPr/>
+                  </pic:nvPicPr>
+                  <pic:blipFill>
+                    <a:blip r:embed="rId12"/>
+                    <a:stretch>
+                      <a:fillRect/>
+                    </a:stretch>
+                  </pic:blipFill>
+                  <pic:spPr>
+                    <a:xfrm>
+                      <a:off x="0" y="0"/>
+                      <a:ext cx="5731510" cy="2486660"/>
+                    </a:xfrm>
+                    <a:prstGeom prst="rect">
+                      <a:avLst/>
+                    </a:prstGeom>
+                  </pic:spPr>
+                </pic:pic>
+              </a:graphicData>
+            </a:graphic>
+          </wp:inline>
+        </w:drawing>
+      </w:r>
+    </w:p>
     <w:sectPr>
       <w:pgSz w:w="11906" w:h="16838"/>
       <w:pgMar w:top="1440" w:right="1440" w:bottom="1440" w:left="1440" w:header="708" w:footer="708" w:gutter="0"/>
@@ -2187,6 +3354,123 @@
     </w:lvl>
   </w:abstractNum>
   <w:abstractNum w:abstractNumId="1" w15:restartNumberingAfterBreak="0">
+    <w:nsid w:val="07B7395C"/>
+    <w:multiLevelType w:val="multilevel"/>
+    <w:tmpl w:val="56161A88"/>
+    <w:lvl w:ilvl="0">
+      <w:start w:val="1"/>
+      <w:numFmt w:val="decimal"/>
+      <w:lvlText w:val="%1."/>
+      <w:lvlJc w:val="left"/>
+      <w:pPr>
+        <w:tabs>
+          <w:tab w:val="num" w:pos="720"/>
+        </w:tabs>
+        <w:ind w:left="720" w:hanging="360"/>
+      </w:pPr>
+    </w:lvl>
+    <w:lvl w:ilvl="1">
+      <w:start w:val="1"/>
+      <w:numFmt w:val="bullet"/>
+      <w:lvlText w:val="o"/>
+      <w:lvlJc w:val="left"/>
+      <w:pPr>
+        <w:tabs>
+          <w:tab w:val="num" w:pos="1440"/>
+        </w:tabs>
+        <w:ind w:left="1440" w:hanging="360"/>
+      </w:pPr>
+      <w:rPr>
+        <w:rFonts w:ascii="Courier New" w:hAnsi="Courier New" w:hint="default"/>
+        <w:sz w:val="20"/>
+      </w:rPr>
+    </w:lvl>
+    <w:lvl w:ilvl="2" w:tentative="1">
+      <w:start w:val="1"/>
+      <w:numFmt w:val="decimal"/>
+      <w:lvlText w:val="%3."/>
+      <w:lvlJc w:val="left"/>
+      <w:pPr>
+        <w:tabs>
+          <w:tab w:val="num" w:pos="2160"/>
+        </w:tabs>
+        <w:ind w:left="2160" w:hanging="360"/>
+      </w:pPr>
+    </w:lvl>
+    <w:lvl w:ilvl="3" w:tentative="1">
+      <w:start w:val="1"/>
+      <w:numFmt w:val="decimal"/>
+      <w:lvlText w:val="%4."/>
+      <w:lvlJc w:val="left"/>
+      <w:pPr>
+        <w:tabs>
+          <w:tab w:val="num" w:pos="2880"/>
+        </w:tabs>
+        <w:ind w:left="2880" w:hanging="360"/>
+      </w:pPr>
+    </w:lvl>
+    <w:lvl w:ilvl="4" w:tentative="1">
+      <w:start w:val="1"/>
+      <w:numFmt w:val="decimal"/>
+      <w:lvlText w:val="%5."/>
+      <w:lvlJc w:val="left"/>
+      <w:pPr>
+        <w:tabs>
+          <w:tab w:val="num" w:pos="3600"/>
+        </w:tabs>
+        <w:ind w:left="3600" w:hanging="360"/>
+      </w:pPr>
+    </w:lvl>
+    <w:lvl w:ilvl="5" w:tentative="1">
+      <w:start w:val="1"/>
+      <w:numFmt w:val="decimal"/>
+      <w:lvlText w:val="%6."/>
+      <w:lvlJc w:val="left"/>
+      <w:pPr>
+        <w:tabs>
+          <w:tab w:val="num" w:pos="4320"/>
+        </w:tabs>
+        <w:ind w:left="4320" w:hanging="360"/>
+      </w:pPr>
+    </w:lvl>
+    <w:lvl w:ilvl="6" w:tentative="1">
+      <w:start w:val="1"/>
+      <w:numFmt w:val="decimal"/>
+      <w:lvlText w:val="%7."/>
+      <w:lvlJc w:val="left"/>
+      <w:pPr>
+        <w:tabs>
+          <w:tab w:val="num" w:pos="5040"/>
+        </w:tabs>
+        <w:ind w:left="5040" w:hanging="360"/>
+      </w:pPr>
+    </w:lvl>
+    <w:lvl w:ilvl="7" w:tentative="1">
+      <w:start w:val="1"/>
+      <w:numFmt w:val="decimal"/>
+      <w:lvlText w:val="%8."/>
+      <w:lvlJc w:val="left"/>
+      <w:pPr>
+        <w:tabs>
+          <w:tab w:val="num" w:pos="5760"/>
+        </w:tabs>
+        <w:ind w:left="5760" w:hanging="360"/>
+      </w:pPr>
+    </w:lvl>
+    <w:lvl w:ilvl="8" w:tentative="1">
+      <w:start w:val="1"/>
+      <w:numFmt w:val="decimal"/>
+      <w:lvlText w:val="%9."/>
+      <w:lvlJc w:val="left"/>
+      <w:pPr>
+        <w:tabs>
+          <w:tab w:val="num" w:pos="6480"/>
+        </w:tabs>
+        <w:ind w:left="6480" w:hanging="360"/>
+      </w:pPr>
+    </w:lvl>
+  </w:abstractNum>
+  <w:abstractNum w:abstractNumId="2" w15:restartNumberingAfterBreak="0">
     <w:nsid w:val="09907F61"/>
     <w:multiLevelType w:val="multilevel"/>
     <w:tmpl w:val="FBB4B2F8"/>
@@ -2335,7 +3619,7 @@
       </w:rPr>
     </w:lvl>
   </w:abstractNum>
-  <w:abstractNum w:abstractNumId="2" w15:restartNumberingAfterBreak="0">
+  <w:abstractNum w:abstractNumId="3" w15:restartNumberingAfterBreak="0">
     <w:nsid w:val="0EC67E03"/>
     <w:multiLevelType w:val="multilevel"/>
     <w:tmpl w:val="0FBE2D2C"/>
@@ -2452,7 +3736,233 @@
       </w:pPr>
     </w:lvl>
   </w:abstractNum>
-  <w:abstractNum w:abstractNumId="3" w15:restartNumberingAfterBreak="0">
+  <w:abstractNum w:abstractNumId="4" w15:restartNumberingAfterBreak="0">
+    <w:nsid w:val="115E75EE"/>
+    <w:multiLevelType w:val="hybridMultilevel"/>
+    <w:tmpl w:val="C57CD4A4"/>
+    <w:lvl w:ilvl="0" w:tplc="40090001">
+      <w:start w:val="1"/>
+      <w:numFmt w:val="bullet"/>
+      <w:lvlText w:val=""/>
+      <w:lvlJc w:val="left"/>
+      <w:pPr>
+        <w:ind w:left="720" w:hanging="360"/>
+      </w:pPr>
+      <w:rPr>
+        <w:rFonts w:ascii="Symbol" w:hAnsi="Symbol" w:hint="default"/>
+      </w:rPr>
+    </w:lvl>
+    <w:lvl w:ilvl="1" w:tplc="40090003" w:tentative="1">
+      <w:start w:val="1"/>
+      <w:numFmt w:val="bullet"/>
+      <w:lvlText w:val="o"/>
+      <w:lvlJc w:val="left"/>
+      <w:pPr>
+        <w:ind w:left="1440" w:hanging="360"/>
+      </w:pPr>
+      <w:rPr>
+        <w:rFonts w:ascii="Courier New" w:hAnsi="Courier New" w:cs="Courier New" w:hint="default"/>
+      </w:rPr>
+    </w:lvl>
+    <w:lvl w:ilvl="2" w:tplc="40090005" w:tentative="1">
+      <w:start w:val="1"/>
+      <w:numFmt w:val="bullet"/>
+      <w:lvlText w:val=""/>
+      <w:lvlJc w:val="left"/>
+      <w:pPr>
+        <w:ind w:left="2160" w:hanging="360"/>
+      </w:pPr>
+      <w:rPr>
+        <w:rFonts w:ascii="Wingdings" w:hAnsi="Wingdings" w:hint="default"/>
+      </w:rPr>
+    </w:lvl>
+    <w:lvl w:ilvl="3" w:tplc="40090001" w:tentative="1">
+      <w:start w:val="1"/>
+      <w:numFmt w:val="bullet"/>
+      <w:lvlText w:val=""/>
+      <w:lvlJc w:val="left"/>
+      <w:pPr>
+        <w:ind w:left="2880" w:hanging="360"/>
+      </w:pPr>
+      <w:rPr>
+        <w:rFonts w:ascii="Symbol" w:hAnsi="Symbol" w:hint="default"/>
+      </w:rPr>
+    </w:lvl>
+    <w:lvl w:ilvl="4" w:tplc="40090003" w:tentative="1">
+      <w:start w:val="1"/>
+      <w:numFmt w:val="bullet"/>
+      <w:lvlText w:val="o"/>
+      <w:lvlJc w:val="left"/>
+      <w:pPr>
+        <w:ind w:left="3600" w:hanging="360"/>
+      </w:pPr>
+      <w:rPr>
+        <w:rFonts w:ascii="Courier New" w:hAnsi="Courier New" w:cs="Courier New" w:hint="default"/>
+      </w:rPr>
+    </w:lvl>
+    <w:lvl w:ilvl="5" w:tplc="40090005" w:tentative="1">
+      <w:start w:val="1"/>
+      <w:numFmt w:val="bullet"/>
+      <w:lvlText w:val=""/>
+      <w:lvlJc w:val="left"/>
+      <w:pPr>
+        <w:ind w:left="4320" w:hanging="360"/>
+      </w:pPr>
+      <w:rPr>
+        <w:rFonts w:ascii="Wingdings" w:hAnsi="Wingdings" w:hint="default"/>
+      </w:rPr>
+    </w:lvl>
+    <w:lvl w:ilvl="6" w:tplc="40090001" w:tentative="1">
+      <w:start w:val="1"/>
+      <w:numFmt w:val="bullet"/>
+      <w:lvlText w:val=""/>
+      <w:lvlJc w:val="left"/>
+      <w:pPr>
+        <w:ind w:left="5040" w:hanging="360"/>
+      </w:pPr>
+      <w:rPr>
+        <w:rFonts w:ascii="Symbol" w:hAnsi="Symbol" w:hint="default"/>
+      </w:rPr>
+    </w:lvl>
+    <w:lvl w:ilvl="7" w:tplc="40090003" w:tentative="1">
+      <w:start w:val="1"/>
+      <w:numFmt w:val="bullet"/>
+      <w:lvlText w:val="o"/>
+      <w:lvlJc w:val="left"/>
+      <w:pPr>
+        <w:ind w:left="5760" w:hanging="360"/>
+      </w:pPr>
+      <w:rPr>
+        <w:rFonts w:ascii="Courier New" w:hAnsi="Courier New" w:cs="Courier New" w:hint="default"/>
+      </w:rPr>
+    </w:lvl>
+    <w:lvl w:ilvl="8" w:tplc="40090005" w:tentative="1">
+      <w:start w:val="1"/>
+      <w:numFmt w:val="bullet"/>
+      <w:lvlText w:val=""/>
+      <w:lvlJc w:val="left"/>
+      <w:pPr>
+        <w:ind w:left="6480" w:hanging="360"/>
+      </w:pPr>
+      <w:rPr>
+        <w:rFonts w:ascii="Wingdings" w:hAnsi="Wingdings" w:hint="default"/>
+      </w:rPr>
+    </w:lvl>
+  </w:abstractNum>
+  <w:abstractNum w:abstractNumId="5" w15:restartNumberingAfterBreak="0">
+    <w:nsid w:val="1B221734"/>
+    <w:multiLevelType w:val="multilevel"/>
+    <w:tmpl w:val="947CFA1A"/>
+    <w:lvl w:ilvl="0">
+      <w:start w:val="1"/>
+      <w:numFmt w:val="decimal"/>
+      <w:lvlText w:val="%1."/>
+      <w:lvlJc w:val="left"/>
+      <w:pPr>
+        <w:tabs>
+          <w:tab w:val="num" w:pos="720"/>
+        </w:tabs>
+        <w:ind w:left="720" w:hanging="360"/>
+      </w:pPr>
+    </w:lvl>
+    <w:lvl w:ilvl="1" w:tentative="1">
+      <w:start w:val="1"/>
+      <w:numFmt w:val="decimal"/>
+      <w:lvlText w:val="%2."/>
+      <w:lvlJc w:val="left"/>
+      <w:pPr>
+        <w:tabs>
+          <w:tab w:val="num" w:pos="1440"/>
+        </w:tabs>
+        <w:ind w:left="1440" w:hanging="360"/>
+      </w:pPr>
+    </w:lvl>
+    <w:lvl w:ilvl="2" w:tentative="1">
+      <w:start w:val="1"/>
+      <w:numFmt w:val="decimal"/>
+      <w:lvlText w:val="%3."/>
+      <w:lvlJc w:val="left"/>
+      <w:pPr>
+        <w:tabs>
+          <w:tab w:val="num" w:pos="2160"/>
+        </w:tabs>
+        <w:ind w:left="2160" w:hanging="360"/>
+      </w:pPr>
+    </w:lvl>
+    <w:lvl w:ilvl="3" w:tentative="1">
+      <w:start w:val="1"/>
+      <w:numFmt w:val="decimal"/>
+      <w:lvlText w:val="%4."/>
+      <w:lvlJc w:val="left"/>
+      <w:pPr>
+        <w:tabs>
+          <w:tab w:val="num" w:pos="2880"/>
+        </w:tabs>
+        <w:ind w:left="2880" w:hanging="360"/>
+      </w:pPr>
+    </w:lvl>
+    <w:lvl w:ilvl="4" w:tentative="1">
+      <w:start w:val="1"/>
+      <w:numFmt w:val="decimal"/>
+      <w:lvlText w:val="%5."/>
+      <w:lvlJc w:val="left"/>
+      <w:pPr>
+        <w:tabs>
+          <w:tab w:val="num" w:pos="3600"/>
+        </w:tabs>
+        <w:ind w:left="3600" w:hanging="360"/>
+      </w:pPr>
+    </w:lvl>
+    <w:lvl w:ilvl="5" w:tentative="1">
+      <w:start w:val="1"/>
+      <w:numFmt w:val="decimal"/>
+      <w:lvlText w:val="%6."/>
+      <w:lvlJc w:val="left"/>
+      <w:pPr>
+        <w:tabs>
+          <w:tab w:val="num" w:pos="4320"/>
+        </w:tabs>
+        <w:ind w:left="4320" w:hanging="360"/>
+      </w:pPr>
+    </w:lvl>
+    <w:lvl w:ilvl="6" w:tentative="1">
+      <w:start w:val="1"/>
+      <w:numFmt w:val="decimal"/>
+      <w:lvlText w:val="%7."/>
+      <w:lvlJc w:val="left"/>
+      <w:pPr>
+        <w:tabs>
+          <w:tab w:val="num" w:pos="5040"/>
+        </w:tabs>
+        <w:ind w:left="5040" w:hanging="360"/>
+      </w:pPr>
+    </w:lvl>
+    <w:lvl w:ilvl="7" w:tentative="1">
+      <w:start w:val="1"/>
+      <w:numFmt w:val="decimal"/>
+      <w:lvlText w:val="%8."/>
+      <w:lvlJc w:val="left"/>
+      <w:pPr>
+        <w:tabs>
+          <w:tab w:val="num" w:pos="5760"/>
+        </w:tabs>
+        <w:ind w:left="5760" w:hanging="360"/>
+      </w:pPr>
+    </w:lvl>
+    <w:lvl w:ilvl="8" w:tentative="1">
+      <w:start w:val="1"/>
+      <w:numFmt w:val="decimal"/>
+      <w:lvlText w:val="%9."/>
+      <w:lvlJc w:val="left"/>
+      <w:pPr>
+        <w:tabs>
+          <w:tab w:val="num" w:pos="6480"/>
+        </w:tabs>
+        <w:ind w:left="6480" w:hanging="360"/>
+      </w:pPr>
+    </w:lvl>
+  </w:abstractNum>
+  <w:abstractNum w:abstractNumId="6" w15:restartNumberingAfterBreak="0">
     <w:nsid w:val="2BE416FB"/>
     <w:multiLevelType w:val="multilevel"/>
     <w:tmpl w:val="B0122386"/>
@@ -2601,7 +4111,7 @@
       </w:rPr>
     </w:lvl>
   </w:abstractNum>
-  <w:abstractNum w:abstractNumId="4" w15:restartNumberingAfterBreak="0">
+  <w:abstractNum w:abstractNumId="7" w15:restartNumberingAfterBreak="0">
     <w:nsid w:val="329E19B1"/>
     <w:multiLevelType w:val="multilevel"/>
     <w:tmpl w:val="A8D81266"/>
@@ -2750,7 +4260,7 @@
       </w:rPr>
     </w:lvl>
   </w:abstractNum>
-  <w:abstractNum w:abstractNumId="5" w15:restartNumberingAfterBreak="0">
+  <w:abstractNum w:abstractNumId="8" w15:restartNumberingAfterBreak="0">
     <w:nsid w:val="40787C82"/>
     <w:multiLevelType w:val="multilevel"/>
     <w:tmpl w:val="C4B27928"/>
@@ -2899,7 +4409,7 @@
       </w:rPr>
     </w:lvl>
   </w:abstractNum>
-  <w:abstractNum w:abstractNumId="6" w15:restartNumberingAfterBreak="0">
+  <w:abstractNum w:abstractNumId="9" w15:restartNumberingAfterBreak="0">
     <w:nsid w:val="47B068C4"/>
     <w:multiLevelType w:val="multilevel"/>
     <w:tmpl w:val="F22C2062"/>
@@ -3016,7 +4526,7 @@
       </w:pPr>
     </w:lvl>
   </w:abstractNum>
-  <w:abstractNum w:abstractNumId="7" w15:restartNumberingAfterBreak="0">
+  <w:abstractNum w:abstractNumId="10" w15:restartNumberingAfterBreak="0">
     <w:nsid w:val="4DE80AFF"/>
     <w:multiLevelType w:val="multilevel"/>
     <w:tmpl w:val="297CFA48"/>
@@ -3165,7 +4675,7 @@
       </w:rPr>
     </w:lvl>
   </w:abstractNum>
-  <w:abstractNum w:abstractNumId="8" w15:restartNumberingAfterBreak="0">
+  <w:abstractNum w:abstractNumId="11" w15:restartNumberingAfterBreak="0">
     <w:nsid w:val="572E3991"/>
     <w:multiLevelType w:val="multilevel"/>
     <w:tmpl w:val="7A7C7E44"/>
@@ -3314,7 +4824,7 @@
       </w:rPr>
     </w:lvl>
   </w:abstractNum>
-  <w:abstractNum w:abstractNumId="9" w15:restartNumberingAfterBreak="0">
+  <w:abstractNum w:abstractNumId="12" w15:restartNumberingAfterBreak="0">
     <w:nsid w:val="578C5EA1"/>
     <w:multiLevelType w:val="multilevel"/>
     <w:tmpl w:val="32F077B0"/>
@@ -3463,7 +4973,7 @@
       </w:rPr>
     </w:lvl>
   </w:abstractNum>
-  <w:abstractNum w:abstractNumId="10" w15:restartNumberingAfterBreak="0">
+  <w:abstractNum w:abstractNumId="13" w15:restartNumberingAfterBreak="0">
     <w:nsid w:val="5EDA2D3F"/>
     <w:multiLevelType w:val="multilevel"/>
     <w:tmpl w:val="15CC8382"/>
@@ -3612,7 +5122,124 @@
       </w:rPr>
     </w:lvl>
   </w:abstractNum>
-  <w:abstractNum w:abstractNumId="11" w15:restartNumberingAfterBreak="0">
+  <w:abstractNum w:abstractNumId="14" w15:restartNumberingAfterBreak="0">
+    <w:nsid w:val="65F7058E"/>
+    <w:multiLevelType w:val="multilevel"/>
+    <w:tmpl w:val="881AE904"/>
+    <w:lvl w:ilvl="0">
+      <w:start w:val="1"/>
+      <w:numFmt w:val="decimal"/>
+      <w:lvlText w:val="%1."/>
+      <w:lvlJc w:val="left"/>
+      <w:pPr>
+        <w:tabs>
+          <w:tab w:val="num" w:pos="720"/>
+        </w:tabs>
+        <w:ind w:left="720" w:hanging="360"/>
+      </w:pPr>
+    </w:lvl>
+    <w:lvl w:ilvl="1">
+      <w:start w:val="1"/>
+      <w:numFmt w:val="bullet"/>
+      <w:lvlText w:val="o"/>
+      <w:lvlJc w:val="left"/>
+      <w:pPr>
+        <w:tabs>
+          <w:tab w:val="num" w:pos="1440"/>
+        </w:tabs>
+        <w:ind w:left="1440" w:hanging="360"/>
+      </w:pPr>
+      <w:rPr>
+        <w:rFonts w:ascii="Courier New" w:hAnsi="Courier New" w:hint="default"/>
+        <w:sz w:val="20"/>
+      </w:rPr>
+    </w:lvl>
+    <w:lvl w:ilvl="2" w:tentative="1">
+      <w:start w:val="1"/>
+      <w:numFmt w:val="decimal"/>
+      <w:lvlText w:val="%3."/>
+      <w:lvlJc w:val="left"/>
+      <w:pPr>
+        <w:tabs>
+          <w:tab w:val="num" w:pos="2160"/>
+        </w:tabs>
+        <w:ind w:left="2160" w:hanging="360"/>
+      </w:pPr>
+    </w:lvl>
+    <w:lvl w:ilvl="3" w:tentative="1">
+      <w:start w:val="1"/>
+      <w:numFmt w:val="decimal"/>
+      <w:lvlText w:val="%4."/>
+      <w:lvlJc w:val="left"/>
+      <w:pPr>
+        <w:tabs>
+          <w:tab w:val="num" w:pos="2880"/>
+        </w:tabs>
+        <w:ind w:left="2880" w:hanging="360"/>
+      </w:pPr>
+    </w:lvl>
+    <w:lvl w:ilvl="4" w:tentative="1">
+      <w:start w:val="1"/>
+      <w:numFmt w:val="decimal"/>
+      <w:lvlText w:val="%5."/>
+      <w:lvlJc w:val="left"/>
+      <w:pPr>
+        <w:tabs>
+          <w:tab w:val="num" w:pos="3600"/>
+        </w:tabs>
+        <w:ind w:left="3600" w:hanging="360"/>
+      </w:pPr>
+    </w:lvl>
+    <w:lvl w:ilvl="5" w:tentative="1">
+      <w:start w:val="1"/>
+      <w:numFmt w:val="decimal"/>
+      <w:lvlText w:val="%6."/>
+      <w:lvlJc w:val="left"/>
+      <w:pPr>
+        <w:tabs>
+          <w:tab w:val="num" w:pos="4320"/>
+        </w:tabs>
+        <w:ind w:left="4320" w:hanging="360"/>
+      </w:pPr>
+    </w:lvl>
+    <w:lvl w:ilvl="6" w:tentative="1">
+      <w:start w:val="1"/>
+      <w:numFmt w:val="decimal"/>
+      <w:lvlText w:val="%7."/>
+      <w:lvlJc w:val="left"/>
+      <w:pPr>
+        <w:tabs>
+          <w:tab w:val="num" w:pos="5040"/>
+        </w:tabs>
+        <w:ind w:left="5040" w:hanging="360"/>
+      </w:pPr>
+    </w:lvl>
+    <w:lvl w:ilvl="7" w:tentative="1">
+      <w:start w:val="1"/>
+      <w:numFmt w:val="decimal"/>
+      <w:lvlText w:val="%8."/>
+      <w:lvlJc w:val="left"/>
+      <w:pPr>
+        <w:tabs>
+          <w:tab w:val="num" w:pos="5760"/>
+        </w:tabs>
+        <w:ind w:left="5760" w:hanging="360"/>
+      </w:pPr>
+    </w:lvl>
+    <w:lvl w:ilvl="8" w:tentative="1">
+      <w:start w:val="1"/>
+      <w:numFmt w:val="decimal"/>
+      <w:lvlText w:val="%9."/>
+      <w:lvlJc w:val="left"/>
+      <w:pPr>
+        <w:tabs>
+          <w:tab w:val="num" w:pos="6480"/>
+        </w:tabs>
+        <w:ind w:left="6480" w:hanging="360"/>
+      </w:pPr>
+    </w:lvl>
+  </w:abstractNum>
+  <w:abstractNum w:abstractNumId="15" w15:restartNumberingAfterBreak="0">
     <w:nsid w:val="6B422241"/>
     <w:multiLevelType w:val="multilevel"/>
     <w:tmpl w:val="9AB8320C"/>
@@ -3762,40 +5389,52 @@
     </w:lvl>
   </w:abstractNum>
   <w:num w:numId="1" w16cid:durableId="1665551744">
+    <w:abstractNumId w:val="9"/>
+  </w:num>
+  <w:num w:numId="2" w16cid:durableId="1004630414">
+    <w:abstractNumId w:val="15"/>
+  </w:num>
+  <w:num w:numId="3" w16cid:durableId="668674218">
     <w:abstractNumId w:val="6"/>
   </w:num>
-  <w:num w:numId="2" w16cid:durableId="1004630414">
+  <w:num w:numId="4" w16cid:durableId="1522935610">
+    <w:abstractNumId w:val="13"/>
+  </w:num>
+  <w:num w:numId="5" w16cid:durableId="1088037441">
     <w:abstractNumId w:val="11"/>
   </w:num>
-  <w:num w:numId="3" w16cid:durableId="668674218">
-    <w:abstractNumId w:val="3"/>
-  </w:num>
-  <w:num w:numId="4" w16cid:durableId="1522935610">
-    <w:abstractNumId w:val="10"/>
-  </w:num>
-  <w:num w:numId="5" w16cid:durableId="1088037441">
-    <w:abstractNumId w:val="8"/>
-  </w:num>
   <w:num w:numId="6" w16cid:durableId="2128766623">
-    <w:abstractNumId w:val="9"/>
+    <w:abstractNumId w:val="12"/>
   </w:num>
   <w:num w:numId="7" w16cid:durableId="1233780805">
-    <w:abstractNumId w:val="5"/>
+    <w:abstractNumId w:val="8"/>
   </w:num>
   <w:num w:numId="8" w16cid:durableId="1219510209">
     <w:abstractNumId w:val="0"/>
   </w:num>
   <w:num w:numId="9" w16cid:durableId="976954301">
+    <w:abstractNumId w:val="3"/>
+  </w:num>
+  <w:num w:numId="10" w16cid:durableId="387144566">
+    <w:abstractNumId w:val="10"/>
+  </w:num>
+  <w:num w:numId="11" w16cid:durableId="654993447">
     <w:abstractNumId w:val="2"/>
   </w:num>
-  <w:num w:numId="10" w16cid:durableId="387144566">
+  <w:num w:numId="12" w16cid:durableId="720519081">
     <w:abstractNumId w:val="7"/>
   </w:num>
-  <w:num w:numId="11" w16cid:durableId="654993447">
+  <w:num w:numId="13" w16cid:durableId="2016228805">
+    <w:abstractNumId w:val="4"/>
+  </w:num>
+  <w:num w:numId="14" w16cid:durableId="1043410561">
+    <w:abstractNumId w:val="5"/>
+  </w:num>
+  <w:num w:numId="15" w16cid:durableId="3363421">
+    <w:abstractNumId w:val="14"/>
+  </w:num>
+  <w:num w:numId="16" w16cid:durableId="354229854">
     <w:abstractNumId w:val="1"/>
-  </w:num>
-  <w:num w:numId="12" w16cid:durableId="720519081">
-    <w:abstractNumId w:val="4"/>
   </w:num>
 </w:numbering>
 </file>
@@ -4201,6 +5840,51 @@
     <w:name w:val="Normal"/>
     <w:qFormat/>
   </w:style>
+  <w:style w:type="paragraph" w:styleId="Heading2">
+    <w:name w:val="heading 2"/>
+    <w:basedOn w:val="Normal"/>
+    <w:link w:val="Heading2Char"/>
+    <w:uiPriority w:val="9"/>
+    <w:qFormat/>
+    <w:rsid w:val="00BF73FE"/>
+    <w:pPr>
+      <w:spacing w:before="100" w:beforeAutospacing="1" w:after="100" w:afterAutospacing="1" w:line="240" w:lineRule="auto"/>
+      <w:outlineLvl w:val="1"/>
+    </w:pPr>
+    <w:rPr>
+      <w:rFonts w:ascii="Times New Roman" w:eastAsia="Times New Roman" w:hAnsi="Times New Roman" w:cs="Times New Roman"/>
+      <w:b/>
+      <w:bCs/>
+      <w:kern w:val="0"/>
+      <w:sz w:val="36"/>
+      <w:szCs w:val="36"/>
+      <w:lang w:eastAsia="en-IN"/>
+      <w14:ligatures w14:val="none"/>
+    </w:rPr>
+  </w:style>
+  <w:style w:type="paragraph" w:styleId="Heading3">
+    <w:name w:val="heading 3"/>
+    <w:basedOn w:val="Normal"/>
+    <w:next w:val="Normal"/>
+    <w:link w:val="Heading3Char"/>
+    <w:uiPriority w:val="9"/>
+    <w:semiHidden/>
+    <w:unhideWhenUsed/>
+    <w:qFormat/>
+    <w:rsid w:val="0065400B"/>
+    <w:pPr>
+      <w:keepNext/>
+      <w:keepLines/>
+      <w:spacing w:before="40" w:after="0"/>
+      <w:outlineLvl w:val="2"/>
+    </w:pPr>
+    <w:rPr>
+      <w:rFonts w:asciiTheme="majorHAnsi" w:eastAsiaTheme="majorEastAsia" w:hAnsiTheme="majorHAnsi" w:cstheme="majorBidi"/>
+      <w:color w:val="1F3763" w:themeColor="accent1" w:themeShade="7F"/>
+      <w:sz w:val="24"/>
+      <w:szCs w:val="24"/>
+    </w:rPr>
+  </w:style>
   <w:style w:type="character" w:default="1" w:styleId="DefaultParagraphFont">
     <w:name w:val="Default Paragraph Font"/>
     <w:uiPriority w:val="1"/>
@@ -4226,6 +5910,64 @@
     <w:uiPriority w:val="99"/>
     <w:semiHidden/>
     <w:unhideWhenUsed/>
+  </w:style>
+  <w:style w:type="paragraph" w:styleId="ListParagraph">
+    <w:name w:val="List Paragraph"/>
+    <w:basedOn w:val="Normal"/>
+    <w:uiPriority w:val="34"/>
+    <w:qFormat/>
+    <w:rsid w:val="0064449D"/>
+    <w:pPr>
+      <w:ind w:left="720"/>
+      <w:contextualSpacing/>
+    </w:pPr>
+  </w:style>
+  <w:style w:type="character" w:customStyle="1" w:styleId="Heading2Char">
+    <w:name w:val="Heading 2 Char"/>
+    <w:basedOn w:val="DefaultParagraphFont"/>
+    <w:link w:val="Heading2"/>
+    <w:uiPriority w:val="9"/>
+    <w:rsid w:val="00BF73FE"/>
+    <w:rPr>
+      <w:rFonts w:ascii="Times New Roman" w:eastAsia="Times New Roman" w:hAnsi="Times New Roman" w:cs="Times New Roman"/>
+      <w:b/>
+      <w:bCs/>
+      <w:kern w:val="0"/>
+      <w:sz w:val="36"/>
+      <w:szCs w:val="36"/>
+      <w:lang w:eastAsia="en-IN"/>
+      <w14:ligatures w14:val="none"/>
+    </w:rPr>
+  </w:style>
+  <w:style w:type="paragraph" w:customStyle="1" w:styleId="p-margin">
+    <w:name w:val="p-margin"/>
+    <w:basedOn w:val="Normal"/>
+    <w:rsid w:val="00BF73FE"/>
+    <w:pPr>
+      <w:spacing w:before="100" w:beforeAutospacing="1" w:after="100" w:afterAutospacing="1" w:line="240" w:lineRule="auto"/>
+    </w:pPr>
+    <w:rPr>
+      <w:rFonts w:ascii="Times New Roman" w:eastAsia="Times New Roman" w:hAnsi="Times New Roman" w:cs="Times New Roman"/>
+      <w:kern w:val="0"/>
+      <w:sz w:val="24"/>
+      <w:szCs w:val="24"/>
+      <w:lang w:eastAsia="en-IN"/>
+      <w14:ligatures w14:val="none"/>
+    </w:rPr>
+  </w:style>
+  <w:style w:type="character" w:customStyle="1" w:styleId="Heading3Char">
+    <w:name w:val="Heading 3 Char"/>
+    <w:basedOn w:val="DefaultParagraphFont"/>
+    <w:link w:val="Heading3"/>
+    <w:uiPriority w:val="9"/>
+    <w:semiHidden/>
+    <w:rsid w:val="0065400B"/>
+    <w:rPr>
+      <w:rFonts w:asciiTheme="majorHAnsi" w:eastAsiaTheme="majorEastAsia" w:hAnsiTheme="majorHAnsi" w:cstheme="majorBidi"/>
+      <w:color w:val="1F3763" w:themeColor="accent1" w:themeShade="7F"/>
+      <w:sz w:val="24"/>
+      <w:szCs w:val="24"/>
+    </w:rPr>
   </w:style>
 </w:styles>
 </file>
